--- a/webservicesTesting.docx
+++ b/webservicesTesting.docx
@@ -13717,20 +13717,63 @@
                 <w:szCs w:val="24"/>
                 <w:lang w:eastAsia="en-IN"/>
               </w:rPr>
-              <w:t xml:space="preserve">    &lt;</w:t>
-            </w:r>
-            <w:proofErr w:type="gramStart"/>
-            <w:r>
-              <w:rPr>
-                <w:rFonts w:ascii="Verdana" w:eastAsia="Times New Roman" w:hAnsi="Verdana" w:cs="Helvetica"/>
-                <w:color w:val="333333"/>
-                <w:sz w:val="24"/>
-                <w:szCs w:val="24"/>
-                <w:lang w:eastAsia="en-IN"/>
-              </w:rPr>
-              <w:t>answers</w:t>
-            </w:r>
-            <w:proofErr w:type="gramEnd"/>
+              <w:t xml:space="preserve">    &lt;answers&gt;  </w:t>
+            </w:r>
+          </w:p>
+          <w:p>
+            <w:pPr>
+              <w:rPr>
+                <w:rFonts w:ascii="Verdana" w:eastAsia="Times New Roman" w:hAnsi="Verdana" w:cs="Helvetica"/>
+                <w:color w:val="333333"/>
+                <w:sz w:val="24"/>
+                <w:szCs w:val="24"/>
+                <w:lang w:eastAsia="en-IN"/>
+              </w:rPr>
+            </w:pPr>
+            <w:r>
+              <w:rPr>
+                <w:rFonts w:ascii="Verdana" w:eastAsia="Times New Roman" w:hAnsi="Verdana" w:cs="Helvetica"/>
+                <w:color w:val="333333"/>
+                <w:sz w:val="24"/>
+                <w:szCs w:val="24"/>
+                <w:lang w:eastAsia="en-IN"/>
+              </w:rPr>
+              <w:t xml:space="preserve">        &lt;</w:t>
+            </w:r>
+            <w:proofErr w:type="spellStart"/>
+            <w:r>
+              <w:rPr>
+                <w:rFonts w:ascii="Verdana" w:eastAsia="Times New Roman" w:hAnsi="Verdana" w:cs="Helvetica"/>
+                <w:color w:val="333333"/>
+                <w:sz w:val="24"/>
+                <w:szCs w:val="24"/>
+                <w:lang w:eastAsia="en-IN"/>
+              </w:rPr>
+              <w:t>answername</w:t>
+            </w:r>
+            <w:proofErr w:type="spellEnd"/>
+            <w:r>
+              <w:rPr>
+                <w:rFonts w:ascii="Verdana" w:eastAsia="Times New Roman" w:hAnsi="Verdana" w:cs="Helvetica"/>
+                <w:color w:val="333333"/>
+                <w:sz w:val="24"/>
+                <w:szCs w:val="24"/>
+                <w:lang w:eastAsia="en-IN"/>
+              </w:rPr>
+              <w:t>&gt;java is a programming language&lt;/</w:t>
+            </w:r>
+            <w:proofErr w:type="spellStart"/>
+            <w:r>
+              <w:rPr>
+                <w:rFonts w:ascii="Verdana" w:eastAsia="Times New Roman" w:hAnsi="Verdana" w:cs="Helvetica"/>
+                <w:color w:val="333333"/>
+                <w:sz w:val="24"/>
+                <w:szCs w:val="24"/>
+                <w:lang w:eastAsia="en-IN"/>
+              </w:rPr>
+              <w:t>answername</w:t>
+            </w:r>
+            <w:proofErr w:type="spellEnd"/>
             <w:r>
               <w:rPr>
                 <w:rFonts w:ascii="Verdana" w:eastAsia="Times New Roman" w:hAnsi="Verdana" w:cs="Helvetica"/>
@@ -13760,106 +13803,7 @@
                 <w:szCs w:val="24"/>
                 <w:lang w:eastAsia="en-IN"/>
               </w:rPr>
-              <w:t xml:space="preserve">        &lt;</w:t>
-            </w:r>
-            <w:proofErr w:type="spellStart"/>
-            <w:proofErr w:type="gramStart"/>
-            <w:r>
-              <w:rPr>
-                <w:rFonts w:ascii="Verdana" w:eastAsia="Times New Roman" w:hAnsi="Verdana" w:cs="Helvetica"/>
-                <w:color w:val="333333"/>
-                <w:sz w:val="24"/>
-                <w:szCs w:val="24"/>
-                <w:lang w:eastAsia="en-IN"/>
-              </w:rPr>
-              <w:t>answername</w:t>
-            </w:r>
-            <w:proofErr w:type="spellEnd"/>
-            <w:r>
-              <w:rPr>
-                <w:rFonts w:ascii="Verdana" w:eastAsia="Times New Roman" w:hAnsi="Verdana" w:cs="Helvetica"/>
-                <w:color w:val="333333"/>
-                <w:sz w:val="24"/>
-                <w:szCs w:val="24"/>
-                <w:lang w:eastAsia="en-IN"/>
-              </w:rPr>
-              <w:t>&gt;</w:t>
-            </w:r>
-            <w:proofErr w:type="gramEnd"/>
-            <w:r>
-              <w:rPr>
-                <w:rFonts w:ascii="Verdana" w:eastAsia="Times New Roman" w:hAnsi="Verdana" w:cs="Helvetica"/>
-                <w:color w:val="333333"/>
-                <w:sz w:val="24"/>
-                <w:szCs w:val="24"/>
-                <w:lang w:eastAsia="en-IN"/>
-              </w:rPr>
-              <w:t>java is a programming language&lt;/</w:t>
-            </w:r>
-            <w:proofErr w:type="spellStart"/>
-            <w:r>
-              <w:rPr>
-                <w:rFonts w:ascii="Verdana" w:eastAsia="Times New Roman" w:hAnsi="Verdana" w:cs="Helvetica"/>
-                <w:color w:val="333333"/>
-                <w:sz w:val="24"/>
-                <w:szCs w:val="24"/>
-                <w:lang w:eastAsia="en-IN"/>
-              </w:rPr>
-              <w:t>answername</w:t>
-            </w:r>
-            <w:proofErr w:type="spellEnd"/>
-            <w:r>
-              <w:rPr>
-                <w:rFonts w:ascii="Verdana" w:eastAsia="Times New Roman" w:hAnsi="Verdana" w:cs="Helvetica"/>
-                <w:color w:val="333333"/>
-                <w:sz w:val="24"/>
-                <w:szCs w:val="24"/>
-                <w:lang w:eastAsia="en-IN"/>
-              </w:rPr>
-              <w:t xml:space="preserve">&gt;  </w:t>
-            </w:r>
-          </w:p>
-          <w:p>
-            <w:pPr>
-              <w:rPr>
-                <w:rFonts w:ascii="Verdana" w:eastAsia="Times New Roman" w:hAnsi="Verdana" w:cs="Helvetica"/>
-                <w:color w:val="333333"/>
-                <w:sz w:val="24"/>
-                <w:szCs w:val="24"/>
-                <w:lang w:eastAsia="en-IN"/>
-              </w:rPr>
-            </w:pPr>
-            <w:r>
-              <w:rPr>
-                <w:rFonts w:ascii="Verdana" w:eastAsia="Times New Roman" w:hAnsi="Verdana" w:cs="Helvetica"/>
-                <w:color w:val="333333"/>
-                <w:sz w:val="24"/>
-                <w:szCs w:val="24"/>
-                <w:lang w:eastAsia="en-IN"/>
-              </w:rPr>
-              <w:t xml:space="preserve">        &lt;</w:t>
-            </w:r>
-            <w:proofErr w:type="gramStart"/>
-            <w:r>
-              <w:rPr>
-                <w:rFonts w:ascii="Verdana" w:eastAsia="Times New Roman" w:hAnsi="Verdana" w:cs="Helvetica"/>
-                <w:color w:val="333333"/>
-                <w:sz w:val="24"/>
-                <w:szCs w:val="24"/>
-                <w:lang w:eastAsia="en-IN"/>
-              </w:rPr>
-              <w:t>id&gt;</w:t>
-            </w:r>
-            <w:proofErr w:type="gramEnd"/>
-            <w:r>
-              <w:rPr>
-                <w:rFonts w:ascii="Verdana" w:eastAsia="Times New Roman" w:hAnsi="Verdana" w:cs="Helvetica"/>
-                <w:color w:val="333333"/>
-                <w:sz w:val="24"/>
-                <w:szCs w:val="24"/>
-                <w:lang w:eastAsia="en-IN"/>
-              </w:rPr>
-              <w:t xml:space="preserve">101&lt;/id&gt;  </w:t>
+              <w:t xml:space="preserve">        &lt;id&gt;101&lt;/id&gt;  </w:t>
             </w:r>
           </w:p>
           <w:p>
@@ -13884,7 +13828,6 @@
               <w:t xml:space="preserve">        &lt;</w:t>
             </w:r>
             <w:proofErr w:type="spellStart"/>
-            <w:proofErr w:type="gramStart"/>
             <w:r>
               <w:rPr>
                 <w:rFonts w:ascii="Verdana" w:eastAsia="Times New Roman" w:hAnsi="Verdana" w:cs="Helvetica"/>
@@ -13907,7 +13850,6 @@
               <w:t>&gt;</w:t>
             </w:r>
             <w:proofErr w:type="spellStart"/>
-            <w:proofErr w:type="gramEnd"/>
             <w:r>
               <w:rPr>
                 <w:rFonts w:ascii="Verdana" w:eastAsia="Times New Roman" w:hAnsi="Verdana" w:cs="Helvetica"/>
@@ -13991,269 +13933,201 @@
                 <w:szCs w:val="24"/>
                 <w:lang w:eastAsia="en-IN"/>
               </w:rPr>
+              <w:t xml:space="preserve">    &lt;answers&gt;  </w:t>
+            </w:r>
+          </w:p>
+          <w:p>
+            <w:pPr>
+              <w:rPr>
+                <w:rFonts w:ascii="Verdana" w:eastAsia="Times New Roman" w:hAnsi="Verdana" w:cs="Helvetica"/>
+                <w:color w:val="333333"/>
+                <w:sz w:val="24"/>
+                <w:szCs w:val="24"/>
+                <w:lang w:eastAsia="en-IN"/>
+              </w:rPr>
+            </w:pPr>
+            <w:r>
+              <w:rPr>
+                <w:rFonts w:ascii="Verdana" w:eastAsia="Times New Roman" w:hAnsi="Verdana" w:cs="Helvetica"/>
+                <w:color w:val="333333"/>
+                <w:sz w:val="24"/>
+                <w:szCs w:val="24"/>
+                <w:lang w:eastAsia="en-IN"/>
+              </w:rPr>
+              <w:t xml:space="preserve">        &lt;</w:t>
+            </w:r>
+            <w:proofErr w:type="spellStart"/>
+            <w:r>
+              <w:rPr>
+                <w:rFonts w:ascii="Verdana" w:eastAsia="Times New Roman" w:hAnsi="Verdana" w:cs="Helvetica"/>
+                <w:color w:val="333333"/>
+                <w:sz w:val="24"/>
+                <w:szCs w:val="24"/>
+                <w:lang w:eastAsia="en-IN"/>
+              </w:rPr>
+              <w:t>answername</w:t>
+            </w:r>
+            <w:proofErr w:type="spellEnd"/>
+            <w:r>
+              <w:rPr>
+                <w:rFonts w:ascii="Verdana" w:eastAsia="Times New Roman" w:hAnsi="Verdana" w:cs="Helvetica"/>
+                <w:color w:val="333333"/>
+                <w:sz w:val="24"/>
+                <w:szCs w:val="24"/>
+                <w:lang w:eastAsia="en-IN"/>
+              </w:rPr>
+              <w:t>&gt;java is a platform&lt;/</w:t>
+            </w:r>
+            <w:proofErr w:type="spellStart"/>
+            <w:r>
+              <w:rPr>
+                <w:rFonts w:ascii="Verdana" w:eastAsia="Times New Roman" w:hAnsi="Verdana" w:cs="Helvetica"/>
+                <w:color w:val="333333"/>
+                <w:sz w:val="24"/>
+                <w:szCs w:val="24"/>
+                <w:lang w:eastAsia="en-IN"/>
+              </w:rPr>
+              <w:t>answername</w:t>
+            </w:r>
+            <w:proofErr w:type="spellEnd"/>
+            <w:r>
+              <w:rPr>
+                <w:rFonts w:ascii="Verdana" w:eastAsia="Times New Roman" w:hAnsi="Verdana" w:cs="Helvetica"/>
+                <w:color w:val="333333"/>
+                <w:sz w:val="24"/>
+                <w:szCs w:val="24"/>
+                <w:lang w:eastAsia="en-IN"/>
+              </w:rPr>
+              <w:t xml:space="preserve">&gt;  </w:t>
+            </w:r>
+          </w:p>
+          <w:p>
+            <w:pPr>
+              <w:rPr>
+                <w:rFonts w:ascii="Verdana" w:eastAsia="Times New Roman" w:hAnsi="Verdana" w:cs="Helvetica"/>
+                <w:color w:val="333333"/>
+                <w:sz w:val="24"/>
+                <w:szCs w:val="24"/>
+                <w:lang w:eastAsia="en-IN"/>
+              </w:rPr>
+            </w:pPr>
+            <w:r>
+              <w:rPr>
+                <w:rFonts w:ascii="Verdana" w:eastAsia="Times New Roman" w:hAnsi="Verdana" w:cs="Helvetica"/>
+                <w:color w:val="333333"/>
+                <w:sz w:val="24"/>
+                <w:szCs w:val="24"/>
+                <w:lang w:eastAsia="en-IN"/>
+              </w:rPr>
+              <w:t xml:space="preserve">        &lt;id&gt;102&lt;/id&gt;  </w:t>
+            </w:r>
+          </w:p>
+          <w:p>
+            <w:pPr>
+              <w:rPr>
+                <w:rFonts w:ascii="Verdana" w:eastAsia="Times New Roman" w:hAnsi="Verdana" w:cs="Helvetica"/>
+                <w:color w:val="333333"/>
+                <w:sz w:val="24"/>
+                <w:szCs w:val="24"/>
+                <w:lang w:eastAsia="en-IN"/>
+              </w:rPr>
+            </w:pPr>
+            <w:r>
+              <w:rPr>
+                <w:rFonts w:ascii="Verdana" w:eastAsia="Times New Roman" w:hAnsi="Verdana" w:cs="Helvetica"/>
+                <w:color w:val="333333"/>
+                <w:sz w:val="24"/>
+                <w:szCs w:val="24"/>
+                <w:lang w:eastAsia="en-IN"/>
+              </w:rPr>
+              <w:t xml:space="preserve">        &lt;</w:t>
+            </w:r>
+            <w:proofErr w:type="spellStart"/>
+            <w:r>
+              <w:rPr>
+                <w:rFonts w:ascii="Verdana" w:eastAsia="Times New Roman" w:hAnsi="Verdana" w:cs="Helvetica"/>
+                <w:color w:val="333333"/>
+                <w:sz w:val="24"/>
+                <w:szCs w:val="24"/>
+                <w:lang w:eastAsia="en-IN"/>
+              </w:rPr>
+              <w:t>postedby</w:t>
+            </w:r>
+            <w:proofErr w:type="spellEnd"/>
+            <w:r>
+              <w:rPr>
+                <w:rFonts w:ascii="Verdana" w:eastAsia="Times New Roman" w:hAnsi="Verdana" w:cs="Helvetica"/>
+                <w:color w:val="333333"/>
+                <w:sz w:val="24"/>
+                <w:szCs w:val="24"/>
+                <w:lang w:eastAsia="en-IN"/>
+              </w:rPr>
+              <w:t>&gt;john&lt;/</w:t>
+            </w:r>
+            <w:proofErr w:type="spellStart"/>
+            <w:r>
+              <w:rPr>
+                <w:rFonts w:ascii="Verdana" w:eastAsia="Times New Roman" w:hAnsi="Verdana" w:cs="Helvetica"/>
+                <w:color w:val="333333"/>
+                <w:sz w:val="24"/>
+                <w:szCs w:val="24"/>
+                <w:lang w:eastAsia="en-IN"/>
+              </w:rPr>
+              <w:t>postedby</w:t>
+            </w:r>
+            <w:proofErr w:type="spellEnd"/>
+            <w:r>
+              <w:rPr>
+                <w:rFonts w:ascii="Verdana" w:eastAsia="Times New Roman" w:hAnsi="Verdana" w:cs="Helvetica"/>
+                <w:color w:val="333333"/>
+                <w:sz w:val="24"/>
+                <w:szCs w:val="24"/>
+                <w:lang w:eastAsia="en-IN"/>
+              </w:rPr>
+              <w:t xml:space="preserve">&gt;  </w:t>
+            </w:r>
+          </w:p>
+          <w:p>
+            <w:pPr>
+              <w:rPr>
+                <w:rFonts w:ascii="Verdana" w:eastAsia="Times New Roman" w:hAnsi="Verdana" w:cs="Helvetica"/>
+                <w:color w:val="333333"/>
+                <w:sz w:val="24"/>
+                <w:szCs w:val="24"/>
+                <w:lang w:eastAsia="en-IN"/>
+              </w:rPr>
+            </w:pPr>
+            <w:r>
+              <w:rPr>
+                <w:rFonts w:ascii="Verdana" w:eastAsia="Times New Roman" w:hAnsi="Verdana" w:cs="Helvetica"/>
+                <w:color w:val="333333"/>
+                <w:sz w:val="24"/>
+                <w:szCs w:val="24"/>
+                <w:lang w:eastAsia="en-IN"/>
+              </w:rPr>
+              <w:t xml:space="preserve">    &lt;/answers&gt;  </w:t>
+            </w:r>
+          </w:p>
+          <w:p>
+            <w:pPr>
+              <w:rPr>
+                <w:rFonts w:ascii="Verdana" w:eastAsia="Times New Roman" w:hAnsi="Verdana" w:cs="Helvetica"/>
+                <w:color w:val="333333"/>
+                <w:sz w:val="24"/>
+                <w:szCs w:val="24"/>
+                <w:lang w:eastAsia="en-IN"/>
+              </w:rPr>
+            </w:pPr>
+            <w:r>
+              <w:rPr>
+                <w:rFonts w:ascii="Verdana" w:eastAsia="Times New Roman" w:hAnsi="Verdana" w:cs="Helvetica"/>
+                <w:color w:val="333333"/>
+                <w:sz w:val="24"/>
+                <w:szCs w:val="24"/>
+                <w:lang w:eastAsia="en-IN"/>
+              </w:rPr>
               <w:t xml:space="preserve">    &lt;</w:t>
             </w:r>
-            <w:proofErr w:type="gramStart"/>
-            <w:r>
-              <w:rPr>
-                <w:rFonts w:ascii="Verdana" w:eastAsia="Times New Roman" w:hAnsi="Verdana" w:cs="Helvetica"/>
-                <w:color w:val="333333"/>
-                <w:sz w:val="24"/>
-                <w:szCs w:val="24"/>
-                <w:lang w:eastAsia="en-IN"/>
-              </w:rPr>
-              <w:t>answers</w:t>
-            </w:r>
-            <w:proofErr w:type="gramEnd"/>
-            <w:r>
-              <w:rPr>
-                <w:rFonts w:ascii="Verdana" w:eastAsia="Times New Roman" w:hAnsi="Verdana" w:cs="Helvetica"/>
-                <w:color w:val="333333"/>
-                <w:sz w:val="24"/>
-                <w:szCs w:val="24"/>
-                <w:lang w:eastAsia="en-IN"/>
-              </w:rPr>
-              <w:t xml:space="preserve">&gt;  </w:t>
-            </w:r>
-          </w:p>
-          <w:p>
-            <w:pPr>
-              <w:rPr>
-                <w:rFonts w:ascii="Verdana" w:eastAsia="Times New Roman" w:hAnsi="Verdana" w:cs="Helvetica"/>
-                <w:color w:val="333333"/>
-                <w:sz w:val="24"/>
-                <w:szCs w:val="24"/>
-                <w:lang w:eastAsia="en-IN"/>
-              </w:rPr>
-            </w:pPr>
-            <w:r>
-              <w:rPr>
-                <w:rFonts w:ascii="Verdana" w:eastAsia="Times New Roman" w:hAnsi="Verdana" w:cs="Helvetica"/>
-                <w:color w:val="333333"/>
-                <w:sz w:val="24"/>
-                <w:szCs w:val="24"/>
-                <w:lang w:eastAsia="en-IN"/>
-              </w:rPr>
-              <w:t xml:space="preserve">        &lt;</w:t>
-            </w:r>
-            <w:proofErr w:type="spellStart"/>
-            <w:proofErr w:type="gramStart"/>
-            <w:r>
-              <w:rPr>
-                <w:rFonts w:ascii="Verdana" w:eastAsia="Times New Roman" w:hAnsi="Verdana" w:cs="Helvetica"/>
-                <w:color w:val="333333"/>
-                <w:sz w:val="24"/>
-                <w:szCs w:val="24"/>
-                <w:lang w:eastAsia="en-IN"/>
-              </w:rPr>
-              <w:t>answername</w:t>
-            </w:r>
-            <w:proofErr w:type="spellEnd"/>
-            <w:r>
-              <w:rPr>
-                <w:rFonts w:ascii="Verdana" w:eastAsia="Times New Roman" w:hAnsi="Verdana" w:cs="Helvetica"/>
-                <w:color w:val="333333"/>
-                <w:sz w:val="24"/>
-                <w:szCs w:val="24"/>
-                <w:lang w:eastAsia="en-IN"/>
-              </w:rPr>
-              <w:t>&gt;</w:t>
-            </w:r>
-            <w:proofErr w:type="gramEnd"/>
-            <w:r>
-              <w:rPr>
-                <w:rFonts w:ascii="Verdana" w:eastAsia="Times New Roman" w:hAnsi="Verdana" w:cs="Helvetica"/>
-                <w:color w:val="333333"/>
-                <w:sz w:val="24"/>
-                <w:szCs w:val="24"/>
-                <w:lang w:eastAsia="en-IN"/>
-              </w:rPr>
-              <w:t>java is a platform&lt;/</w:t>
-            </w:r>
-            <w:proofErr w:type="spellStart"/>
-            <w:r>
-              <w:rPr>
-                <w:rFonts w:ascii="Verdana" w:eastAsia="Times New Roman" w:hAnsi="Verdana" w:cs="Helvetica"/>
-                <w:color w:val="333333"/>
-                <w:sz w:val="24"/>
-                <w:szCs w:val="24"/>
-                <w:lang w:eastAsia="en-IN"/>
-              </w:rPr>
-              <w:t>answername</w:t>
-            </w:r>
-            <w:proofErr w:type="spellEnd"/>
-            <w:r>
-              <w:rPr>
-                <w:rFonts w:ascii="Verdana" w:eastAsia="Times New Roman" w:hAnsi="Verdana" w:cs="Helvetica"/>
-                <w:color w:val="333333"/>
-                <w:sz w:val="24"/>
-                <w:szCs w:val="24"/>
-                <w:lang w:eastAsia="en-IN"/>
-              </w:rPr>
-              <w:t xml:space="preserve">&gt;  </w:t>
-            </w:r>
-          </w:p>
-          <w:p>
-            <w:pPr>
-              <w:rPr>
-                <w:rFonts w:ascii="Verdana" w:eastAsia="Times New Roman" w:hAnsi="Verdana" w:cs="Helvetica"/>
-                <w:color w:val="333333"/>
-                <w:sz w:val="24"/>
-                <w:szCs w:val="24"/>
-                <w:lang w:eastAsia="en-IN"/>
-              </w:rPr>
-            </w:pPr>
-            <w:r>
-              <w:rPr>
-                <w:rFonts w:ascii="Verdana" w:eastAsia="Times New Roman" w:hAnsi="Verdana" w:cs="Helvetica"/>
-                <w:color w:val="333333"/>
-                <w:sz w:val="24"/>
-                <w:szCs w:val="24"/>
-                <w:lang w:eastAsia="en-IN"/>
-              </w:rPr>
-              <w:t xml:space="preserve">        &lt;</w:t>
-            </w:r>
-            <w:proofErr w:type="gramStart"/>
-            <w:r>
-              <w:rPr>
-                <w:rFonts w:ascii="Verdana" w:eastAsia="Times New Roman" w:hAnsi="Verdana" w:cs="Helvetica"/>
-                <w:color w:val="333333"/>
-                <w:sz w:val="24"/>
-                <w:szCs w:val="24"/>
-                <w:lang w:eastAsia="en-IN"/>
-              </w:rPr>
-              <w:t>id&gt;</w:t>
-            </w:r>
-            <w:proofErr w:type="gramEnd"/>
-            <w:r>
-              <w:rPr>
-                <w:rFonts w:ascii="Verdana" w:eastAsia="Times New Roman" w:hAnsi="Verdana" w:cs="Helvetica"/>
-                <w:color w:val="333333"/>
-                <w:sz w:val="24"/>
-                <w:szCs w:val="24"/>
-                <w:lang w:eastAsia="en-IN"/>
-              </w:rPr>
-              <w:t xml:space="preserve">102&lt;/id&gt;  </w:t>
-            </w:r>
-          </w:p>
-          <w:p>
-            <w:pPr>
-              <w:rPr>
-                <w:rFonts w:ascii="Verdana" w:eastAsia="Times New Roman" w:hAnsi="Verdana" w:cs="Helvetica"/>
-                <w:color w:val="333333"/>
-                <w:sz w:val="24"/>
-                <w:szCs w:val="24"/>
-                <w:lang w:eastAsia="en-IN"/>
-              </w:rPr>
-            </w:pPr>
-            <w:r>
-              <w:rPr>
-                <w:rFonts w:ascii="Verdana" w:eastAsia="Times New Roman" w:hAnsi="Verdana" w:cs="Helvetica"/>
-                <w:color w:val="333333"/>
-                <w:sz w:val="24"/>
-                <w:szCs w:val="24"/>
-                <w:lang w:eastAsia="en-IN"/>
-              </w:rPr>
-              <w:t xml:space="preserve">        &lt;</w:t>
-            </w:r>
-            <w:proofErr w:type="spellStart"/>
-            <w:proofErr w:type="gramStart"/>
-            <w:r>
-              <w:rPr>
-                <w:rFonts w:ascii="Verdana" w:eastAsia="Times New Roman" w:hAnsi="Verdana" w:cs="Helvetica"/>
-                <w:color w:val="333333"/>
-                <w:sz w:val="24"/>
-                <w:szCs w:val="24"/>
-                <w:lang w:eastAsia="en-IN"/>
-              </w:rPr>
-              <w:t>postedby</w:t>
-            </w:r>
-            <w:proofErr w:type="spellEnd"/>
-            <w:r>
-              <w:rPr>
-                <w:rFonts w:ascii="Verdana" w:eastAsia="Times New Roman" w:hAnsi="Verdana" w:cs="Helvetica"/>
-                <w:color w:val="333333"/>
-                <w:sz w:val="24"/>
-                <w:szCs w:val="24"/>
-                <w:lang w:eastAsia="en-IN"/>
-              </w:rPr>
-              <w:t>&gt;</w:t>
-            </w:r>
-            <w:proofErr w:type="gramEnd"/>
-            <w:r>
-              <w:rPr>
-                <w:rFonts w:ascii="Verdana" w:eastAsia="Times New Roman" w:hAnsi="Verdana" w:cs="Helvetica"/>
-                <w:color w:val="333333"/>
-                <w:sz w:val="24"/>
-                <w:szCs w:val="24"/>
-                <w:lang w:eastAsia="en-IN"/>
-              </w:rPr>
-              <w:t>john&lt;/</w:t>
-            </w:r>
-            <w:proofErr w:type="spellStart"/>
-            <w:r>
-              <w:rPr>
-                <w:rFonts w:ascii="Verdana" w:eastAsia="Times New Roman" w:hAnsi="Verdana" w:cs="Helvetica"/>
-                <w:color w:val="333333"/>
-                <w:sz w:val="24"/>
-                <w:szCs w:val="24"/>
-                <w:lang w:eastAsia="en-IN"/>
-              </w:rPr>
-              <w:t>postedby</w:t>
-            </w:r>
-            <w:proofErr w:type="spellEnd"/>
-            <w:r>
-              <w:rPr>
-                <w:rFonts w:ascii="Verdana" w:eastAsia="Times New Roman" w:hAnsi="Verdana" w:cs="Helvetica"/>
-                <w:color w:val="333333"/>
-                <w:sz w:val="24"/>
-                <w:szCs w:val="24"/>
-                <w:lang w:eastAsia="en-IN"/>
-              </w:rPr>
-              <w:t xml:space="preserve">&gt;  </w:t>
-            </w:r>
-          </w:p>
-          <w:p>
-            <w:pPr>
-              <w:rPr>
-                <w:rFonts w:ascii="Verdana" w:eastAsia="Times New Roman" w:hAnsi="Verdana" w:cs="Helvetica"/>
-                <w:color w:val="333333"/>
-                <w:sz w:val="24"/>
-                <w:szCs w:val="24"/>
-                <w:lang w:eastAsia="en-IN"/>
-              </w:rPr>
-            </w:pPr>
-            <w:r>
-              <w:rPr>
-                <w:rFonts w:ascii="Verdana" w:eastAsia="Times New Roman" w:hAnsi="Verdana" w:cs="Helvetica"/>
-                <w:color w:val="333333"/>
-                <w:sz w:val="24"/>
-                <w:szCs w:val="24"/>
-                <w:lang w:eastAsia="en-IN"/>
-              </w:rPr>
-              <w:t xml:space="preserve">    &lt;/answers&gt;  </w:t>
-            </w:r>
-          </w:p>
-          <w:p>
-            <w:pPr>
-              <w:rPr>
-                <w:rFonts w:ascii="Verdana" w:eastAsia="Times New Roman" w:hAnsi="Verdana" w:cs="Helvetica"/>
-                <w:color w:val="333333"/>
-                <w:sz w:val="24"/>
-                <w:szCs w:val="24"/>
-                <w:lang w:eastAsia="en-IN"/>
-              </w:rPr>
-            </w:pPr>
-            <w:r>
-              <w:rPr>
-                <w:rFonts w:ascii="Verdana" w:eastAsia="Times New Roman" w:hAnsi="Verdana" w:cs="Helvetica"/>
-                <w:color w:val="333333"/>
-                <w:sz w:val="24"/>
-                <w:szCs w:val="24"/>
-                <w:lang w:eastAsia="en-IN"/>
-              </w:rPr>
-              <w:t xml:space="preserve">    &lt;</w:t>
-            </w:r>
             <w:proofErr w:type="spellStart"/>
             <w:r>
               <w:rPr>
@@ -14274,29 +14148,7 @@
                 <w:szCs w:val="24"/>
                 <w:lang w:eastAsia="en-IN"/>
               </w:rPr>
-              <w:t>&gt;What is java</w:t>
-            </w:r>
-            <w:proofErr w:type="gramStart"/>
-            <w:r>
-              <w:rPr>
-                <w:rFonts w:ascii="Verdana" w:eastAsia="Times New Roman" w:hAnsi="Verdana" w:cs="Helvetica"/>
-                <w:color w:val="333333"/>
-                <w:sz w:val="24"/>
-                <w:szCs w:val="24"/>
-                <w:lang w:eastAsia="en-IN"/>
-              </w:rPr>
-              <w:t>?&lt;</w:t>
-            </w:r>
-            <w:proofErr w:type="gramEnd"/>
-            <w:r>
-              <w:rPr>
-                <w:rFonts w:ascii="Verdana" w:eastAsia="Times New Roman" w:hAnsi="Verdana" w:cs="Helvetica"/>
-                <w:color w:val="333333"/>
-                <w:sz w:val="24"/>
-                <w:szCs w:val="24"/>
-                <w:lang w:eastAsia="en-IN"/>
-              </w:rPr>
-              <w:t>/</w:t>
+              <w:t>&gt;What is java?&lt;/</w:t>
             </w:r>
             <w:proofErr w:type="spellStart"/>
             <w:r>
@@ -18484,8 +18336,6 @@
               </w:rPr>
               <w:t xml:space="preserve">}  </w:t>
             </w:r>
-            <w:bookmarkStart w:id="0" w:name="_GoBack"/>
-            <w:bookmarkEnd w:id="0"/>
           </w:p>
         </w:tc>
       </w:tr>
@@ -18509,6 +18359,6312 @@
         <w:spacing w:before="75" w:line="312" w:lineRule="atLeast"/>
         <w:rPr>
           <w:rFonts w:ascii="Verdana" w:hAnsi="Verdana" w:cs="Helvetica"/>
+          <w:color w:val="333333"/>
+          <w:sz w:val="24"/>
+          <w:szCs w:val="24"/>
+        </w:rPr>
+      </w:pPr>
+      <w:r>
+        <w:rPr>
+          <w:rFonts w:ascii="Verdana" w:hAnsi="Verdana" w:cs="Helvetica"/>
+          <w:color w:val="333333"/>
+          <w:sz w:val="24"/>
+          <w:szCs w:val="24"/>
+        </w:rPr>
+        <w:t>REST Assured requests</w:t>
+      </w:r>
+    </w:p>
+    <w:tbl>
+      <w:tblPr>
+        <w:tblStyle w:val="TableGrid"/>
+        <w:tblW w:w="10856" w:type="dxa"/>
+        <w:tblInd w:w="-826" w:type="dxa"/>
+        <w:tblLook w:val="04A0" w:firstRow="1" w:lastRow="0" w:firstColumn="1" w:lastColumn="0" w:noHBand="0" w:noVBand="1"/>
+      </w:tblPr>
+      <w:tblGrid>
+        <w:gridCol w:w="10856"/>
+      </w:tblGrid>
+      <w:tr>
+        <w:tc>
+          <w:tcPr>
+            <w:tcW w:w="10856" w:type="dxa"/>
+          </w:tcPr>
+          <w:p>
+            <w:pPr>
+              <w:pStyle w:val="Heading1"/>
+              <w:spacing w:before="75" w:line="312" w:lineRule="atLeast"/>
+              <w:rPr>
+                <w:rFonts w:ascii="Verdana" w:hAnsi="Verdana" w:cs="Helvetica"/>
+                <w:b w:val="0"/>
+                <w:color w:val="333333"/>
+                <w:sz w:val="24"/>
+                <w:szCs w:val="24"/>
+              </w:rPr>
+            </w:pPr>
+            <w:proofErr w:type="gramStart"/>
+            <w:r>
+              <w:rPr>
+                <w:rFonts w:ascii="Verdana" w:hAnsi="Verdana" w:cs="Helvetica"/>
+                <w:b w:val="0"/>
+                <w:color w:val="333333"/>
+                <w:sz w:val="24"/>
+                <w:szCs w:val="24"/>
+              </w:rPr>
+              <w:t>package</w:t>
+            </w:r>
+            <w:proofErr w:type="gramEnd"/>
+            <w:r>
+              <w:rPr>
+                <w:rFonts w:ascii="Verdana" w:hAnsi="Verdana" w:cs="Helvetica"/>
+                <w:b w:val="0"/>
+                <w:color w:val="333333"/>
+                <w:sz w:val="24"/>
+                <w:szCs w:val="24"/>
+              </w:rPr>
+              <w:t xml:space="preserve"> </w:t>
+            </w:r>
+            <w:proofErr w:type="spellStart"/>
+            <w:r>
+              <w:rPr>
+                <w:rFonts w:ascii="Verdana" w:hAnsi="Verdana" w:cs="Helvetica"/>
+                <w:b w:val="0"/>
+                <w:color w:val="333333"/>
+                <w:sz w:val="24"/>
+                <w:szCs w:val="24"/>
+              </w:rPr>
+              <w:t>com.oracle.cegbu.unifier.rest.restassured.methods</w:t>
+            </w:r>
+            <w:proofErr w:type="spellEnd"/>
+            <w:r>
+              <w:rPr>
+                <w:rFonts w:ascii="Verdana" w:hAnsi="Verdana" w:cs="Helvetica"/>
+                <w:b w:val="0"/>
+                <w:color w:val="333333"/>
+                <w:sz w:val="24"/>
+                <w:szCs w:val="24"/>
+              </w:rPr>
+              <w:t>;</w:t>
+            </w:r>
+          </w:p>
+          <w:p>
+            <w:pPr>
+              <w:pStyle w:val="Heading1"/>
+              <w:spacing w:before="75" w:line="312" w:lineRule="atLeast"/>
+              <w:rPr>
+                <w:rFonts w:ascii="Verdana" w:hAnsi="Verdana" w:cs="Helvetica"/>
+                <w:b w:val="0"/>
+                <w:color w:val="333333"/>
+                <w:sz w:val="24"/>
+                <w:szCs w:val="24"/>
+              </w:rPr>
+            </w:pPr>
+            <w:proofErr w:type="gramStart"/>
+            <w:r>
+              <w:rPr>
+                <w:rFonts w:ascii="Verdana" w:hAnsi="Verdana" w:cs="Helvetica"/>
+                <w:b w:val="0"/>
+                <w:color w:val="333333"/>
+                <w:sz w:val="24"/>
+                <w:szCs w:val="24"/>
+              </w:rPr>
+              <w:t>import</w:t>
+            </w:r>
+            <w:proofErr w:type="gramEnd"/>
+            <w:r>
+              <w:rPr>
+                <w:rFonts w:ascii="Verdana" w:hAnsi="Verdana" w:cs="Helvetica"/>
+                <w:b w:val="0"/>
+                <w:color w:val="333333"/>
+                <w:sz w:val="24"/>
+                <w:szCs w:val="24"/>
+              </w:rPr>
+              <w:t xml:space="preserve"> static </w:t>
+            </w:r>
+            <w:proofErr w:type="spellStart"/>
+            <w:r>
+              <w:rPr>
+                <w:rFonts w:ascii="Verdana" w:hAnsi="Verdana" w:cs="Helvetica"/>
+                <w:b w:val="0"/>
+                <w:color w:val="333333"/>
+                <w:sz w:val="24"/>
+                <w:szCs w:val="24"/>
+              </w:rPr>
+              <w:t>io.restassured.RestAssured.given</w:t>
+            </w:r>
+            <w:proofErr w:type="spellEnd"/>
+            <w:r>
+              <w:rPr>
+                <w:rFonts w:ascii="Verdana" w:hAnsi="Verdana" w:cs="Helvetica"/>
+                <w:b w:val="0"/>
+                <w:color w:val="333333"/>
+                <w:sz w:val="24"/>
+                <w:szCs w:val="24"/>
+              </w:rPr>
+              <w:t>;</w:t>
+            </w:r>
+          </w:p>
+          <w:p>
+            <w:pPr>
+              <w:pStyle w:val="Heading1"/>
+              <w:spacing w:before="75" w:line="312" w:lineRule="atLeast"/>
+              <w:rPr>
+                <w:rFonts w:ascii="Verdana" w:hAnsi="Verdana" w:cs="Helvetica"/>
+                <w:b w:val="0"/>
+                <w:color w:val="333333"/>
+                <w:sz w:val="24"/>
+                <w:szCs w:val="24"/>
+              </w:rPr>
+            </w:pPr>
+            <w:proofErr w:type="gramStart"/>
+            <w:r>
+              <w:rPr>
+                <w:rFonts w:ascii="Verdana" w:hAnsi="Verdana" w:cs="Helvetica"/>
+                <w:b w:val="0"/>
+                <w:color w:val="333333"/>
+                <w:sz w:val="24"/>
+                <w:szCs w:val="24"/>
+              </w:rPr>
+              <w:t>import</w:t>
+            </w:r>
+            <w:proofErr w:type="gramEnd"/>
+            <w:r>
+              <w:rPr>
+                <w:rFonts w:ascii="Verdana" w:hAnsi="Verdana" w:cs="Helvetica"/>
+                <w:b w:val="0"/>
+                <w:color w:val="333333"/>
+                <w:sz w:val="24"/>
+                <w:szCs w:val="24"/>
+              </w:rPr>
+              <w:t xml:space="preserve"> java.util.Base64;</w:t>
+            </w:r>
+          </w:p>
+          <w:p>
+            <w:pPr>
+              <w:pStyle w:val="Heading1"/>
+              <w:spacing w:before="75" w:line="312" w:lineRule="atLeast"/>
+              <w:rPr>
+                <w:rFonts w:ascii="Verdana" w:hAnsi="Verdana" w:cs="Helvetica"/>
+                <w:b w:val="0"/>
+                <w:color w:val="333333"/>
+                <w:sz w:val="24"/>
+                <w:szCs w:val="24"/>
+              </w:rPr>
+            </w:pPr>
+            <w:proofErr w:type="gramStart"/>
+            <w:r>
+              <w:rPr>
+                <w:rFonts w:ascii="Verdana" w:hAnsi="Verdana" w:cs="Helvetica"/>
+                <w:b w:val="0"/>
+                <w:color w:val="333333"/>
+                <w:sz w:val="24"/>
+                <w:szCs w:val="24"/>
+              </w:rPr>
+              <w:t>import</w:t>
+            </w:r>
+            <w:proofErr w:type="gramEnd"/>
+            <w:r>
+              <w:rPr>
+                <w:rFonts w:ascii="Verdana" w:hAnsi="Verdana" w:cs="Helvetica"/>
+                <w:b w:val="0"/>
+                <w:color w:val="333333"/>
+                <w:sz w:val="24"/>
+                <w:szCs w:val="24"/>
+              </w:rPr>
+              <w:t xml:space="preserve"> </w:t>
+            </w:r>
+            <w:proofErr w:type="spellStart"/>
+            <w:r>
+              <w:rPr>
+                <w:rFonts w:ascii="Verdana" w:hAnsi="Verdana" w:cs="Helvetica"/>
+                <w:b w:val="0"/>
+                <w:color w:val="333333"/>
+                <w:sz w:val="24"/>
+                <w:szCs w:val="24"/>
+              </w:rPr>
+              <w:t>io.restassured.builder.RequestSpecBuilder</w:t>
+            </w:r>
+            <w:proofErr w:type="spellEnd"/>
+            <w:r>
+              <w:rPr>
+                <w:rFonts w:ascii="Verdana" w:hAnsi="Verdana" w:cs="Helvetica"/>
+                <w:b w:val="0"/>
+                <w:color w:val="333333"/>
+                <w:sz w:val="24"/>
+                <w:szCs w:val="24"/>
+              </w:rPr>
+              <w:t>;</w:t>
+            </w:r>
+          </w:p>
+          <w:p>
+            <w:pPr>
+              <w:pStyle w:val="Heading1"/>
+              <w:spacing w:before="75" w:line="312" w:lineRule="atLeast"/>
+              <w:rPr>
+                <w:rFonts w:ascii="Verdana" w:hAnsi="Verdana" w:cs="Helvetica"/>
+                <w:b w:val="0"/>
+                <w:color w:val="333333"/>
+                <w:sz w:val="24"/>
+                <w:szCs w:val="24"/>
+              </w:rPr>
+            </w:pPr>
+            <w:proofErr w:type="gramStart"/>
+            <w:r>
+              <w:rPr>
+                <w:rFonts w:ascii="Verdana" w:hAnsi="Verdana" w:cs="Helvetica"/>
+                <w:b w:val="0"/>
+                <w:color w:val="333333"/>
+                <w:sz w:val="24"/>
+                <w:szCs w:val="24"/>
+              </w:rPr>
+              <w:t>import</w:t>
+            </w:r>
+            <w:proofErr w:type="gramEnd"/>
+            <w:r>
+              <w:rPr>
+                <w:rFonts w:ascii="Verdana" w:hAnsi="Verdana" w:cs="Helvetica"/>
+                <w:b w:val="0"/>
+                <w:color w:val="333333"/>
+                <w:sz w:val="24"/>
+                <w:szCs w:val="24"/>
+              </w:rPr>
+              <w:t xml:space="preserve"> </w:t>
+            </w:r>
+            <w:proofErr w:type="spellStart"/>
+            <w:r>
+              <w:rPr>
+                <w:rFonts w:ascii="Verdana" w:hAnsi="Verdana" w:cs="Helvetica"/>
+                <w:b w:val="0"/>
+                <w:color w:val="333333"/>
+                <w:sz w:val="24"/>
+                <w:szCs w:val="24"/>
+              </w:rPr>
+              <w:t>io.restassured.http.ContentType</w:t>
+            </w:r>
+            <w:proofErr w:type="spellEnd"/>
+            <w:r>
+              <w:rPr>
+                <w:rFonts w:ascii="Verdana" w:hAnsi="Verdana" w:cs="Helvetica"/>
+                <w:b w:val="0"/>
+                <w:color w:val="333333"/>
+                <w:sz w:val="24"/>
+                <w:szCs w:val="24"/>
+              </w:rPr>
+              <w:t>;</w:t>
+            </w:r>
+          </w:p>
+          <w:p>
+            <w:pPr>
+              <w:pStyle w:val="Heading1"/>
+              <w:spacing w:before="75" w:line="312" w:lineRule="atLeast"/>
+              <w:rPr>
+                <w:rFonts w:ascii="Verdana" w:hAnsi="Verdana" w:cs="Helvetica"/>
+                <w:b w:val="0"/>
+                <w:color w:val="333333"/>
+                <w:sz w:val="24"/>
+                <w:szCs w:val="24"/>
+              </w:rPr>
+            </w:pPr>
+            <w:proofErr w:type="gramStart"/>
+            <w:r>
+              <w:rPr>
+                <w:rFonts w:ascii="Verdana" w:hAnsi="Verdana" w:cs="Helvetica"/>
+                <w:b w:val="0"/>
+                <w:color w:val="333333"/>
+                <w:sz w:val="24"/>
+                <w:szCs w:val="24"/>
+              </w:rPr>
+              <w:t>import</w:t>
+            </w:r>
+            <w:proofErr w:type="gramEnd"/>
+            <w:r>
+              <w:rPr>
+                <w:rFonts w:ascii="Verdana" w:hAnsi="Verdana" w:cs="Helvetica"/>
+                <w:b w:val="0"/>
+                <w:color w:val="333333"/>
+                <w:sz w:val="24"/>
+                <w:szCs w:val="24"/>
+              </w:rPr>
+              <w:t xml:space="preserve"> </w:t>
+            </w:r>
+            <w:proofErr w:type="spellStart"/>
+            <w:r>
+              <w:rPr>
+                <w:rFonts w:ascii="Verdana" w:hAnsi="Verdana" w:cs="Helvetica"/>
+                <w:b w:val="0"/>
+                <w:color w:val="333333"/>
+                <w:sz w:val="24"/>
+                <w:szCs w:val="24"/>
+              </w:rPr>
+              <w:t>io.restassured.response.Response</w:t>
+            </w:r>
+            <w:proofErr w:type="spellEnd"/>
+            <w:r>
+              <w:rPr>
+                <w:rFonts w:ascii="Verdana" w:hAnsi="Verdana" w:cs="Helvetica"/>
+                <w:b w:val="0"/>
+                <w:color w:val="333333"/>
+                <w:sz w:val="24"/>
+                <w:szCs w:val="24"/>
+              </w:rPr>
+              <w:t>;</w:t>
+            </w:r>
+          </w:p>
+          <w:p>
+            <w:pPr>
+              <w:pStyle w:val="Heading1"/>
+              <w:spacing w:before="75" w:line="312" w:lineRule="atLeast"/>
+              <w:rPr>
+                <w:rFonts w:ascii="Verdana" w:hAnsi="Verdana" w:cs="Helvetica"/>
+                <w:b w:val="0"/>
+                <w:color w:val="333333"/>
+                <w:sz w:val="24"/>
+                <w:szCs w:val="24"/>
+              </w:rPr>
+            </w:pPr>
+            <w:proofErr w:type="gramStart"/>
+            <w:r>
+              <w:rPr>
+                <w:rFonts w:ascii="Verdana" w:hAnsi="Verdana" w:cs="Helvetica"/>
+                <w:b w:val="0"/>
+                <w:color w:val="333333"/>
+                <w:sz w:val="24"/>
+                <w:szCs w:val="24"/>
+              </w:rPr>
+              <w:t>import</w:t>
+            </w:r>
+            <w:proofErr w:type="gramEnd"/>
+            <w:r>
+              <w:rPr>
+                <w:rFonts w:ascii="Verdana" w:hAnsi="Verdana" w:cs="Helvetica"/>
+                <w:b w:val="0"/>
+                <w:color w:val="333333"/>
+                <w:sz w:val="24"/>
+                <w:szCs w:val="24"/>
+              </w:rPr>
+              <w:t xml:space="preserve"> </w:t>
+            </w:r>
+            <w:proofErr w:type="spellStart"/>
+            <w:r>
+              <w:rPr>
+                <w:rFonts w:ascii="Verdana" w:hAnsi="Verdana" w:cs="Helvetica"/>
+                <w:b w:val="0"/>
+                <w:color w:val="333333"/>
+                <w:sz w:val="24"/>
+                <w:szCs w:val="24"/>
+              </w:rPr>
+              <w:t>io.restassured.specification.RequestSpecification</w:t>
+            </w:r>
+            <w:proofErr w:type="spellEnd"/>
+            <w:r>
+              <w:rPr>
+                <w:rFonts w:ascii="Verdana" w:hAnsi="Verdana" w:cs="Helvetica"/>
+                <w:b w:val="0"/>
+                <w:color w:val="333333"/>
+                <w:sz w:val="24"/>
+                <w:szCs w:val="24"/>
+              </w:rPr>
+              <w:t>;</w:t>
+            </w:r>
+          </w:p>
+          <w:p>
+            <w:pPr>
+              <w:pStyle w:val="Heading1"/>
+              <w:spacing w:before="75" w:line="312" w:lineRule="atLeast"/>
+              <w:rPr>
+                <w:rFonts w:ascii="Verdana" w:hAnsi="Verdana" w:cs="Helvetica"/>
+                <w:b w:val="0"/>
+                <w:color w:val="333333"/>
+                <w:sz w:val="24"/>
+                <w:szCs w:val="24"/>
+              </w:rPr>
+            </w:pPr>
+          </w:p>
+          <w:p>
+            <w:pPr>
+              <w:pStyle w:val="Heading1"/>
+              <w:spacing w:before="75" w:line="312" w:lineRule="atLeast"/>
+              <w:rPr>
+                <w:rFonts w:ascii="Verdana" w:hAnsi="Verdana" w:cs="Helvetica"/>
+                <w:b w:val="0"/>
+                <w:color w:val="333333"/>
+                <w:sz w:val="24"/>
+                <w:szCs w:val="24"/>
+              </w:rPr>
+            </w:pPr>
+            <w:proofErr w:type="gramStart"/>
+            <w:r>
+              <w:rPr>
+                <w:rFonts w:ascii="Verdana" w:hAnsi="Verdana" w:cs="Helvetica"/>
+                <w:b w:val="0"/>
+                <w:color w:val="333333"/>
+                <w:sz w:val="24"/>
+                <w:szCs w:val="24"/>
+              </w:rPr>
+              <w:lastRenderedPageBreak/>
+              <w:t>public</w:t>
+            </w:r>
+            <w:proofErr w:type="gramEnd"/>
+            <w:r>
+              <w:rPr>
+                <w:rFonts w:ascii="Verdana" w:hAnsi="Verdana" w:cs="Helvetica"/>
+                <w:b w:val="0"/>
+                <w:color w:val="333333"/>
+                <w:sz w:val="24"/>
+                <w:szCs w:val="24"/>
+              </w:rPr>
+              <w:t xml:space="preserve"> class </w:t>
+            </w:r>
+            <w:proofErr w:type="spellStart"/>
+            <w:r>
+              <w:rPr>
+                <w:rFonts w:ascii="Verdana" w:hAnsi="Verdana" w:cs="Helvetica"/>
+                <w:b w:val="0"/>
+                <w:color w:val="333333"/>
+                <w:sz w:val="24"/>
+                <w:szCs w:val="24"/>
+              </w:rPr>
+              <w:t>RestAssuredRequests</w:t>
+            </w:r>
+            <w:proofErr w:type="spellEnd"/>
+            <w:r>
+              <w:rPr>
+                <w:rFonts w:ascii="Verdana" w:hAnsi="Verdana" w:cs="Helvetica"/>
+                <w:b w:val="0"/>
+                <w:color w:val="333333"/>
+                <w:sz w:val="24"/>
+                <w:szCs w:val="24"/>
+              </w:rPr>
+              <w:t xml:space="preserve"> {</w:t>
+            </w:r>
+          </w:p>
+          <w:p>
+            <w:pPr>
+              <w:pStyle w:val="Heading1"/>
+              <w:spacing w:before="75" w:line="312" w:lineRule="atLeast"/>
+              <w:rPr>
+                <w:rFonts w:ascii="Verdana" w:hAnsi="Verdana" w:cs="Helvetica"/>
+                <w:b w:val="0"/>
+                <w:color w:val="333333"/>
+                <w:sz w:val="24"/>
+                <w:szCs w:val="24"/>
+              </w:rPr>
+            </w:pPr>
+            <w:r>
+              <w:rPr>
+                <w:rFonts w:ascii="Verdana" w:hAnsi="Verdana" w:cs="Helvetica"/>
+                <w:b w:val="0"/>
+                <w:color w:val="333333"/>
+                <w:sz w:val="24"/>
+                <w:szCs w:val="24"/>
+              </w:rPr>
+              <w:tab/>
+            </w:r>
+            <w:proofErr w:type="gramStart"/>
+            <w:r>
+              <w:rPr>
+                <w:rFonts w:ascii="Verdana" w:hAnsi="Verdana" w:cs="Helvetica"/>
+                <w:b w:val="0"/>
+                <w:color w:val="333333"/>
+                <w:sz w:val="24"/>
+                <w:szCs w:val="24"/>
+              </w:rPr>
+              <w:t>public</w:t>
+            </w:r>
+            <w:proofErr w:type="gramEnd"/>
+            <w:r>
+              <w:rPr>
+                <w:rFonts w:ascii="Verdana" w:hAnsi="Verdana" w:cs="Helvetica"/>
+                <w:b w:val="0"/>
+                <w:color w:val="333333"/>
+                <w:sz w:val="24"/>
+                <w:szCs w:val="24"/>
+              </w:rPr>
+              <w:t xml:space="preserve"> static Response </w:t>
+            </w:r>
+            <w:proofErr w:type="spellStart"/>
+            <w:r>
+              <w:rPr>
+                <w:rFonts w:ascii="Verdana" w:hAnsi="Verdana" w:cs="Helvetica"/>
+                <w:b w:val="0"/>
+                <w:color w:val="333333"/>
+                <w:sz w:val="24"/>
+                <w:szCs w:val="24"/>
+                <w:highlight w:val="yellow"/>
+              </w:rPr>
+              <w:t>postCall</w:t>
+            </w:r>
+            <w:proofErr w:type="spellEnd"/>
+            <w:r>
+              <w:rPr>
+                <w:rFonts w:ascii="Verdana" w:hAnsi="Verdana" w:cs="Helvetica"/>
+                <w:b w:val="0"/>
+                <w:color w:val="333333"/>
+                <w:sz w:val="24"/>
+                <w:szCs w:val="24"/>
+              </w:rPr>
+              <w:t xml:space="preserve">(String </w:t>
+            </w:r>
+            <w:proofErr w:type="spellStart"/>
+            <w:r>
+              <w:rPr>
+                <w:rFonts w:ascii="Verdana" w:hAnsi="Verdana" w:cs="Helvetica"/>
+                <w:b w:val="0"/>
+                <w:color w:val="333333"/>
+                <w:sz w:val="24"/>
+                <w:szCs w:val="24"/>
+              </w:rPr>
+              <w:t>uri</w:t>
+            </w:r>
+            <w:proofErr w:type="spellEnd"/>
+            <w:r>
+              <w:rPr>
+                <w:rFonts w:ascii="Verdana" w:hAnsi="Verdana" w:cs="Helvetica"/>
+                <w:b w:val="0"/>
+                <w:color w:val="333333"/>
+                <w:sz w:val="24"/>
+                <w:szCs w:val="24"/>
+              </w:rPr>
+              <w:t xml:space="preserve">, String token, Object </w:t>
+            </w:r>
+            <w:proofErr w:type="spellStart"/>
+            <w:r>
+              <w:rPr>
+                <w:rFonts w:ascii="Verdana" w:hAnsi="Verdana" w:cs="Helvetica"/>
+                <w:b w:val="0"/>
+                <w:color w:val="333333"/>
+                <w:sz w:val="24"/>
+                <w:szCs w:val="24"/>
+              </w:rPr>
+              <w:t>bodyPayload</w:t>
+            </w:r>
+            <w:proofErr w:type="spellEnd"/>
+            <w:r>
+              <w:rPr>
+                <w:rFonts w:ascii="Verdana" w:hAnsi="Verdana" w:cs="Helvetica"/>
+                <w:b w:val="0"/>
+                <w:color w:val="333333"/>
+                <w:sz w:val="24"/>
+                <w:szCs w:val="24"/>
+              </w:rPr>
+              <w:t xml:space="preserve"> ){</w:t>
+            </w:r>
+          </w:p>
+          <w:p>
+            <w:pPr>
+              <w:pStyle w:val="Heading1"/>
+              <w:spacing w:before="75" w:line="312" w:lineRule="atLeast"/>
+              <w:rPr>
+                <w:rFonts w:ascii="Verdana" w:hAnsi="Verdana" w:cs="Helvetica"/>
+                <w:b w:val="0"/>
+                <w:color w:val="333333"/>
+                <w:sz w:val="24"/>
+                <w:szCs w:val="24"/>
+              </w:rPr>
+            </w:pPr>
+            <w:r>
+              <w:rPr>
+                <w:rFonts w:ascii="Verdana" w:hAnsi="Verdana" w:cs="Helvetica"/>
+                <w:b w:val="0"/>
+                <w:color w:val="333333"/>
+                <w:sz w:val="24"/>
+                <w:szCs w:val="24"/>
+              </w:rPr>
+              <w:tab/>
+            </w:r>
+            <w:r>
+              <w:rPr>
+                <w:rFonts w:ascii="Verdana" w:hAnsi="Verdana" w:cs="Helvetica"/>
+                <w:b w:val="0"/>
+                <w:color w:val="333333"/>
+                <w:sz w:val="24"/>
+                <w:szCs w:val="24"/>
+              </w:rPr>
+              <w:tab/>
+            </w:r>
+            <w:proofErr w:type="gramStart"/>
+            <w:r>
+              <w:rPr>
+                <w:rFonts w:ascii="Verdana" w:hAnsi="Verdana" w:cs="Helvetica"/>
+                <w:b w:val="0"/>
+                <w:color w:val="333333"/>
+                <w:sz w:val="24"/>
+                <w:szCs w:val="24"/>
+              </w:rPr>
+              <w:t>return</w:t>
+            </w:r>
+            <w:proofErr w:type="gramEnd"/>
+          </w:p>
+          <w:p>
+            <w:pPr>
+              <w:pStyle w:val="Heading1"/>
+              <w:spacing w:before="75" w:line="312" w:lineRule="atLeast"/>
+              <w:rPr>
+                <w:rFonts w:ascii="Verdana" w:hAnsi="Verdana" w:cs="Helvetica"/>
+                <w:b w:val="0"/>
+                <w:color w:val="333333"/>
+                <w:sz w:val="24"/>
+                <w:szCs w:val="24"/>
+              </w:rPr>
+            </w:pPr>
+            <w:r>
+              <w:rPr>
+                <w:rFonts w:ascii="Verdana" w:hAnsi="Verdana" w:cs="Helvetica"/>
+                <w:b w:val="0"/>
+                <w:color w:val="333333"/>
+                <w:sz w:val="24"/>
+                <w:szCs w:val="24"/>
+              </w:rPr>
+              <w:tab/>
+            </w:r>
+            <w:r>
+              <w:rPr>
+                <w:rFonts w:ascii="Verdana" w:hAnsi="Verdana" w:cs="Helvetica"/>
+                <w:b w:val="0"/>
+                <w:color w:val="333333"/>
+                <w:sz w:val="24"/>
+                <w:szCs w:val="24"/>
+              </w:rPr>
+              <w:tab/>
+            </w:r>
+            <w:r>
+              <w:rPr>
+                <w:rFonts w:ascii="Verdana" w:hAnsi="Verdana" w:cs="Helvetica"/>
+                <w:b w:val="0"/>
+                <w:color w:val="333333"/>
+                <w:sz w:val="24"/>
+                <w:szCs w:val="24"/>
+              </w:rPr>
+              <w:tab/>
+            </w:r>
+            <w:proofErr w:type="gramStart"/>
+            <w:r>
+              <w:rPr>
+                <w:rFonts w:ascii="Verdana" w:hAnsi="Verdana" w:cs="Helvetica"/>
+                <w:b w:val="0"/>
+                <w:color w:val="333333"/>
+                <w:sz w:val="24"/>
+                <w:szCs w:val="24"/>
+              </w:rPr>
+              <w:t>given(</w:t>
+            </w:r>
+            <w:proofErr w:type="gramEnd"/>
+            <w:r>
+              <w:rPr>
+                <w:rFonts w:ascii="Verdana" w:hAnsi="Verdana" w:cs="Helvetica"/>
+                <w:b w:val="0"/>
+                <w:color w:val="333333"/>
+                <w:sz w:val="24"/>
+                <w:szCs w:val="24"/>
+              </w:rPr>
+              <w:t>).log().all().</w:t>
+            </w:r>
+          </w:p>
+          <w:p>
+            <w:pPr>
+              <w:pStyle w:val="Heading1"/>
+              <w:spacing w:before="75" w:line="312" w:lineRule="atLeast"/>
+              <w:rPr>
+                <w:rFonts w:ascii="Verdana" w:hAnsi="Verdana" w:cs="Helvetica"/>
+                <w:b w:val="0"/>
+                <w:color w:val="333333"/>
+                <w:sz w:val="24"/>
+                <w:szCs w:val="24"/>
+              </w:rPr>
+            </w:pPr>
+            <w:r>
+              <w:rPr>
+                <w:rFonts w:ascii="Verdana" w:hAnsi="Verdana" w:cs="Helvetica"/>
+                <w:b w:val="0"/>
+                <w:color w:val="333333"/>
+                <w:sz w:val="24"/>
+                <w:szCs w:val="24"/>
+              </w:rPr>
+              <w:tab/>
+            </w:r>
+            <w:r>
+              <w:rPr>
+                <w:rFonts w:ascii="Verdana" w:hAnsi="Verdana" w:cs="Helvetica"/>
+                <w:b w:val="0"/>
+                <w:color w:val="333333"/>
+                <w:sz w:val="24"/>
+                <w:szCs w:val="24"/>
+              </w:rPr>
+              <w:tab/>
+            </w:r>
+            <w:r>
+              <w:rPr>
+                <w:rFonts w:ascii="Verdana" w:hAnsi="Verdana" w:cs="Helvetica"/>
+                <w:b w:val="0"/>
+                <w:color w:val="333333"/>
+                <w:sz w:val="24"/>
+                <w:szCs w:val="24"/>
+              </w:rPr>
+              <w:tab/>
+            </w:r>
+            <w:r>
+              <w:rPr>
+                <w:rFonts w:ascii="Verdana" w:hAnsi="Verdana" w:cs="Helvetica"/>
+                <w:b w:val="0"/>
+                <w:color w:val="333333"/>
+                <w:sz w:val="24"/>
+                <w:szCs w:val="24"/>
+              </w:rPr>
+              <w:tab/>
+            </w:r>
+            <w:proofErr w:type="gramStart"/>
+            <w:r>
+              <w:rPr>
+                <w:rFonts w:ascii="Verdana" w:hAnsi="Verdana" w:cs="Helvetica"/>
+                <w:b w:val="0"/>
+                <w:color w:val="333333"/>
+                <w:sz w:val="24"/>
+                <w:szCs w:val="24"/>
+              </w:rPr>
+              <w:t>header(</w:t>
+            </w:r>
+            <w:proofErr w:type="gramEnd"/>
+            <w:r>
+              <w:rPr>
+                <w:rFonts w:ascii="Verdana" w:hAnsi="Verdana" w:cs="Helvetica"/>
+                <w:b w:val="0"/>
+                <w:color w:val="333333"/>
+                <w:sz w:val="24"/>
+                <w:szCs w:val="24"/>
+              </w:rPr>
+              <w:t>"Authorization", "Bearer "+token).</w:t>
+            </w:r>
+          </w:p>
+          <w:p>
+            <w:pPr>
+              <w:pStyle w:val="Heading1"/>
+              <w:spacing w:before="75" w:line="312" w:lineRule="atLeast"/>
+              <w:rPr>
+                <w:rFonts w:ascii="Verdana" w:hAnsi="Verdana" w:cs="Helvetica"/>
+                <w:b w:val="0"/>
+                <w:color w:val="333333"/>
+                <w:sz w:val="24"/>
+                <w:szCs w:val="24"/>
+              </w:rPr>
+            </w:pPr>
+            <w:r>
+              <w:rPr>
+                <w:rFonts w:ascii="Verdana" w:hAnsi="Verdana" w:cs="Helvetica"/>
+                <w:b w:val="0"/>
+                <w:color w:val="333333"/>
+                <w:sz w:val="24"/>
+                <w:szCs w:val="24"/>
+              </w:rPr>
+              <w:tab/>
+            </w:r>
+            <w:r>
+              <w:rPr>
+                <w:rFonts w:ascii="Verdana" w:hAnsi="Verdana" w:cs="Helvetica"/>
+                <w:b w:val="0"/>
+                <w:color w:val="333333"/>
+                <w:sz w:val="24"/>
+                <w:szCs w:val="24"/>
+              </w:rPr>
+              <w:tab/>
+            </w:r>
+            <w:r>
+              <w:rPr>
+                <w:rFonts w:ascii="Verdana" w:hAnsi="Verdana" w:cs="Helvetica"/>
+                <w:b w:val="0"/>
+                <w:color w:val="333333"/>
+                <w:sz w:val="24"/>
+                <w:szCs w:val="24"/>
+              </w:rPr>
+              <w:tab/>
+            </w:r>
+            <w:r>
+              <w:rPr>
+                <w:rFonts w:ascii="Verdana" w:hAnsi="Verdana" w:cs="Helvetica"/>
+                <w:b w:val="0"/>
+                <w:color w:val="333333"/>
+                <w:sz w:val="24"/>
+                <w:szCs w:val="24"/>
+              </w:rPr>
+              <w:tab/>
+            </w:r>
+            <w:proofErr w:type="gramStart"/>
+            <w:r>
+              <w:rPr>
+                <w:rFonts w:ascii="Verdana" w:hAnsi="Verdana" w:cs="Helvetica"/>
+                <w:b w:val="0"/>
+                <w:color w:val="333333"/>
+                <w:sz w:val="24"/>
+                <w:szCs w:val="24"/>
+              </w:rPr>
+              <w:t>header(</w:t>
+            </w:r>
+            <w:proofErr w:type="gramEnd"/>
+            <w:r>
+              <w:rPr>
+                <w:rFonts w:ascii="Verdana" w:hAnsi="Verdana" w:cs="Helvetica"/>
+                <w:b w:val="0"/>
+                <w:color w:val="333333"/>
+                <w:sz w:val="24"/>
+                <w:szCs w:val="24"/>
+              </w:rPr>
+              <w:t>"Content-Type", "application/</w:t>
+            </w:r>
+            <w:proofErr w:type="spellStart"/>
+            <w:r>
+              <w:rPr>
+                <w:rFonts w:ascii="Verdana" w:hAnsi="Verdana" w:cs="Helvetica"/>
+                <w:b w:val="0"/>
+                <w:color w:val="333333"/>
+                <w:sz w:val="24"/>
+                <w:szCs w:val="24"/>
+              </w:rPr>
+              <w:t>json</w:t>
+            </w:r>
+            <w:proofErr w:type="spellEnd"/>
+            <w:r>
+              <w:rPr>
+                <w:rFonts w:ascii="Verdana" w:hAnsi="Verdana" w:cs="Helvetica"/>
+                <w:b w:val="0"/>
+                <w:color w:val="333333"/>
+                <w:sz w:val="24"/>
+                <w:szCs w:val="24"/>
+              </w:rPr>
+              <w:t>").</w:t>
+            </w:r>
+          </w:p>
+          <w:p>
+            <w:pPr>
+              <w:pStyle w:val="Heading1"/>
+              <w:spacing w:before="75" w:line="312" w:lineRule="atLeast"/>
+              <w:rPr>
+                <w:rFonts w:ascii="Verdana" w:hAnsi="Verdana" w:cs="Helvetica"/>
+                <w:b w:val="0"/>
+                <w:color w:val="333333"/>
+                <w:sz w:val="24"/>
+                <w:szCs w:val="24"/>
+              </w:rPr>
+            </w:pPr>
+            <w:r>
+              <w:rPr>
+                <w:rFonts w:ascii="Verdana" w:hAnsi="Verdana" w:cs="Helvetica"/>
+                <w:b w:val="0"/>
+                <w:color w:val="333333"/>
+                <w:sz w:val="24"/>
+                <w:szCs w:val="24"/>
+              </w:rPr>
+              <w:tab/>
+            </w:r>
+            <w:r>
+              <w:rPr>
+                <w:rFonts w:ascii="Verdana" w:hAnsi="Verdana" w:cs="Helvetica"/>
+                <w:b w:val="0"/>
+                <w:color w:val="333333"/>
+                <w:sz w:val="24"/>
+                <w:szCs w:val="24"/>
+              </w:rPr>
+              <w:tab/>
+            </w:r>
+            <w:r>
+              <w:rPr>
+                <w:rFonts w:ascii="Verdana" w:hAnsi="Verdana" w:cs="Helvetica"/>
+                <w:b w:val="0"/>
+                <w:color w:val="333333"/>
+                <w:sz w:val="24"/>
+                <w:szCs w:val="24"/>
+              </w:rPr>
+              <w:tab/>
+            </w:r>
+            <w:r>
+              <w:rPr>
+                <w:rFonts w:ascii="Verdana" w:hAnsi="Verdana" w:cs="Helvetica"/>
+                <w:b w:val="0"/>
+                <w:color w:val="333333"/>
+                <w:sz w:val="24"/>
+                <w:szCs w:val="24"/>
+              </w:rPr>
+              <w:tab/>
+            </w:r>
+            <w:proofErr w:type="gramStart"/>
+            <w:r>
+              <w:rPr>
+                <w:rFonts w:ascii="Verdana" w:hAnsi="Verdana" w:cs="Helvetica"/>
+                <w:b w:val="0"/>
+                <w:color w:val="333333"/>
+                <w:sz w:val="24"/>
+                <w:szCs w:val="24"/>
+              </w:rPr>
+              <w:t>accept(</w:t>
+            </w:r>
+            <w:proofErr w:type="spellStart"/>
+            <w:proofErr w:type="gramEnd"/>
+            <w:r>
+              <w:rPr>
+                <w:rFonts w:ascii="Verdana" w:hAnsi="Verdana" w:cs="Helvetica"/>
+                <w:b w:val="0"/>
+                <w:color w:val="333333"/>
+                <w:sz w:val="24"/>
+                <w:szCs w:val="24"/>
+              </w:rPr>
+              <w:t>ContentType.JSON</w:t>
+            </w:r>
+            <w:proofErr w:type="spellEnd"/>
+            <w:r>
+              <w:rPr>
+                <w:rFonts w:ascii="Verdana" w:hAnsi="Verdana" w:cs="Helvetica"/>
+                <w:b w:val="0"/>
+                <w:color w:val="333333"/>
+                <w:sz w:val="24"/>
+                <w:szCs w:val="24"/>
+              </w:rPr>
+              <w:t>).</w:t>
+            </w:r>
+          </w:p>
+          <w:p>
+            <w:pPr>
+              <w:pStyle w:val="Heading1"/>
+              <w:spacing w:before="75" w:line="312" w:lineRule="atLeast"/>
+              <w:rPr>
+                <w:rFonts w:ascii="Verdana" w:hAnsi="Verdana" w:cs="Helvetica"/>
+                <w:b w:val="0"/>
+                <w:color w:val="333333"/>
+                <w:sz w:val="24"/>
+                <w:szCs w:val="24"/>
+              </w:rPr>
+            </w:pPr>
+            <w:r>
+              <w:rPr>
+                <w:rFonts w:ascii="Verdana" w:hAnsi="Verdana" w:cs="Helvetica"/>
+                <w:b w:val="0"/>
+                <w:color w:val="333333"/>
+                <w:sz w:val="24"/>
+                <w:szCs w:val="24"/>
+              </w:rPr>
+              <w:tab/>
+            </w:r>
+            <w:r>
+              <w:rPr>
+                <w:rFonts w:ascii="Verdana" w:hAnsi="Verdana" w:cs="Helvetica"/>
+                <w:b w:val="0"/>
+                <w:color w:val="333333"/>
+                <w:sz w:val="24"/>
+                <w:szCs w:val="24"/>
+              </w:rPr>
+              <w:tab/>
+            </w:r>
+            <w:r>
+              <w:rPr>
+                <w:rFonts w:ascii="Verdana" w:hAnsi="Verdana" w:cs="Helvetica"/>
+                <w:b w:val="0"/>
+                <w:color w:val="333333"/>
+                <w:sz w:val="24"/>
+                <w:szCs w:val="24"/>
+              </w:rPr>
+              <w:tab/>
+            </w:r>
+            <w:r>
+              <w:rPr>
+                <w:rFonts w:ascii="Verdana" w:hAnsi="Verdana" w:cs="Helvetica"/>
+                <w:b w:val="0"/>
+                <w:color w:val="333333"/>
+                <w:sz w:val="24"/>
+                <w:szCs w:val="24"/>
+              </w:rPr>
+              <w:tab/>
+            </w:r>
+            <w:proofErr w:type="gramStart"/>
+            <w:r>
+              <w:rPr>
+                <w:rFonts w:ascii="Verdana" w:hAnsi="Verdana" w:cs="Helvetica"/>
+                <w:b w:val="0"/>
+                <w:color w:val="333333"/>
+                <w:sz w:val="24"/>
+                <w:szCs w:val="24"/>
+              </w:rPr>
+              <w:t>body(</w:t>
+            </w:r>
+            <w:proofErr w:type="spellStart"/>
+            <w:proofErr w:type="gramEnd"/>
+            <w:r>
+              <w:rPr>
+                <w:rFonts w:ascii="Verdana" w:hAnsi="Verdana" w:cs="Helvetica"/>
+                <w:b w:val="0"/>
+                <w:color w:val="333333"/>
+                <w:sz w:val="24"/>
+                <w:szCs w:val="24"/>
+              </w:rPr>
+              <w:t>bodyPayload</w:t>
+            </w:r>
+            <w:proofErr w:type="spellEnd"/>
+            <w:r>
+              <w:rPr>
+                <w:rFonts w:ascii="Verdana" w:hAnsi="Verdana" w:cs="Helvetica"/>
+                <w:b w:val="0"/>
+                <w:color w:val="333333"/>
+                <w:sz w:val="24"/>
+                <w:szCs w:val="24"/>
+              </w:rPr>
+              <w:t>).</w:t>
+            </w:r>
+          </w:p>
+          <w:p>
+            <w:pPr>
+              <w:pStyle w:val="Heading1"/>
+              <w:spacing w:before="75" w:line="312" w:lineRule="atLeast"/>
+              <w:rPr>
+                <w:rFonts w:ascii="Verdana" w:hAnsi="Verdana" w:cs="Helvetica"/>
+                <w:b w:val="0"/>
+                <w:color w:val="333333"/>
+                <w:sz w:val="24"/>
+                <w:szCs w:val="24"/>
+              </w:rPr>
+            </w:pPr>
+            <w:r>
+              <w:rPr>
+                <w:rFonts w:ascii="Verdana" w:hAnsi="Verdana" w:cs="Helvetica"/>
+                <w:b w:val="0"/>
+                <w:color w:val="333333"/>
+                <w:sz w:val="24"/>
+                <w:szCs w:val="24"/>
+              </w:rPr>
+              <w:tab/>
+            </w:r>
+            <w:r>
+              <w:rPr>
+                <w:rFonts w:ascii="Verdana" w:hAnsi="Verdana" w:cs="Helvetica"/>
+                <w:b w:val="0"/>
+                <w:color w:val="333333"/>
+                <w:sz w:val="24"/>
+                <w:szCs w:val="24"/>
+              </w:rPr>
+              <w:tab/>
+            </w:r>
+            <w:r>
+              <w:rPr>
+                <w:rFonts w:ascii="Verdana" w:hAnsi="Verdana" w:cs="Helvetica"/>
+                <w:b w:val="0"/>
+                <w:color w:val="333333"/>
+                <w:sz w:val="24"/>
+                <w:szCs w:val="24"/>
+              </w:rPr>
+              <w:tab/>
+            </w:r>
+            <w:proofErr w:type="gramStart"/>
+            <w:r>
+              <w:rPr>
+                <w:rFonts w:ascii="Verdana" w:hAnsi="Verdana" w:cs="Helvetica"/>
+                <w:b w:val="0"/>
+                <w:color w:val="333333"/>
+                <w:sz w:val="24"/>
+                <w:szCs w:val="24"/>
+              </w:rPr>
+              <w:t>when(</w:t>
+            </w:r>
+            <w:proofErr w:type="gramEnd"/>
+            <w:r>
+              <w:rPr>
+                <w:rFonts w:ascii="Verdana" w:hAnsi="Verdana" w:cs="Helvetica"/>
+                <w:b w:val="0"/>
+                <w:color w:val="333333"/>
+                <w:sz w:val="24"/>
+                <w:szCs w:val="24"/>
+              </w:rPr>
+              <w:t>).</w:t>
+            </w:r>
+          </w:p>
+          <w:p>
+            <w:pPr>
+              <w:pStyle w:val="Heading1"/>
+              <w:spacing w:before="75" w:line="312" w:lineRule="atLeast"/>
+              <w:rPr>
+                <w:rFonts w:ascii="Verdana" w:hAnsi="Verdana" w:cs="Helvetica"/>
+                <w:b w:val="0"/>
+                <w:color w:val="333333"/>
+                <w:sz w:val="24"/>
+                <w:szCs w:val="24"/>
+              </w:rPr>
+            </w:pPr>
+            <w:r>
+              <w:rPr>
+                <w:rFonts w:ascii="Verdana" w:hAnsi="Verdana" w:cs="Helvetica"/>
+                <w:b w:val="0"/>
+                <w:color w:val="333333"/>
+                <w:sz w:val="24"/>
+                <w:szCs w:val="24"/>
+              </w:rPr>
+              <w:tab/>
+            </w:r>
+            <w:r>
+              <w:rPr>
+                <w:rFonts w:ascii="Verdana" w:hAnsi="Verdana" w:cs="Helvetica"/>
+                <w:b w:val="0"/>
+                <w:color w:val="333333"/>
+                <w:sz w:val="24"/>
+                <w:szCs w:val="24"/>
+              </w:rPr>
+              <w:tab/>
+            </w:r>
+            <w:r>
+              <w:rPr>
+                <w:rFonts w:ascii="Verdana" w:hAnsi="Verdana" w:cs="Helvetica"/>
+                <w:b w:val="0"/>
+                <w:color w:val="333333"/>
+                <w:sz w:val="24"/>
+                <w:szCs w:val="24"/>
+              </w:rPr>
+              <w:tab/>
+            </w:r>
+            <w:r>
+              <w:rPr>
+                <w:rFonts w:ascii="Verdana" w:hAnsi="Verdana" w:cs="Helvetica"/>
+                <w:b w:val="0"/>
+                <w:color w:val="333333"/>
+                <w:sz w:val="24"/>
+                <w:szCs w:val="24"/>
+              </w:rPr>
+              <w:tab/>
+            </w:r>
+            <w:proofErr w:type="gramStart"/>
+            <w:r>
+              <w:rPr>
+                <w:rFonts w:ascii="Verdana" w:hAnsi="Verdana" w:cs="Helvetica"/>
+                <w:b w:val="0"/>
+                <w:color w:val="333333"/>
+                <w:sz w:val="24"/>
+                <w:szCs w:val="24"/>
+              </w:rPr>
+              <w:t>post(</w:t>
+            </w:r>
+            <w:proofErr w:type="spellStart"/>
+            <w:proofErr w:type="gramEnd"/>
+            <w:r>
+              <w:rPr>
+                <w:rFonts w:ascii="Verdana" w:hAnsi="Verdana" w:cs="Helvetica"/>
+                <w:b w:val="0"/>
+                <w:color w:val="333333"/>
+                <w:sz w:val="24"/>
+                <w:szCs w:val="24"/>
+              </w:rPr>
+              <w:t>uri</w:t>
+            </w:r>
+            <w:proofErr w:type="spellEnd"/>
+            <w:r>
+              <w:rPr>
+                <w:rFonts w:ascii="Verdana" w:hAnsi="Verdana" w:cs="Helvetica"/>
+                <w:b w:val="0"/>
+                <w:color w:val="333333"/>
+                <w:sz w:val="24"/>
+                <w:szCs w:val="24"/>
+              </w:rPr>
+              <w:t>).</w:t>
+            </w:r>
+          </w:p>
+          <w:p>
+            <w:pPr>
+              <w:pStyle w:val="Heading1"/>
+              <w:spacing w:before="75" w:line="312" w:lineRule="atLeast"/>
+              <w:rPr>
+                <w:rFonts w:ascii="Verdana" w:hAnsi="Verdana" w:cs="Helvetica"/>
+                <w:b w:val="0"/>
+                <w:color w:val="333333"/>
+                <w:sz w:val="24"/>
+                <w:szCs w:val="24"/>
+              </w:rPr>
+            </w:pPr>
+            <w:r>
+              <w:rPr>
+                <w:rFonts w:ascii="Verdana" w:hAnsi="Verdana" w:cs="Helvetica"/>
+                <w:b w:val="0"/>
+                <w:color w:val="333333"/>
+                <w:sz w:val="24"/>
+                <w:szCs w:val="24"/>
+              </w:rPr>
+              <w:tab/>
+            </w:r>
+            <w:r>
+              <w:rPr>
+                <w:rFonts w:ascii="Verdana" w:hAnsi="Verdana" w:cs="Helvetica"/>
+                <w:b w:val="0"/>
+                <w:color w:val="333333"/>
+                <w:sz w:val="24"/>
+                <w:szCs w:val="24"/>
+              </w:rPr>
+              <w:tab/>
+            </w:r>
+            <w:r>
+              <w:rPr>
+                <w:rFonts w:ascii="Verdana" w:hAnsi="Verdana" w:cs="Helvetica"/>
+                <w:b w:val="0"/>
+                <w:color w:val="333333"/>
+                <w:sz w:val="24"/>
+                <w:szCs w:val="24"/>
+              </w:rPr>
+              <w:tab/>
+            </w:r>
+            <w:proofErr w:type="gramStart"/>
+            <w:r>
+              <w:rPr>
+                <w:rFonts w:ascii="Verdana" w:hAnsi="Verdana" w:cs="Helvetica"/>
+                <w:b w:val="0"/>
+                <w:color w:val="333333"/>
+                <w:sz w:val="24"/>
+                <w:szCs w:val="24"/>
+              </w:rPr>
+              <w:t>then(</w:t>
+            </w:r>
+            <w:proofErr w:type="gramEnd"/>
+            <w:r>
+              <w:rPr>
+                <w:rFonts w:ascii="Verdana" w:hAnsi="Verdana" w:cs="Helvetica"/>
+                <w:b w:val="0"/>
+                <w:color w:val="333333"/>
+                <w:sz w:val="24"/>
+                <w:szCs w:val="24"/>
+              </w:rPr>
+              <w:t>).</w:t>
+            </w:r>
+          </w:p>
+          <w:p>
+            <w:pPr>
+              <w:pStyle w:val="Heading1"/>
+              <w:spacing w:before="75" w:line="312" w:lineRule="atLeast"/>
+              <w:rPr>
+                <w:rFonts w:ascii="Verdana" w:hAnsi="Verdana" w:cs="Helvetica"/>
+                <w:b w:val="0"/>
+                <w:color w:val="333333"/>
+                <w:sz w:val="24"/>
+                <w:szCs w:val="24"/>
+              </w:rPr>
+            </w:pPr>
+            <w:r>
+              <w:rPr>
+                <w:rFonts w:ascii="Verdana" w:hAnsi="Verdana" w:cs="Helvetica"/>
+                <w:b w:val="0"/>
+                <w:color w:val="333333"/>
+                <w:sz w:val="24"/>
+                <w:szCs w:val="24"/>
+              </w:rPr>
+              <w:tab/>
+            </w:r>
+            <w:r>
+              <w:rPr>
+                <w:rFonts w:ascii="Verdana" w:hAnsi="Verdana" w:cs="Helvetica"/>
+                <w:b w:val="0"/>
+                <w:color w:val="333333"/>
+                <w:sz w:val="24"/>
+                <w:szCs w:val="24"/>
+              </w:rPr>
+              <w:tab/>
+            </w:r>
+            <w:r>
+              <w:rPr>
+                <w:rFonts w:ascii="Verdana" w:hAnsi="Verdana" w:cs="Helvetica"/>
+                <w:b w:val="0"/>
+                <w:color w:val="333333"/>
+                <w:sz w:val="24"/>
+                <w:szCs w:val="24"/>
+              </w:rPr>
+              <w:tab/>
+              <w:t xml:space="preserve">  </w:t>
+            </w:r>
+            <w:r>
+              <w:rPr>
+                <w:rFonts w:ascii="Verdana" w:hAnsi="Verdana" w:cs="Helvetica"/>
+                <w:b w:val="0"/>
+                <w:color w:val="333333"/>
+                <w:sz w:val="24"/>
+                <w:szCs w:val="24"/>
+              </w:rPr>
+              <w:tab/>
+            </w:r>
+            <w:proofErr w:type="spellStart"/>
+            <w:proofErr w:type="gramStart"/>
+            <w:r>
+              <w:rPr>
+                <w:rFonts w:ascii="Verdana" w:hAnsi="Verdana" w:cs="Helvetica"/>
+                <w:b w:val="0"/>
+                <w:color w:val="333333"/>
+                <w:sz w:val="24"/>
+                <w:szCs w:val="24"/>
+              </w:rPr>
+              <w:t>assertThat</w:t>
+            </w:r>
+            <w:proofErr w:type="spellEnd"/>
+            <w:r>
+              <w:rPr>
+                <w:rFonts w:ascii="Verdana" w:hAnsi="Verdana" w:cs="Helvetica"/>
+                <w:b w:val="0"/>
+                <w:color w:val="333333"/>
+                <w:sz w:val="24"/>
+                <w:szCs w:val="24"/>
+              </w:rPr>
+              <w:t>(</w:t>
+            </w:r>
+            <w:proofErr w:type="gramEnd"/>
+            <w:r>
+              <w:rPr>
+                <w:rFonts w:ascii="Verdana" w:hAnsi="Verdana" w:cs="Helvetica"/>
+                <w:b w:val="0"/>
+                <w:color w:val="333333"/>
+                <w:sz w:val="24"/>
+                <w:szCs w:val="24"/>
+              </w:rPr>
+              <w:t>).</w:t>
+            </w:r>
+            <w:proofErr w:type="spellStart"/>
+            <w:r>
+              <w:rPr>
+                <w:rFonts w:ascii="Verdana" w:hAnsi="Verdana" w:cs="Helvetica"/>
+                <w:b w:val="0"/>
+                <w:color w:val="333333"/>
+                <w:sz w:val="24"/>
+                <w:szCs w:val="24"/>
+              </w:rPr>
+              <w:t>statusCode</w:t>
+            </w:r>
+            <w:proofErr w:type="spellEnd"/>
+            <w:r>
+              <w:rPr>
+                <w:rFonts w:ascii="Verdana" w:hAnsi="Verdana" w:cs="Helvetica"/>
+                <w:b w:val="0"/>
+                <w:color w:val="333333"/>
+                <w:sz w:val="24"/>
+                <w:szCs w:val="24"/>
+              </w:rPr>
+              <w:t>(200).</w:t>
+            </w:r>
+          </w:p>
+          <w:p>
+            <w:pPr>
+              <w:pStyle w:val="Heading1"/>
+              <w:spacing w:before="75" w:line="312" w:lineRule="atLeast"/>
+              <w:rPr>
+                <w:rFonts w:ascii="Verdana" w:hAnsi="Verdana" w:cs="Helvetica"/>
+                <w:b w:val="0"/>
+                <w:color w:val="333333"/>
+                <w:sz w:val="24"/>
+                <w:szCs w:val="24"/>
+              </w:rPr>
+            </w:pPr>
+            <w:r>
+              <w:rPr>
+                <w:rFonts w:ascii="Verdana" w:hAnsi="Verdana" w:cs="Helvetica"/>
+                <w:b w:val="0"/>
+                <w:color w:val="333333"/>
+                <w:sz w:val="24"/>
+                <w:szCs w:val="24"/>
+              </w:rPr>
+              <w:tab/>
+            </w:r>
+            <w:r>
+              <w:rPr>
+                <w:rFonts w:ascii="Verdana" w:hAnsi="Verdana" w:cs="Helvetica"/>
+                <w:b w:val="0"/>
+                <w:color w:val="333333"/>
+                <w:sz w:val="24"/>
+                <w:szCs w:val="24"/>
+              </w:rPr>
+              <w:tab/>
+            </w:r>
+            <w:r>
+              <w:rPr>
+                <w:rFonts w:ascii="Verdana" w:hAnsi="Verdana" w:cs="Helvetica"/>
+                <w:b w:val="0"/>
+                <w:color w:val="333333"/>
+                <w:sz w:val="24"/>
+                <w:szCs w:val="24"/>
+              </w:rPr>
+              <w:tab/>
+            </w:r>
+            <w:r>
+              <w:rPr>
+                <w:rFonts w:ascii="Verdana" w:hAnsi="Verdana" w:cs="Helvetica"/>
+                <w:b w:val="0"/>
+                <w:color w:val="333333"/>
+                <w:sz w:val="24"/>
+                <w:szCs w:val="24"/>
+              </w:rPr>
+              <w:tab/>
+            </w:r>
+            <w:proofErr w:type="gramStart"/>
+            <w:r>
+              <w:rPr>
+                <w:rFonts w:ascii="Verdana" w:hAnsi="Verdana" w:cs="Helvetica"/>
+                <w:b w:val="0"/>
+                <w:color w:val="333333"/>
+                <w:sz w:val="24"/>
+                <w:szCs w:val="24"/>
+              </w:rPr>
+              <w:t>extract(</w:t>
+            </w:r>
+            <w:proofErr w:type="gramEnd"/>
+            <w:r>
+              <w:rPr>
+                <w:rFonts w:ascii="Verdana" w:hAnsi="Verdana" w:cs="Helvetica"/>
+                <w:b w:val="0"/>
+                <w:color w:val="333333"/>
+                <w:sz w:val="24"/>
+                <w:szCs w:val="24"/>
+              </w:rPr>
+              <w:t>).response();</w:t>
+            </w:r>
+          </w:p>
+          <w:p>
+            <w:pPr>
+              <w:pStyle w:val="Heading1"/>
+              <w:spacing w:before="75" w:line="312" w:lineRule="atLeast"/>
+              <w:rPr>
+                <w:rFonts w:ascii="Verdana" w:hAnsi="Verdana" w:cs="Helvetica"/>
+                <w:b w:val="0"/>
+                <w:color w:val="333333"/>
+                <w:sz w:val="24"/>
+                <w:szCs w:val="24"/>
+              </w:rPr>
+            </w:pPr>
+            <w:r>
+              <w:rPr>
+                <w:rFonts w:ascii="Verdana" w:hAnsi="Verdana" w:cs="Helvetica"/>
+                <w:b w:val="0"/>
+                <w:color w:val="333333"/>
+                <w:sz w:val="24"/>
+                <w:szCs w:val="24"/>
+              </w:rPr>
+              <w:tab/>
+              <w:t>}</w:t>
+            </w:r>
+          </w:p>
+          <w:p>
+            <w:pPr>
+              <w:pStyle w:val="Heading1"/>
+              <w:spacing w:before="75" w:line="312" w:lineRule="atLeast"/>
+              <w:rPr>
+                <w:rFonts w:ascii="Verdana" w:hAnsi="Verdana" w:cs="Helvetica"/>
+                <w:b w:val="0"/>
+                <w:color w:val="333333"/>
+                <w:sz w:val="24"/>
+                <w:szCs w:val="24"/>
+              </w:rPr>
+            </w:pPr>
+            <w:r>
+              <w:rPr>
+                <w:rFonts w:ascii="Verdana" w:hAnsi="Verdana" w:cs="Helvetica"/>
+                <w:b w:val="0"/>
+                <w:color w:val="333333"/>
+                <w:sz w:val="24"/>
+                <w:szCs w:val="24"/>
+              </w:rPr>
+              <w:tab/>
+            </w:r>
+          </w:p>
+          <w:p>
+            <w:pPr>
+              <w:pStyle w:val="Heading1"/>
+              <w:spacing w:before="75" w:line="312" w:lineRule="atLeast"/>
+              <w:rPr>
+                <w:rFonts w:ascii="Verdana" w:hAnsi="Verdana" w:cs="Helvetica"/>
+                <w:b w:val="0"/>
+                <w:color w:val="333333"/>
+                <w:sz w:val="24"/>
+                <w:szCs w:val="24"/>
+              </w:rPr>
+            </w:pPr>
+            <w:r>
+              <w:rPr>
+                <w:rFonts w:ascii="Verdana" w:hAnsi="Verdana" w:cs="Helvetica"/>
+                <w:b w:val="0"/>
+                <w:color w:val="333333"/>
+                <w:sz w:val="24"/>
+                <w:szCs w:val="24"/>
+              </w:rPr>
+              <w:tab/>
+            </w:r>
+            <w:proofErr w:type="gramStart"/>
+            <w:r>
+              <w:rPr>
+                <w:rFonts w:ascii="Verdana" w:hAnsi="Verdana" w:cs="Helvetica"/>
+                <w:b w:val="0"/>
+                <w:color w:val="333333"/>
+                <w:sz w:val="24"/>
+                <w:szCs w:val="24"/>
+              </w:rPr>
+              <w:t>public</w:t>
+            </w:r>
+            <w:proofErr w:type="gramEnd"/>
+            <w:r>
+              <w:rPr>
+                <w:rFonts w:ascii="Verdana" w:hAnsi="Verdana" w:cs="Helvetica"/>
+                <w:b w:val="0"/>
+                <w:color w:val="333333"/>
+                <w:sz w:val="24"/>
+                <w:szCs w:val="24"/>
+              </w:rPr>
+              <w:t xml:space="preserve"> static Response </w:t>
+            </w:r>
+            <w:proofErr w:type="spellStart"/>
+            <w:r>
+              <w:rPr>
+                <w:rFonts w:ascii="Verdana" w:hAnsi="Verdana" w:cs="Helvetica"/>
+                <w:b w:val="0"/>
+                <w:color w:val="333333"/>
+                <w:sz w:val="24"/>
+                <w:szCs w:val="24"/>
+                <w:highlight w:val="yellow"/>
+              </w:rPr>
+              <w:t>putCall</w:t>
+            </w:r>
+            <w:proofErr w:type="spellEnd"/>
+            <w:r>
+              <w:rPr>
+                <w:rFonts w:ascii="Verdana" w:hAnsi="Verdana" w:cs="Helvetica"/>
+                <w:b w:val="0"/>
+                <w:color w:val="333333"/>
+                <w:sz w:val="24"/>
+                <w:szCs w:val="24"/>
+              </w:rPr>
+              <w:t xml:space="preserve">(String </w:t>
+            </w:r>
+            <w:proofErr w:type="spellStart"/>
+            <w:r>
+              <w:rPr>
+                <w:rFonts w:ascii="Verdana" w:hAnsi="Verdana" w:cs="Helvetica"/>
+                <w:b w:val="0"/>
+                <w:color w:val="333333"/>
+                <w:sz w:val="24"/>
+                <w:szCs w:val="24"/>
+              </w:rPr>
+              <w:t>uri</w:t>
+            </w:r>
+            <w:proofErr w:type="spellEnd"/>
+            <w:r>
+              <w:rPr>
+                <w:rFonts w:ascii="Verdana" w:hAnsi="Verdana" w:cs="Helvetica"/>
+                <w:b w:val="0"/>
+                <w:color w:val="333333"/>
+                <w:sz w:val="24"/>
+                <w:szCs w:val="24"/>
+              </w:rPr>
+              <w:t xml:space="preserve">, String token, String </w:t>
+            </w:r>
+            <w:proofErr w:type="spellStart"/>
+            <w:r>
+              <w:rPr>
+                <w:rFonts w:ascii="Verdana" w:hAnsi="Verdana" w:cs="Helvetica"/>
+                <w:b w:val="0"/>
+                <w:color w:val="333333"/>
+                <w:sz w:val="24"/>
+                <w:szCs w:val="24"/>
+              </w:rPr>
+              <w:t>inputJson</w:t>
+            </w:r>
+            <w:proofErr w:type="spellEnd"/>
+            <w:r>
+              <w:rPr>
+                <w:rFonts w:ascii="Verdana" w:hAnsi="Verdana" w:cs="Helvetica"/>
+                <w:b w:val="0"/>
+                <w:color w:val="333333"/>
+                <w:sz w:val="24"/>
+                <w:szCs w:val="24"/>
+              </w:rPr>
+              <w:t xml:space="preserve"> ){</w:t>
+            </w:r>
+          </w:p>
+          <w:p>
+            <w:pPr>
+              <w:pStyle w:val="Heading1"/>
+              <w:spacing w:before="75" w:line="312" w:lineRule="atLeast"/>
+              <w:rPr>
+                <w:rFonts w:ascii="Verdana" w:hAnsi="Verdana" w:cs="Helvetica"/>
+                <w:b w:val="0"/>
+                <w:color w:val="333333"/>
+                <w:sz w:val="24"/>
+                <w:szCs w:val="24"/>
+              </w:rPr>
+            </w:pPr>
+            <w:r>
+              <w:rPr>
+                <w:rFonts w:ascii="Verdana" w:hAnsi="Verdana" w:cs="Helvetica"/>
+                <w:b w:val="0"/>
+                <w:color w:val="333333"/>
+                <w:sz w:val="24"/>
+                <w:szCs w:val="24"/>
+              </w:rPr>
+              <w:tab/>
+            </w:r>
+            <w:r>
+              <w:rPr>
+                <w:rFonts w:ascii="Verdana" w:hAnsi="Verdana" w:cs="Helvetica"/>
+                <w:b w:val="0"/>
+                <w:color w:val="333333"/>
+                <w:sz w:val="24"/>
+                <w:szCs w:val="24"/>
+              </w:rPr>
+              <w:tab/>
+              <w:t xml:space="preserve">Response </w:t>
+            </w:r>
+            <w:proofErr w:type="spellStart"/>
+            <w:r>
+              <w:rPr>
+                <w:rFonts w:ascii="Verdana" w:hAnsi="Verdana" w:cs="Helvetica"/>
+                <w:b w:val="0"/>
+                <w:color w:val="333333"/>
+                <w:sz w:val="24"/>
+                <w:szCs w:val="24"/>
+              </w:rPr>
+              <w:t>response</w:t>
+            </w:r>
+            <w:proofErr w:type="spellEnd"/>
+            <w:r>
+              <w:rPr>
+                <w:rFonts w:ascii="Verdana" w:hAnsi="Verdana" w:cs="Helvetica"/>
+                <w:b w:val="0"/>
+                <w:color w:val="333333"/>
+                <w:sz w:val="24"/>
+                <w:szCs w:val="24"/>
+              </w:rPr>
+              <w:t xml:space="preserve"> = </w:t>
+            </w:r>
+          </w:p>
+          <w:p>
+            <w:pPr>
+              <w:pStyle w:val="Heading1"/>
+              <w:spacing w:before="75" w:line="312" w:lineRule="atLeast"/>
+              <w:rPr>
+                <w:rFonts w:ascii="Verdana" w:hAnsi="Verdana" w:cs="Helvetica"/>
+                <w:b w:val="0"/>
+                <w:color w:val="333333"/>
+                <w:sz w:val="24"/>
+                <w:szCs w:val="24"/>
+              </w:rPr>
+            </w:pPr>
+            <w:r>
+              <w:rPr>
+                <w:rFonts w:ascii="Verdana" w:hAnsi="Verdana" w:cs="Helvetica"/>
+                <w:b w:val="0"/>
+                <w:color w:val="333333"/>
+                <w:sz w:val="24"/>
+                <w:szCs w:val="24"/>
+              </w:rPr>
+              <w:tab/>
+            </w:r>
+            <w:r>
+              <w:rPr>
+                <w:rFonts w:ascii="Verdana" w:hAnsi="Verdana" w:cs="Helvetica"/>
+                <w:b w:val="0"/>
+                <w:color w:val="333333"/>
+                <w:sz w:val="24"/>
+                <w:szCs w:val="24"/>
+              </w:rPr>
+              <w:tab/>
+            </w:r>
+            <w:r>
+              <w:rPr>
+                <w:rFonts w:ascii="Verdana" w:hAnsi="Verdana" w:cs="Helvetica"/>
+                <w:b w:val="0"/>
+                <w:color w:val="333333"/>
+                <w:sz w:val="24"/>
+                <w:szCs w:val="24"/>
+              </w:rPr>
+              <w:tab/>
+            </w:r>
+            <w:r>
+              <w:rPr>
+                <w:rFonts w:ascii="Verdana" w:hAnsi="Verdana" w:cs="Helvetica"/>
+                <w:b w:val="0"/>
+                <w:color w:val="333333"/>
+                <w:sz w:val="24"/>
+                <w:szCs w:val="24"/>
+              </w:rPr>
+              <w:tab/>
+            </w:r>
+            <w:proofErr w:type="gramStart"/>
+            <w:r>
+              <w:rPr>
+                <w:rFonts w:ascii="Verdana" w:hAnsi="Verdana" w:cs="Helvetica"/>
+                <w:b w:val="0"/>
+                <w:color w:val="333333"/>
+                <w:sz w:val="24"/>
+                <w:szCs w:val="24"/>
+              </w:rPr>
+              <w:t>given(</w:t>
+            </w:r>
+            <w:proofErr w:type="gramEnd"/>
+            <w:r>
+              <w:rPr>
+                <w:rFonts w:ascii="Verdana" w:hAnsi="Verdana" w:cs="Helvetica"/>
+                <w:b w:val="0"/>
+                <w:color w:val="333333"/>
+                <w:sz w:val="24"/>
+                <w:szCs w:val="24"/>
+              </w:rPr>
+              <w:t>).</w:t>
+            </w:r>
+          </w:p>
+          <w:p>
+            <w:pPr>
+              <w:pStyle w:val="Heading1"/>
+              <w:spacing w:before="75" w:line="312" w:lineRule="atLeast"/>
+              <w:rPr>
+                <w:rFonts w:ascii="Verdana" w:hAnsi="Verdana" w:cs="Helvetica"/>
+                <w:b w:val="0"/>
+                <w:color w:val="333333"/>
+                <w:sz w:val="24"/>
+                <w:szCs w:val="24"/>
+              </w:rPr>
+            </w:pPr>
+            <w:r>
+              <w:rPr>
+                <w:rFonts w:ascii="Verdana" w:hAnsi="Verdana" w:cs="Helvetica"/>
+                <w:b w:val="0"/>
+                <w:color w:val="333333"/>
+                <w:sz w:val="24"/>
+                <w:szCs w:val="24"/>
+              </w:rPr>
+              <w:tab/>
+            </w:r>
+            <w:r>
+              <w:rPr>
+                <w:rFonts w:ascii="Verdana" w:hAnsi="Verdana" w:cs="Helvetica"/>
+                <w:b w:val="0"/>
+                <w:color w:val="333333"/>
+                <w:sz w:val="24"/>
+                <w:szCs w:val="24"/>
+              </w:rPr>
+              <w:tab/>
+            </w:r>
+            <w:r>
+              <w:rPr>
+                <w:rFonts w:ascii="Verdana" w:hAnsi="Verdana" w:cs="Helvetica"/>
+                <w:b w:val="0"/>
+                <w:color w:val="333333"/>
+                <w:sz w:val="24"/>
+                <w:szCs w:val="24"/>
+              </w:rPr>
+              <w:tab/>
+            </w:r>
+            <w:r>
+              <w:rPr>
+                <w:rFonts w:ascii="Verdana" w:hAnsi="Verdana" w:cs="Helvetica"/>
+                <w:b w:val="0"/>
+                <w:color w:val="333333"/>
+                <w:sz w:val="24"/>
+                <w:szCs w:val="24"/>
+              </w:rPr>
+              <w:tab/>
+            </w:r>
+            <w:r>
+              <w:rPr>
+                <w:rFonts w:ascii="Verdana" w:hAnsi="Verdana" w:cs="Helvetica"/>
+                <w:b w:val="0"/>
+                <w:color w:val="333333"/>
+                <w:sz w:val="24"/>
+                <w:szCs w:val="24"/>
+              </w:rPr>
+              <w:tab/>
+            </w:r>
+            <w:proofErr w:type="gramStart"/>
+            <w:r>
+              <w:rPr>
+                <w:rFonts w:ascii="Verdana" w:hAnsi="Verdana" w:cs="Helvetica"/>
+                <w:b w:val="0"/>
+                <w:color w:val="333333"/>
+                <w:sz w:val="24"/>
+                <w:szCs w:val="24"/>
+              </w:rPr>
+              <w:t>header(</w:t>
+            </w:r>
+            <w:proofErr w:type="gramEnd"/>
+            <w:r>
+              <w:rPr>
+                <w:rFonts w:ascii="Verdana" w:hAnsi="Verdana" w:cs="Helvetica"/>
+                <w:b w:val="0"/>
+                <w:color w:val="333333"/>
+                <w:sz w:val="24"/>
+                <w:szCs w:val="24"/>
+              </w:rPr>
+              <w:t>"Authorization", "Bearer "+token).</w:t>
+            </w:r>
+          </w:p>
+          <w:p>
+            <w:pPr>
+              <w:pStyle w:val="Heading1"/>
+              <w:spacing w:before="75" w:line="312" w:lineRule="atLeast"/>
+              <w:rPr>
+                <w:rFonts w:ascii="Verdana" w:hAnsi="Verdana" w:cs="Helvetica"/>
+                <w:b w:val="0"/>
+                <w:color w:val="333333"/>
+                <w:sz w:val="24"/>
+                <w:szCs w:val="24"/>
+              </w:rPr>
+            </w:pPr>
+            <w:r>
+              <w:rPr>
+                <w:rFonts w:ascii="Verdana" w:hAnsi="Verdana" w:cs="Helvetica"/>
+                <w:b w:val="0"/>
+                <w:color w:val="333333"/>
+                <w:sz w:val="24"/>
+                <w:szCs w:val="24"/>
+              </w:rPr>
+              <w:tab/>
+            </w:r>
+            <w:r>
+              <w:rPr>
+                <w:rFonts w:ascii="Verdana" w:hAnsi="Verdana" w:cs="Helvetica"/>
+                <w:b w:val="0"/>
+                <w:color w:val="333333"/>
+                <w:sz w:val="24"/>
+                <w:szCs w:val="24"/>
+              </w:rPr>
+              <w:tab/>
+            </w:r>
+            <w:r>
+              <w:rPr>
+                <w:rFonts w:ascii="Verdana" w:hAnsi="Verdana" w:cs="Helvetica"/>
+                <w:b w:val="0"/>
+                <w:color w:val="333333"/>
+                <w:sz w:val="24"/>
+                <w:szCs w:val="24"/>
+              </w:rPr>
+              <w:tab/>
+            </w:r>
+            <w:r>
+              <w:rPr>
+                <w:rFonts w:ascii="Verdana" w:hAnsi="Verdana" w:cs="Helvetica"/>
+                <w:b w:val="0"/>
+                <w:color w:val="333333"/>
+                <w:sz w:val="24"/>
+                <w:szCs w:val="24"/>
+              </w:rPr>
+              <w:tab/>
+            </w:r>
+            <w:r>
+              <w:rPr>
+                <w:rFonts w:ascii="Verdana" w:hAnsi="Verdana" w:cs="Helvetica"/>
+                <w:b w:val="0"/>
+                <w:color w:val="333333"/>
+                <w:sz w:val="24"/>
+                <w:szCs w:val="24"/>
+              </w:rPr>
+              <w:tab/>
+            </w:r>
+            <w:proofErr w:type="gramStart"/>
+            <w:r>
+              <w:rPr>
+                <w:rFonts w:ascii="Verdana" w:hAnsi="Verdana" w:cs="Helvetica"/>
+                <w:b w:val="0"/>
+                <w:color w:val="333333"/>
+                <w:sz w:val="24"/>
+                <w:szCs w:val="24"/>
+              </w:rPr>
+              <w:t>header(</w:t>
+            </w:r>
+            <w:proofErr w:type="gramEnd"/>
+            <w:r>
+              <w:rPr>
+                <w:rFonts w:ascii="Verdana" w:hAnsi="Verdana" w:cs="Helvetica"/>
+                <w:b w:val="0"/>
+                <w:color w:val="333333"/>
+                <w:sz w:val="24"/>
+                <w:szCs w:val="24"/>
+              </w:rPr>
+              <w:t>"Content-Type", "application/</w:t>
+            </w:r>
+            <w:proofErr w:type="spellStart"/>
+            <w:r>
+              <w:rPr>
+                <w:rFonts w:ascii="Verdana" w:hAnsi="Verdana" w:cs="Helvetica"/>
+                <w:b w:val="0"/>
+                <w:color w:val="333333"/>
+                <w:sz w:val="24"/>
+                <w:szCs w:val="24"/>
+              </w:rPr>
+              <w:t>json</w:t>
+            </w:r>
+            <w:proofErr w:type="spellEnd"/>
+            <w:r>
+              <w:rPr>
+                <w:rFonts w:ascii="Verdana" w:hAnsi="Verdana" w:cs="Helvetica"/>
+                <w:b w:val="0"/>
+                <w:color w:val="333333"/>
+                <w:sz w:val="24"/>
+                <w:szCs w:val="24"/>
+              </w:rPr>
+              <w:t>").</w:t>
+            </w:r>
+          </w:p>
+          <w:p>
+            <w:pPr>
+              <w:pStyle w:val="Heading1"/>
+              <w:spacing w:before="75" w:line="312" w:lineRule="atLeast"/>
+              <w:rPr>
+                <w:rFonts w:ascii="Verdana" w:hAnsi="Verdana" w:cs="Helvetica"/>
+                <w:b w:val="0"/>
+                <w:color w:val="333333"/>
+                <w:sz w:val="24"/>
+                <w:szCs w:val="24"/>
+              </w:rPr>
+            </w:pPr>
+            <w:r>
+              <w:rPr>
+                <w:rFonts w:ascii="Verdana" w:hAnsi="Verdana" w:cs="Helvetica"/>
+                <w:b w:val="0"/>
+                <w:color w:val="333333"/>
+                <w:sz w:val="24"/>
+                <w:szCs w:val="24"/>
+              </w:rPr>
+              <w:tab/>
+            </w:r>
+            <w:r>
+              <w:rPr>
+                <w:rFonts w:ascii="Verdana" w:hAnsi="Verdana" w:cs="Helvetica"/>
+                <w:b w:val="0"/>
+                <w:color w:val="333333"/>
+                <w:sz w:val="24"/>
+                <w:szCs w:val="24"/>
+              </w:rPr>
+              <w:tab/>
+            </w:r>
+            <w:r>
+              <w:rPr>
+                <w:rFonts w:ascii="Verdana" w:hAnsi="Verdana" w:cs="Helvetica"/>
+                <w:b w:val="0"/>
+                <w:color w:val="333333"/>
+                <w:sz w:val="24"/>
+                <w:szCs w:val="24"/>
+              </w:rPr>
+              <w:tab/>
+            </w:r>
+            <w:r>
+              <w:rPr>
+                <w:rFonts w:ascii="Verdana" w:hAnsi="Verdana" w:cs="Helvetica"/>
+                <w:b w:val="0"/>
+                <w:color w:val="333333"/>
+                <w:sz w:val="24"/>
+                <w:szCs w:val="24"/>
+              </w:rPr>
+              <w:tab/>
+            </w:r>
+            <w:r>
+              <w:rPr>
+                <w:rFonts w:ascii="Verdana" w:hAnsi="Verdana" w:cs="Helvetica"/>
+                <w:b w:val="0"/>
+                <w:color w:val="333333"/>
+                <w:sz w:val="24"/>
+                <w:szCs w:val="24"/>
+              </w:rPr>
+              <w:tab/>
+            </w:r>
+            <w:proofErr w:type="gramStart"/>
+            <w:r>
+              <w:rPr>
+                <w:rFonts w:ascii="Verdana" w:hAnsi="Verdana" w:cs="Helvetica"/>
+                <w:b w:val="0"/>
+                <w:color w:val="333333"/>
+                <w:sz w:val="24"/>
+                <w:szCs w:val="24"/>
+              </w:rPr>
+              <w:t>accept(</w:t>
+            </w:r>
+            <w:proofErr w:type="spellStart"/>
+            <w:proofErr w:type="gramEnd"/>
+            <w:r>
+              <w:rPr>
+                <w:rFonts w:ascii="Verdana" w:hAnsi="Verdana" w:cs="Helvetica"/>
+                <w:b w:val="0"/>
+                <w:color w:val="333333"/>
+                <w:sz w:val="24"/>
+                <w:szCs w:val="24"/>
+              </w:rPr>
+              <w:t>ContentType.JSON</w:t>
+            </w:r>
+            <w:proofErr w:type="spellEnd"/>
+            <w:r>
+              <w:rPr>
+                <w:rFonts w:ascii="Verdana" w:hAnsi="Verdana" w:cs="Helvetica"/>
+                <w:b w:val="0"/>
+                <w:color w:val="333333"/>
+                <w:sz w:val="24"/>
+                <w:szCs w:val="24"/>
+              </w:rPr>
+              <w:t>).</w:t>
+            </w:r>
+          </w:p>
+          <w:p>
+            <w:pPr>
+              <w:pStyle w:val="Heading1"/>
+              <w:spacing w:before="75" w:line="312" w:lineRule="atLeast"/>
+              <w:rPr>
+                <w:rFonts w:ascii="Verdana" w:hAnsi="Verdana" w:cs="Helvetica"/>
+                <w:b w:val="0"/>
+                <w:color w:val="333333"/>
+                <w:sz w:val="24"/>
+                <w:szCs w:val="24"/>
+              </w:rPr>
+            </w:pPr>
+            <w:r>
+              <w:rPr>
+                <w:rFonts w:ascii="Verdana" w:hAnsi="Verdana" w:cs="Helvetica"/>
+                <w:b w:val="0"/>
+                <w:color w:val="333333"/>
+                <w:sz w:val="24"/>
+                <w:szCs w:val="24"/>
+              </w:rPr>
+              <w:tab/>
+            </w:r>
+            <w:r>
+              <w:rPr>
+                <w:rFonts w:ascii="Verdana" w:hAnsi="Verdana" w:cs="Helvetica"/>
+                <w:b w:val="0"/>
+                <w:color w:val="333333"/>
+                <w:sz w:val="24"/>
+                <w:szCs w:val="24"/>
+              </w:rPr>
+              <w:tab/>
+            </w:r>
+            <w:r>
+              <w:rPr>
+                <w:rFonts w:ascii="Verdana" w:hAnsi="Verdana" w:cs="Helvetica"/>
+                <w:b w:val="0"/>
+                <w:color w:val="333333"/>
+                <w:sz w:val="24"/>
+                <w:szCs w:val="24"/>
+              </w:rPr>
+              <w:tab/>
+            </w:r>
+            <w:r>
+              <w:rPr>
+                <w:rFonts w:ascii="Verdana" w:hAnsi="Verdana" w:cs="Helvetica"/>
+                <w:b w:val="0"/>
+                <w:color w:val="333333"/>
+                <w:sz w:val="24"/>
+                <w:szCs w:val="24"/>
+              </w:rPr>
+              <w:tab/>
+            </w:r>
+            <w:r>
+              <w:rPr>
+                <w:rFonts w:ascii="Verdana" w:hAnsi="Verdana" w:cs="Helvetica"/>
+                <w:b w:val="0"/>
+                <w:color w:val="333333"/>
+                <w:sz w:val="24"/>
+                <w:szCs w:val="24"/>
+              </w:rPr>
+              <w:tab/>
+            </w:r>
+            <w:proofErr w:type="gramStart"/>
+            <w:r>
+              <w:rPr>
+                <w:rFonts w:ascii="Verdana" w:hAnsi="Verdana" w:cs="Helvetica"/>
+                <w:b w:val="0"/>
+                <w:color w:val="333333"/>
+                <w:sz w:val="24"/>
+                <w:szCs w:val="24"/>
+              </w:rPr>
+              <w:t>body(</w:t>
+            </w:r>
+            <w:proofErr w:type="spellStart"/>
+            <w:proofErr w:type="gramEnd"/>
+            <w:r>
+              <w:rPr>
+                <w:rFonts w:ascii="Verdana" w:hAnsi="Verdana" w:cs="Helvetica"/>
+                <w:b w:val="0"/>
+                <w:color w:val="333333"/>
+                <w:sz w:val="24"/>
+                <w:szCs w:val="24"/>
+              </w:rPr>
+              <w:t>inputJson</w:t>
+            </w:r>
+            <w:proofErr w:type="spellEnd"/>
+            <w:r>
+              <w:rPr>
+                <w:rFonts w:ascii="Verdana" w:hAnsi="Verdana" w:cs="Helvetica"/>
+                <w:b w:val="0"/>
+                <w:color w:val="333333"/>
+                <w:sz w:val="24"/>
+                <w:szCs w:val="24"/>
+              </w:rPr>
+              <w:t>).</w:t>
+            </w:r>
+          </w:p>
+          <w:p>
+            <w:pPr>
+              <w:pStyle w:val="Heading1"/>
+              <w:spacing w:before="75" w:line="312" w:lineRule="atLeast"/>
+              <w:rPr>
+                <w:rFonts w:ascii="Verdana" w:hAnsi="Verdana" w:cs="Helvetica"/>
+                <w:b w:val="0"/>
+                <w:color w:val="333333"/>
+                <w:sz w:val="24"/>
+                <w:szCs w:val="24"/>
+              </w:rPr>
+            </w:pPr>
+            <w:r>
+              <w:rPr>
+                <w:rFonts w:ascii="Verdana" w:hAnsi="Verdana" w:cs="Helvetica"/>
+                <w:b w:val="0"/>
+                <w:color w:val="333333"/>
+                <w:sz w:val="24"/>
+                <w:szCs w:val="24"/>
+              </w:rPr>
+              <w:tab/>
+            </w:r>
+            <w:r>
+              <w:rPr>
+                <w:rFonts w:ascii="Verdana" w:hAnsi="Verdana" w:cs="Helvetica"/>
+                <w:b w:val="0"/>
+                <w:color w:val="333333"/>
+                <w:sz w:val="24"/>
+                <w:szCs w:val="24"/>
+              </w:rPr>
+              <w:tab/>
+            </w:r>
+            <w:r>
+              <w:rPr>
+                <w:rFonts w:ascii="Verdana" w:hAnsi="Verdana" w:cs="Helvetica"/>
+                <w:b w:val="0"/>
+                <w:color w:val="333333"/>
+                <w:sz w:val="24"/>
+                <w:szCs w:val="24"/>
+              </w:rPr>
+              <w:tab/>
+            </w:r>
+            <w:r>
+              <w:rPr>
+                <w:rFonts w:ascii="Verdana" w:hAnsi="Verdana" w:cs="Helvetica"/>
+                <w:b w:val="0"/>
+                <w:color w:val="333333"/>
+                <w:sz w:val="24"/>
+                <w:szCs w:val="24"/>
+              </w:rPr>
+              <w:tab/>
+            </w:r>
+            <w:proofErr w:type="gramStart"/>
+            <w:r>
+              <w:rPr>
+                <w:rFonts w:ascii="Verdana" w:hAnsi="Verdana" w:cs="Helvetica"/>
+                <w:b w:val="0"/>
+                <w:color w:val="333333"/>
+                <w:sz w:val="24"/>
+                <w:szCs w:val="24"/>
+              </w:rPr>
+              <w:t>when(</w:t>
+            </w:r>
+            <w:proofErr w:type="gramEnd"/>
+            <w:r>
+              <w:rPr>
+                <w:rFonts w:ascii="Verdana" w:hAnsi="Verdana" w:cs="Helvetica"/>
+                <w:b w:val="0"/>
+                <w:color w:val="333333"/>
+                <w:sz w:val="24"/>
+                <w:szCs w:val="24"/>
+              </w:rPr>
+              <w:t>).</w:t>
+            </w:r>
+          </w:p>
+          <w:p>
+            <w:pPr>
+              <w:pStyle w:val="Heading1"/>
+              <w:spacing w:before="75" w:line="312" w:lineRule="atLeast"/>
+              <w:rPr>
+                <w:rFonts w:ascii="Verdana" w:hAnsi="Verdana" w:cs="Helvetica"/>
+                <w:b w:val="0"/>
+                <w:color w:val="333333"/>
+                <w:sz w:val="24"/>
+                <w:szCs w:val="24"/>
+              </w:rPr>
+            </w:pPr>
+            <w:r>
+              <w:rPr>
+                <w:rFonts w:ascii="Verdana" w:hAnsi="Verdana" w:cs="Helvetica"/>
+                <w:b w:val="0"/>
+                <w:color w:val="333333"/>
+                <w:sz w:val="24"/>
+                <w:szCs w:val="24"/>
+              </w:rPr>
+              <w:lastRenderedPageBreak/>
+              <w:tab/>
+            </w:r>
+            <w:r>
+              <w:rPr>
+                <w:rFonts w:ascii="Verdana" w:hAnsi="Verdana" w:cs="Helvetica"/>
+                <w:b w:val="0"/>
+                <w:color w:val="333333"/>
+                <w:sz w:val="24"/>
+                <w:szCs w:val="24"/>
+              </w:rPr>
+              <w:tab/>
+            </w:r>
+            <w:r>
+              <w:rPr>
+                <w:rFonts w:ascii="Verdana" w:hAnsi="Verdana" w:cs="Helvetica"/>
+                <w:b w:val="0"/>
+                <w:color w:val="333333"/>
+                <w:sz w:val="24"/>
+                <w:szCs w:val="24"/>
+              </w:rPr>
+              <w:tab/>
+            </w:r>
+            <w:r>
+              <w:rPr>
+                <w:rFonts w:ascii="Verdana" w:hAnsi="Verdana" w:cs="Helvetica"/>
+                <w:b w:val="0"/>
+                <w:color w:val="333333"/>
+                <w:sz w:val="24"/>
+                <w:szCs w:val="24"/>
+              </w:rPr>
+              <w:tab/>
+            </w:r>
+            <w:r>
+              <w:rPr>
+                <w:rFonts w:ascii="Verdana" w:hAnsi="Verdana" w:cs="Helvetica"/>
+                <w:b w:val="0"/>
+                <w:color w:val="333333"/>
+                <w:sz w:val="24"/>
+                <w:szCs w:val="24"/>
+              </w:rPr>
+              <w:tab/>
+            </w:r>
+            <w:proofErr w:type="gramStart"/>
+            <w:r>
+              <w:rPr>
+                <w:rFonts w:ascii="Verdana" w:hAnsi="Verdana" w:cs="Helvetica"/>
+                <w:b w:val="0"/>
+                <w:color w:val="333333"/>
+                <w:sz w:val="24"/>
+                <w:szCs w:val="24"/>
+              </w:rPr>
+              <w:t>put(</w:t>
+            </w:r>
+            <w:proofErr w:type="spellStart"/>
+            <w:proofErr w:type="gramEnd"/>
+            <w:r>
+              <w:rPr>
+                <w:rFonts w:ascii="Verdana" w:hAnsi="Verdana" w:cs="Helvetica"/>
+                <w:b w:val="0"/>
+                <w:color w:val="333333"/>
+                <w:sz w:val="24"/>
+                <w:szCs w:val="24"/>
+              </w:rPr>
+              <w:t>uri</w:t>
+            </w:r>
+            <w:proofErr w:type="spellEnd"/>
+            <w:r>
+              <w:rPr>
+                <w:rFonts w:ascii="Verdana" w:hAnsi="Verdana" w:cs="Helvetica"/>
+                <w:b w:val="0"/>
+                <w:color w:val="333333"/>
+                <w:sz w:val="24"/>
+                <w:szCs w:val="24"/>
+              </w:rPr>
+              <w:t>).</w:t>
+            </w:r>
+          </w:p>
+          <w:p>
+            <w:pPr>
+              <w:pStyle w:val="Heading1"/>
+              <w:spacing w:before="75" w:line="312" w:lineRule="atLeast"/>
+              <w:rPr>
+                <w:rFonts w:ascii="Verdana" w:hAnsi="Verdana" w:cs="Helvetica"/>
+                <w:b w:val="0"/>
+                <w:color w:val="333333"/>
+                <w:sz w:val="24"/>
+                <w:szCs w:val="24"/>
+              </w:rPr>
+            </w:pPr>
+            <w:r>
+              <w:rPr>
+                <w:rFonts w:ascii="Verdana" w:hAnsi="Verdana" w:cs="Helvetica"/>
+                <w:b w:val="0"/>
+                <w:color w:val="333333"/>
+                <w:sz w:val="24"/>
+                <w:szCs w:val="24"/>
+              </w:rPr>
+              <w:tab/>
+            </w:r>
+            <w:r>
+              <w:rPr>
+                <w:rFonts w:ascii="Verdana" w:hAnsi="Verdana" w:cs="Helvetica"/>
+                <w:b w:val="0"/>
+                <w:color w:val="333333"/>
+                <w:sz w:val="24"/>
+                <w:szCs w:val="24"/>
+              </w:rPr>
+              <w:tab/>
+            </w:r>
+            <w:r>
+              <w:rPr>
+                <w:rFonts w:ascii="Verdana" w:hAnsi="Verdana" w:cs="Helvetica"/>
+                <w:b w:val="0"/>
+                <w:color w:val="333333"/>
+                <w:sz w:val="24"/>
+                <w:szCs w:val="24"/>
+              </w:rPr>
+              <w:tab/>
+            </w:r>
+            <w:r>
+              <w:rPr>
+                <w:rFonts w:ascii="Verdana" w:hAnsi="Verdana" w:cs="Helvetica"/>
+                <w:b w:val="0"/>
+                <w:color w:val="333333"/>
+                <w:sz w:val="24"/>
+                <w:szCs w:val="24"/>
+              </w:rPr>
+              <w:tab/>
+            </w:r>
+            <w:proofErr w:type="gramStart"/>
+            <w:r>
+              <w:rPr>
+                <w:rFonts w:ascii="Verdana" w:hAnsi="Verdana" w:cs="Helvetica"/>
+                <w:b w:val="0"/>
+                <w:color w:val="333333"/>
+                <w:sz w:val="24"/>
+                <w:szCs w:val="24"/>
+              </w:rPr>
+              <w:t>then(</w:t>
+            </w:r>
+            <w:proofErr w:type="gramEnd"/>
+            <w:r>
+              <w:rPr>
+                <w:rFonts w:ascii="Verdana" w:hAnsi="Verdana" w:cs="Helvetica"/>
+                <w:b w:val="0"/>
+                <w:color w:val="333333"/>
+                <w:sz w:val="24"/>
+                <w:szCs w:val="24"/>
+              </w:rPr>
+              <w:t>).</w:t>
+            </w:r>
+          </w:p>
+          <w:p>
+            <w:pPr>
+              <w:pStyle w:val="Heading1"/>
+              <w:spacing w:before="75" w:line="312" w:lineRule="atLeast"/>
+              <w:rPr>
+                <w:rFonts w:ascii="Verdana" w:hAnsi="Verdana" w:cs="Helvetica"/>
+                <w:b w:val="0"/>
+                <w:color w:val="333333"/>
+                <w:sz w:val="24"/>
+                <w:szCs w:val="24"/>
+              </w:rPr>
+            </w:pPr>
+            <w:r>
+              <w:rPr>
+                <w:rFonts w:ascii="Verdana" w:hAnsi="Verdana" w:cs="Helvetica"/>
+                <w:b w:val="0"/>
+                <w:color w:val="333333"/>
+                <w:sz w:val="24"/>
+                <w:szCs w:val="24"/>
+              </w:rPr>
+              <w:tab/>
+            </w:r>
+            <w:r>
+              <w:rPr>
+                <w:rFonts w:ascii="Verdana" w:hAnsi="Verdana" w:cs="Helvetica"/>
+                <w:b w:val="0"/>
+                <w:color w:val="333333"/>
+                <w:sz w:val="24"/>
+                <w:szCs w:val="24"/>
+              </w:rPr>
+              <w:tab/>
+            </w:r>
+            <w:r>
+              <w:rPr>
+                <w:rFonts w:ascii="Verdana" w:hAnsi="Verdana" w:cs="Helvetica"/>
+                <w:b w:val="0"/>
+                <w:color w:val="333333"/>
+                <w:sz w:val="24"/>
+                <w:szCs w:val="24"/>
+              </w:rPr>
+              <w:tab/>
+            </w:r>
+            <w:r>
+              <w:rPr>
+                <w:rFonts w:ascii="Verdana" w:hAnsi="Verdana" w:cs="Helvetica"/>
+                <w:b w:val="0"/>
+                <w:color w:val="333333"/>
+                <w:sz w:val="24"/>
+                <w:szCs w:val="24"/>
+              </w:rPr>
+              <w:tab/>
+            </w:r>
+            <w:r>
+              <w:rPr>
+                <w:rFonts w:ascii="Verdana" w:hAnsi="Verdana" w:cs="Helvetica"/>
+                <w:b w:val="0"/>
+                <w:color w:val="333333"/>
+                <w:sz w:val="24"/>
+                <w:szCs w:val="24"/>
+              </w:rPr>
+              <w:tab/>
+            </w:r>
+            <w:proofErr w:type="spellStart"/>
+            <w:proofErr w:type="gramStart"/>
+            <w:r>
+              <w:rPr>
+                <w:rFonts w:ascii="Verdana" w:hAnsi="Verdana" w:cs="Helvetica"/>
+                <w:b w:val="0"/>
+                <w:color w:val="333333"/>
+                <w:sz w:val="24"/>
+                <w:szCs w:val="24"/>
+              </w:rPr>
+              <w:t>assertThat</w:t>
+            </w:r>
+            <w:proofErr w:type="spellEnd"/>
+            <w:r>
+              <w:rPr>
+                <w:rFonts w:ascii="Verdana" w:hAnsi="Verdana" w:cs="Helvetica"/>
+                <w:b w:val="0"/>
+                <w:color w:val="333333"/>
+                <w:sz w:val="24"/>
+                <w:szCs w:val="24"/>
+              </w:rPr>
+              <w:t>(</w:t>
+            </w:r>
+            <w:proofErr w:type="gramEnd"/>
+            <w:r>
+              <w:rPr>
+                <w:rFonts w:ascii="Verdana" w:hAnsi="Verdana" w:cs="Helvetica"/>
+                <w:b w:val="0"/>
+                <w:color w:val="333333"/>
+                <w:sz w:val="24"/>
+                <w:szCs w:val="24"/>
+              </w:rPr>
+              <w:t>).</w:t>
+            </w:r>
+            <w:proofErr w:type="spellStart"/>
+            <w:r>
+              <w:rPr>
+                <w:rFonts w:ascii="Verdana" w:hAnsi="Verdana" w:cs="Helvetica"/>
+                <w:b w:val="0"/>
+                <w:color w:val="333333"/>
+                <w:sz w:val="24"/>
+                <w:szCs w:val="24"/>
+              </w:rPr>
+              <w:t>statusCode</w:t>
+            </w:r>
+            <w:proofErr w:type="spellEnd"/>
+            <w:r>
+              <w:rPr>
+                <w:rFonts w:ascii="Verdana" w:hAnsi="Verdana" w:cs="Helvetica"/>
+                <w:b w:val="0"/>
+                <w:color w:val="333333"/>
+                <w:sz w:val="24"/>
+                <w:szCs w:val="24"/>
+              </w:rPr>
+              <w:t>(200).</w:t>
+            </w:r>
+          </w:p>
+          <w:p>
+            <w:pPr>
+              <w:pStyle w:val="Heading1"/>
+              <w:spacing w:before="75" w:line="312" w:lineRule="atLeast"/>
+              <w:rPr>
+                <w:rFonts w:ascii="Verdana" w:hAnsi="Verdana" w:cs="Helvetica"/>
+                <w:b w:val="0"/>
+                <w:color w:val="333333"/>
+                <w:sz w:val="24"/>
+                <w:szCs w:val="24"/>
+              </w:rPr>
+            </w:pPr>
+            <w:r>
+              <w:rPr>
+                <w:rFonts w:ascii="Verdana" w:hAnsi="Verdana" w:cs="Helvetica"/>
+                <w:b w:val="0"/>
+                <w:color w:val="333333"/>
+                <w:sz w:val="24"/>
+                <w:szCs w:val="24"/>
+              </w:rPr>
+              <w:tab/>
+            </w:r>
+            <w:r>
+              <w:rPr>
+                <w:rFonts w:ascii="Verdana" w:hAnsi="Verdana" w:cs="Helvetica"/>
+                <w:b w:val="0"/>
+                <w:color w:val="333333"/>
+                <w:sz w:val="24"/>
+                <w:szCs w:val="24"/>
+              </w:rPr>
+              <w:tab/>
+            </w:r>
+            <w:r>
+              <w:rPr>
+                <w:rFonts w:ascii="Verdana" w:hAnsi="Verdana" w:cs="Helvetica"/>
+                <w:b w:val="0"/>
+                <w:color w:val="333333"/>
+                <w:sz w:val="24"/>
+                <w:szCs w:val="24"/>
+              </w:rPr>
+              <w:tab/>
+            </w:r>
+            <w:r>
+              <w:rPr>
+                <w:rFonts w:ascii="Verdana" w:hAnsi="Verdana" w:cs="Helvetica"/>
+                <w:b w:val="0"/>
+                <w:color w:val="333333"/>
+                <w:sz w:val="24"/>
+                <w:szCs w:val="24"/>
+              </w:rPr>
+              <w:tab/>
+            </w:r>
+            <w:proofErr w:type="gramStart"/>
+            <w:r>
+              <w:rPr>
+                <w:rFonts w:ascii="Verdana" w:hAnsi="Verdana" w:cs="Helvetica"/>
+                <w:b w:val="0"/>
+                <w:color w:val="333333"/>
+                <w:sz w:val="24"/>
+                <w:szCs w:val="24"/>
+              </w:rPr>
+              <w:t>extract(</w:t>
+            </w:r>
+            <w:proofErr w:type="gramEnd"/>
+            <w:r>
+              <w:rPr>
+                <w:rFonts w:ascii="Verdana" w:hAnsi="Verdana" w:cs="Helvetica"/>
+                <w:b w:val="0"/>
+                <w:color w:val="333333"/>
+                <w:sz w:val="24"/>
+                <w:szCs w:val="24"/>
+              </w:rPr>
+              <w:t>).</w:t>
+            </w:r>
+          </w:p>
+          <w:p>
+            <w:pPr>
+              <w:pStyle w:val="Heading1"/>
+              <w:spacing w:before="75" w:line="312" w:lineRule="atLeast"/>
+              <w:rPr>
+                <w:rFonts w:ascii="Verdana" w:hAnsi="Verdana" w:cs="Helvetica"/>
+                <w:b w:val="0"/>
+                <w:color w:val="333333"/>
+                <w:sz w:val="24"/>
+                <w:szCs w:val="24"/>
+              </w:rPr>
+            </w:pPr>
+            <w:r>
+              <w:rPr>
+                <w:rFonts w:ascii="Verdana" w:hAnsi="Verdana" w:cs="Helvetica"/>
+                <w:b w:val="0"/>
+                <w:color w:val="333333"/>
+                <w:sz w:val="24"/>
+                <w:szCs w:val="24"/>
+              </w:rPr>
+              <w:tab/>
+            </w:r>
+            <w:r>
+              <w:rPr>
+                <w:rFonts w:ascii="Verdana" w:hAnsi="Verdana" w:cs="Helvetica"/>
+                <w:b w:val="0"/>
+                <w:color w:val="333333"/>
+                <w:sz w:val="24"/>
+                <w:szCs w:val="24"/>
+              </w:rPr>
+              <w:tab/>
+            </w:r>
+            <w:r>
+              <w:rPr>
+                <w:rFonts w:ascii="Verdana" w:hAnsi="Verdana" w:cs="Helvetica"/>
+                <w:b w:val="0"/>
+                <w:color w:val="333333"/>
+                <w:sz w:val="24"/>
+                <w:szCs w:val="24"/>
+              </w:rPr>
+              <w:tab/>
+            </w:r>
+            <w:r>
+              <w:rPr>
+                <w:rFonts w:ascii="Verdana" w:hAnsi="Verdana" w:cs="Helvetica"/>
+                <w:b w:val="0"/>
+                <w:color w:val="333333"/>
+                <w:sz w:val="24"/>
+                <w:szCs w:val="24"/>
+              </w:rPr>
+              <w:tab/>
+            </w:r>
+            <w:r>
+              <w:rPr>
+                <w:rFonts w:ascii="Verdana" w:hAnsi="Verdana" w:cs="Helvetica"/>
+                <w:b w:val="0"/>
+                <w:color w:val="333333"/>
+                <w:sz w:val="24"/>
+                <w:szCs w:val="24"/>
+              </w:rPr>
+              <w:tab/>
+            </w:r>
+            <w:proofErr w:type="gramStart"/>
+            <w:r>
+              <w:rPr>
+                <w:rFonts w:ascii="Verdana" w:hAnsi="Verdana" w:cs="Helvetica"/>
+                <w:b w:val="0"/>
+                <w:color w:val="333333"/>
+                <w:sz w:val="24"/>
+                <w:szCs w:val="24"/>
+              </w:rPr>
+              <w:t>response(</w:t>
+            </w:r>
+            <w:proofErr w:type="gramEnd"/>
+            <w:r>
+              <w:rPr>
+                <w:rFonts w:ascii="Verdana" w:hAnsi="Verdana" w:cs="Helvetica"/>
+                <w:b w:val="0"/>
+                <w:color w:val="333333"/>
+                <w:sz w:val="24"/>
+                <w:szCs w:val="24"/>
+              </w:rPr>
+              <w:t>);</w:t>
+            </w:r>
+          </w:p>
+          <w:p>
+            <w:pPr>
+              <w:pStyle w:val="Heading1"/>
+              <w:spacing w:before="75" w:line="312" w:lineRule="atLeast"/>
+              <w:rPr>
+                <w:rFonts w:ascii="Verdana" w:hAnsi="Verdana" w:cs="Helvetica"/>
+                <w:b w:val="0"/>
+                <w:color w:val="333333"/>
+                <w:sz w:val="24"/>
+                <w:szCs w:val="24"/>
+              </w:rPr>
+            </w:pPr>
+            <w:r>
+              <w:rPr>
+                <w:rFonts w:ascii="Verdana" w:hAnsi="Verdana" w:cs="Helvetica"/>
+                <w:b w:val="0"/>
+                <w:color w:val="333333"/>
+                <w:sz w:val="24"/>
+                <w:szCs w:val="24"/>
+              </w:rPr>
+              <w:tab/>
+            </w:r>
+            <w:r>
+              <w:rPr>
+                <w:rFonts w:ascii="Verdana" w:hAnsi="Verdana" w:cs="Helvetica"/>
+                <w:b w:val="0"/>
+                <w:color w:val="333333"/>
+                <w:sz w:val="24"/>
+                <w:szCs w:val="24"/>
+              </w:rPr>
+              <w:tab/>
+            </w:r>
+            <w:proofErr w:type="gramStart"/>
+            <w:r>
+              <w:rPr>
+                <w:rFonts w:ascii="Verdana" w:hAnsi="Verdana" w:cs="Helvetica"/>
+                <w:b w:val="0"/>
+                <w:color w:val="333333"/>
+                <w:sz w:val="24"/>
+                <w:szCs w:val="24"/>
+              </w:rPr>
+              <w:t>return</w:t>
+            </w:r>
+            <w:proofErr w:type="gramEnd"/>
+            <w:r>
+              <w:rPr>
+                <w:rFonts w:ascii="Verdana" w:hAnsi="Verdana" w:cs="Helvetica"/>
+                <w:b w:val="0"/>
+                <w:color w:val="333333"/>
+                <w:sz w:val="24"/>
+                <w:szCs w:val="24"/>
+              </w:rPr>
+              <w:t xml:space="preserve"> (response);</w:t>
+            </w:r>
+          </w:p>
+          <w:p>
+            <w:pPr>
+              <w:pStyle w:val="Heading1"/>
+              <w:spacing w:before="75" w:line="312" w:lineRule="atLeast"/>
+              <w:rPr>
+                <w:rFonts w:ascii="Verdana" w:hAnsi="Verdana" w:cs="Helvetica"/>
+                <w:b w:val="0"/>
+                <w:color w:val="333333"/>
+                <w:sz w:val="24"/>
+                <w:szCs w:val="24"/>
+              </w:rPr>
+            </w:pPr>
+            <w:r>
+              <w:rPr>
+                <w:rFonts w:ascii="Verdana" w:hAnsi="Verdana" w:cs="Helvetica"/>
+                <w:b w:val="0"/>
+                <w:color w:val="333333"/>
+                <w:sz w:val="24"/>
+                <w:szCs w:val="24"/>
+              </w:rPr>
+              <w:tab/>
+              <w:t>}</w:t>
+            </w:r>
+          </w:p>
+          <w:p>
+            <w:pPr>
+              <w:pStyle w:val="Heading1"/>
+              <w:spacing w:before="75" w:line="312" w:lineRule="atLeast"/>
+              <w:rPr>
+                <w:rFonts w:ascii="Verdana" w:hAnsi="Verdana" w:cs="Helvetica"/>
+                <w:b w:val="0"/>
+                <w:color w:val="333333"/>
+                <w:sz w:val="24"/>
+                <w:szCs w:val="24"/>
+              </w:rPr>
+            </w:pPr>
+            <w:r>
+              <w:rPr>
+                <w:rFonts w:ascii="Verdana" w:hAnsi="Verdana" w:cs="Helvetica"/>
+                <w:b w:val="0"/>
+                <w:color w:val="333333"/>
+                <w:sz w:val="24"/>
+                <w:szCs w:val="24"/>
+              </w:rPr>
+              <w:tab/>
+            </w:r>
+          </w:p>
+          <w:p>
+            <w:pPr>
+              <w:pStyle w:val="Heading1"/>
+              <w:spacing w:before="75" w:line="312" w:lineRule="atLeast"/>
+              <w:rPr>
+                <w:rFonts w:ascii="Verdana" w:hAnsi="Verdana" w:cs="Helvetica"/>
+                <w:b w:val="0"/>
+                <w:color w:val="333333"/>
+                <w:sz w:val="24"/>
+                <w:szCs w:val="24"/>
+              </w:rPr>
+            </w:pPr>
+            <w:r>
+              <w:rPr>
+                <w:rFonts w:ascii="Verdana" w:hAnsi="Verdana" w:cs="Helvetica"/>
+                <w:b w:val="0"/>
+                <w:color w:val="333333"/>
+                <w:sz w:val="24"/>
+                <w:szCs w:val="24"/>
+              </w:rPr>
+              <w:tab/>
+            </w:r>
+            <w:proofErr w:type="gramStart"/>
+            <w:r>
+              <w:rPr>
+                <w:rFonts w:ascii="Verdana" w:hAnsi="Verdana" w:cs="Helvetica"/>
+                <w:b w:val="0"/>
+                <w:color w:val="333333"/>
+                <w:sz w:val="24"/>
+                <w:szCs w:val="24"/>
+              </w:rPr>
+              <w:t>public</w:t>
+            </w:r>
+            <w:proofErr w:type="gramEnd"/>
+            <w:r>
+              <w:rPr>
+                <w:rFonts w:ascii="Verdana" w:hAnsi="Verdana" w:cs="Helvetica"/>
+                <w:b w:val="0"/>
+                <w:color w:val="333333"/>
+                <w:sz w:val="24"/>
+                <w:szCs w:val="24"/>
+              </w:rPr>
+              <w:t xml:space="preserve"> static &lt;T&gt; T </w:t>
+            </w:r>
+            <w:proofErr w:type="spellStart"/>
+            <w:r>
+              <w:rPr>
+                <w:rFonts w:ascii="Verdana" w:hAnsi="Verdana" w:cs="Helvetica"/>
+                <w:b w:val="0"/>
+                <w:color w:val="333333"/>
+                <w:sz w:val="24"/>
+                <w:szCs w:val="24"/>
+                <w:highlight w:val="yellow"/>
+              </w:rPr>
+              <w:t>deleteCall</w:t>
+            </w:r>
+            <w:proofErr w:type="spellEnd"/>
+            <w:r>
+              <w:rPr>
+                <w:rFonts w:ascii="Verdana" w:hAnsi="Verdana" w:cs="Helvetica"/>
+                <w:b w:val="0"/>
+                <w:color w:val="333333"/>
+                <w:sz w:val="24"/>
+                <w:szCs w:val="24"/>
+              </w:rPr>
+              <w:t xml:space="preserve">(String </w:t>
+            </w:r>
+            <w:proofErr w:type="spellStart"/>
+            <w:r>
+              <w:rPr>
+                <w:rFonts w:ascii="Verdana" w:hAnsi="Verdana" w:cs="Helvetica"/>
+                <w:b w:val="0"/>
+                <w:color w:val="333333"/>
+                <w:sz w:val="24"/>
+                <w:szCs w:val="24"/>
+              </w:rPr>
+              <w:t>uri</w:t>
+            </w:r>
+            <w:proofErr w:type="spellEnd"/>
+            <w:r>
+              <w:rPr>
+                <w:rFonts w:ascii="Verdana" w:hAnsi="Verdana" w:cs="Helvetica"/>
+                <w:b w:val="0"/>
+                <w:color w:val="333333"/>
+                <w:sz w:val="24"/>
+                <w:szCs w:val="24"/>
+              </w:rPr>
+              <w:t xml:space="preserve">, String token, Object </w:t>
+            </w:r>
+            <w:proofErr w:type="spellStart"/>
+            <w:r>
+              <w:rPr>
+                <w:rFonts w:ascii="Verdana" w:hAnsi="Verdana" w:cs="Helvetica"/>
+                <w:b w:val="0"/>
+                <w:color w:val="333333"/>
+                <w:sz w:val="24"/>
+                <w:szCs w:val="24"/>
+              </w:rPr>
+              <w:t>bodyPayload</w:t>
+            </w:r>
+            <w:proofErr w:type="spellEnd"/>
+            <w:r>
+              <w:rPr>
+                <w:rFonts w:ascii="Verdana" w:hAnsi="Verdana" w:cs="Helvetica"/>
+                <w:b w:val="0"/>
+                <w:color w:val="333333"/>
+                <w:sz w:val="24"/>
+                <w:szCs w:val="24"/>
+              </w:rPr>
+              <w:t xml:space="preserve">, Class&lt;T&gt; </w:t>
+            </w:r>
+            <w:proofErr w:type="spellStart"/>
+            <w:r>
+              <w:rPr>
+                <w:rFonts w:ascii="Verdana" w:hAnsi="Verdana" w:cs="Helvetica"/>
+                <w:b w:val="0"/>
+                <w:color w:val="333333"/>
+                <w:sz w:val="24"/>
+                <w:szCs w:val="24"/>
+              </w:rPr>
+              <w:t>responseClass</w:t>
+            </w:r>
+            <w:proofErr w:type="spellEnd"/>
+            <w:r>
+              <w:rPr>
+                <w:rFonts w:ascii="Verdana" w:hAnsi="Verdana" w:cs="Helvetica"/>
+                <w:b w:val="0"/>
+                <w:color w:val="333333"/>
+                <w:sz w:val="24"/>
+                <w:szCs w:val="24"/>
+              </w:rPr>
+              <w:t xml:space="preserve"> ){</w:t>
+            </w:r>
+          </w:p>
+          <w:p>
+            <w:pPr>
+              <w:pStyle w:val="Heading1"/>
+              <w:spacing w:before="75" w:line="312" w:lineRule="atLeast"/>
+              <w:rPr>
+                <w:rFonts w:ascii="Verdana" w:hAnsi="Verdana" w:cs="Helvetica"/>
+                <w:b w:val="0"/>
+                <w:color w:val="333333"/>
+                <w:sz w:val="24"/>
+                <w:szCs w:val="24"/>
+              </w:rPr>
+            </w:pPr>
+            <w:r>
+              <w:rPr>
+                <w:rFonts w:ascii="Verdana" w:hAnsi="Verdana" w:cs="Helvetica"/>
+                <w:b w:val="0"/>
+                <w:color w:val="333333"/>
+                <w:sz w:val="24"/>
+                <w:szCs w:val="24"/>
+              </w:rPr>
+              <w:tab/>
+            </w:r>
+            <w:r>
+              <w:rPr>
+                <w:rFonts w:ascii="Verdana" w:hAnsi="Verdana" w:cs="Helvetica"/>
+                <w:b w:val="0"/>
+                <w:color w:val="333333"/>
+                <w:sz w:val="24"/>
+                <w:szCs w:val="24"/>
+              </w:rPr>
+              <w:tab/>
+            </w:r>
+            <w:proofErr w:type="gramStart"/>
+            <w:r>
+              <w:rPr>
+                <w:rFonts w:ascii="Verdana" w:hAnsi="Verdana" w:cs="Helvetica"/>
+                <w:b w:val="0"/>
+                <w:color w:val="333333"/>
+                <w:sz w:val="24"/>
+                <w:szCs w:val="24"/>
+              </w:rPr>
+              <w:t>return</w:t>
+            </w:r>
+            <w:proofErr w:type="gramEnd"/>
+          </w:p>
+          <w:p>
+            <w:pPr>
+              <w:pStyle w:val="Heading1"/>
+              <w:spacing w:before="75" w:line="312" w:lineRule="atLeast"/>
+              <w:rPr>
+                <w:rFonts w:ascii="Verdana" w:hAnsi="Verdana" w:cs="Helvetica"/>
+                <w:b w:val="0"/>
+                <w:color w:val="333333"/>
+                <w:sz w:val="24"/>
+                <w:szCs w:val="24"/>
+              </w:rPr>
+            </w:pPr>
+            <w:r>
+              <w:rPr>
+                <w:rFonts w:ascii="Verdana" w:hAnsi="Verdana" w:cs="Helvetica"/>
+                <w:b w:val="0"/>
+                <w:color w:val="333333"/>
+                <w:sz w:val="24"/>
+                <w:szCs w:val="24"/>
+              </w:rPr>
+              <w:tab/>
+            </w:r>
+            <w:r>
+              <w:rPr>
+                <w:rFonts w:ascii="Verdana" w:hAnsi="Verdana" w:cs="Helvetica"/>
+                <w:b w:val="0"/>
+                <w:color w:val="333333"/>
+                <w:sz w:val="24"/>
+                <w:szCs w:val="24"/>
+              </w:rPr>
+              <w:tab/>
+            </w:r>
+            <w:r>
+              <w:rPr>
+                <w:rFonts w:ascii="Verdana" w:hAnsi="Verdana" w:cs="Helvetica"/>
+                <w:b w:val="0"/>
+                <w:color w:val="333333"/>
+                <w:sz w:val="24"/>
+                <w:szCs w:val="24"/>
+              </w:rPr>
+              <w:tab/>
+            </w:r>
+            <w:r>
+              <w:rPr>
+                <w:rFonts w:ascii="Verdana" w:hAnsi="Verdana" w:cs="Helvetica"/>
+                <w:b w:val="0"/>
+                <w:color w:val="333333"/>
+                <w:sz w:val="24"/>
+                <w:szCs w:val="24"/>
+              </w:rPr>
+              <w:tab/>
+            </w:r>
+            <w:proofErr w:type="gramStart"/>
+            <w:r>
+              <w:rPr>
+                <w:rFonts w:ascii="Verdana" w:hAnsi="Verdana" w:cs="Helvetica"/>
+                <w:b w:val="0"/>
+                <w:color w:val="333333"/>
+                <w:sz w:val="24"/>
+                <w:szCs w:val="24"/>
+              </w:rPr>
+              <w:t>given(</w:t>
+            </w:r>
+            <w:proofErr w:type="gramEnd"/>
+            <w:r>
+              <w:rPr>
+                <w:rFonts w:ascii="Verdana" w:hAnsi="Verdana" w:cs="Helvetica"/>
+                <w:b w:val="0"/>
+                <w:color w:val="333333"/>
+                <w:sz w:val="24"/>
+                <w:szCs w:val="24"/>
+              </w:rPr>
+              <w:t>).</w:t>
+            </w:r>
+          </w:p>
+          <w:p>
+            <w:pPr>
+              <w:pStyle w:val="Heading1"/>
+              <w:spacing w:before="75" w:line="312" w:lineRule="atLeast"/>
+              <w:rPr>
+                <w:rFonts w:ascii="Verdana" w:hAnsi="Verdana" w:cs="Helvetica"/>
+                <w:b w:val="0"/>
+                <w:color w:val="333333"/>
+                <w:sz w:val="24"/>
+                <w:szCs w:val="24"/>
+              </w:rPr>
+            </w:pPr>
+            <w:r>
+              <w:rPr>
+                <w:rFonts w:ascii="Verdana" w:hAnsi="Verdana" w:cs="Helvetica"/>
+                <w:b w:val="0"/>
+                <w:color w:val="333333"/>
+                <w:sz w:val="24"/>
+                <w:szCs w:val="24"/>
+              </w:rPr>
+              <w:tab/>
+            </w:r>
+            <w:r>
+              <w:rPr>
+                <w:rFonts w:ascii="Verdana" w:hAnsi="Verdana" w:cs="Helvetica"/>
+                <w:b w:val="0"/>
+                <w:color w:val="333333"/>
+                <w:sz w:val="24"/>
+                <w:szCs w:val="24"/>
+              </w:rPr>
+              <w:tab/>
+            </w:r>
+            <w:r>
+              <w:rPr>
+                <w:rFonts w:ascii="Verdana" w:hAnsi="Verdana" w:cs="Helvetica"/>
+                <w:b w:val="0"/>
+                <w:color w:val="333333"/>
+                <w:sz w:val="24"/>
+                <w:szCs w:val="24"/>
+              </w:rPr>
+              <w:tab/>
+            </w:r>
+            <w:r>
+              <w:rPr>
+                <w:rFonts w:ascii="Verdana" w:hAnsi="Verdana" w:cs="Helvetica"/>
+                <w:b w:val="0"/>
+                <w:color w:val="333333"/>
+                <w:sz w:val="24"/>
+                <w:szCs w:val="24"/>
+              </w:rPr>
+              <w:tab/>
+            </w:r>
+            <w:r>
+              <w:rPr>
+                <w:rFonts w:ascii="Verdana" w:hAnsi="Verdana" w:cs="Helvetica"/>
+                <w:b w:val="0"/>
+                <w:color w:val="333333"/>
+                <w:sz w:val="24"/>
+                <w:szCs w:val="24"/>
+              </w:rPr>
+              <w:tab/>
+            </w:r>
+            <w:proofErr w:type="gramStart"/>
+            <w:r>
+              <w:rPr>
+                <w:rFonts w:ascii="Verdana" w:hAnsi="Verdana" w:cs="Helvetica"/>
+                <w:b w:val="0"/>
+                <w:color w:val="333333"/>
+                <w:sz w:val="24"/>
+                <w:szCs w:val="24"/>
+              </w:rPr>
+              <w:t>header(</w:t>
+            </w:r>
+            <w:proofErr w:type="gramEnd"/>
+            <w:r>
+              <w:rPr>
+                <w:rFonts w:ascii="Verdana" w:hAnsi="Verdana" w:cs="Helvetica"/>
+                <w:b w:val="0"/>
+                <w:color w:val="333333"/>
+                <w:sz w:val="24"/>
+                <w:szCs w:val="24"/>
+              </w:rPr>
+              <w:t>"Authorization", "Bearer "+token).</w:t>
+            </w:r>
+          </w:p>
+          <w:p>
+            <w:pPr>
+              <w:pStyle w:val="Heading1"/>
+              <w:spacing w:before="75" w:line="312" w:lineRule="atLeast"/>
+              <w:rPr>
+                <w:rFonts w:ascii="Verdana" w:hAnsi="Verdana" w:cs="Helvetica"/>
+                <w:b w:val="0"/>
+                <w:color w:val="333333"/>
+                <w:sz w:val="24"/>
+                <w:szCs w:val="24"/>
+              </w:rPr>
+            </w:pPr>
+            <w:r>
+              <w:rPr>
+                <w:rFonts w:ascii="Verdana" w:hAnsi="Verdana" w:cs="Helvetica"/>
+                <w:b w:val="0"/>
+                <w:color w:val="333333"/>
+                <w:sz w:val="24"/>
+                <w:szCs w:val="24"/>
+              </w:rPr>
+              <w:tab/>
+            </w:r>
+            <w:r>
+              <w:rPr>
+                <w:rFonts w:ascii="Verdana" w:hAnsi="Verdana" w:cs="Helvetica"/>
+                <w:b w:val="0"/>
+                <w:color w:val="333333"/>
+                <w:sz w:val="24"/>
+                <w:szCs w:val="24"/>
+              </w:rPr>
+              <w:tab/>
+            </w:r>
+            <w:r>
+              <w:rPr>
+                <w:rFonts w:ascii="Verdana" w:hAnsi="Verdana" w:cs="Helvetica"/>
+                <w:b w:val="0"/>
+                <w:color w:val="333333"/>
+                <w:sz w:val="24"/>
+                <w:szCs w:val="24"/>
+              </w:rPr>
+              <w:tab/>
+            </w:r>
+            <w:r>
+              <w:rPr>
+                <w:rFonts w:ascii="Verdana" w:hAnsi="Verdana" w:cs="Helvetica"/>
+                <w:b w:val="0"/>
+                <w:color w:val="333333"/>
+                <w:sz w:val="24"/>
+                <w:szCs w:val="24"/>
+              </w:rPr>
+              <w:tab/>
+            </w:r>
+            <w:r>
+              <w:rPr>
+                <w:rFonts w:ascii="Verdana" w:hAnsi="Verdana" w:cs="Helvetica"/>
+                <w:b w:val="0"/>
+                <w:color w:val="333333"/>
+                <w:sz w:val="24"/>
+                <w:szCs w:val="24"/>
+              </w:rPr>
+              <w:tab/>
+            </w:r>
+            <w:proofErr w:type="gramStart"/>
+            <w:r>
+              <w:rPr>
+                <w:rFonts w:ascii="Verdana" w:hAnsi="Verdana" w:cs="Helvetica"/>
+                <w:b w:val="0"/>
+                <w:color w:val="333333"/>
+                <w:sz w:val="24"/>
+                <w:szCs w:val="24"/>
+              </w:rPr>
+              <w:t>header(</w:t>
+            </w:r>
+            <w:proofErr w:type="gramEnd"/>
+            <w:r>
+              <w:rPr>
+                <w:rFonts w:ascii="Verdana" w:hAnsi="Verdana" w:cs="Helvetica"/>
+                <w:b w:val="0"/>
+                <w:color w:val="333333"/>
+                <w:sz w:val="24"/>
+                <w:szCs w:val="24"/>
+              </w:rPr>
+              <w:t>"Content-Type", "application/</w:t>
+            </w:r>
+            <w:proofErr w:type="spellStart"/>
+            <w:r>
+              <w:rPr>
+                <w:rFonts w:ascii="Verdana" w:hAnsi="Verdana" w:cs="Helvetica"/>
+                <w:b w:val="0"/>
+                <w:color w:val="333333"/>
+                <w:sz w:val="24"/>
+                <w:szCs w:val="24"/>
+              </w:rPr>
+              <w:t>json</w:t>
+            </w:r>
+            <w:proofErr w:type="spellEnd"/>
+            <w:r>
+              <w:rPr>
+                <w:rFonts w:ascii="Verdana" w:hAnsi="Verdana" w:cs="Helvetica"/>
+                <w:b w:val="0"/>
+                <w:color w:val="333333"/>
+                <w:sz w:val="24"/>
+                <w:szCs w:val="24"/>
+              </w:rPr>
+              <w:t>").</w:t>
+            </w:r>
+          </w:p>
+          <w:p>
+            <w:pPr>
+              <w:pStyle w:val="Heading1"/>
+              <w:spacing w:before="75" w:line="312" w:lineRule="atLeast"/>
+              <w:rPr>
+                <w:rFonts w:ascii="Verdana" w:hAnsi="Verdana" w:cs="Helvetica"/>
+                <w:b w:val="0"/>
+                <w:color w:val="333333"/>
+                <w:sz w:val="24"/>
+                <w:szCs w:val="24"/>
+              </w:rPr>
+            </w:pPr>
+            <w:r>
+              <w:rPr>
+                <w:rFonts w:ascii="Verdana" w:hAnsi="Verdana" w:cs="Helvetica"/>
+                <w:b w:val="0"/>
+                <w:color w:val="333333"/>
+                <w:sz w:val="24"/>
+                <w:szCs w:val="24"/>
+              </w:rPr>
+              <w:tab/>
+            </w:r>
+            <w:r>
+              <w:rPr>
+                <w:rFonts w:ascii="Verdana" w:hAnsi="Verdana" w:cs="Helvetica"/>
+                <w:b w:val="0"/>
+                <w:color w:val="333333"/>
+                <w:sz w:val="24"/>
+                <w:szCs w:val="24"/>
+              </w:rPr>
+              <w:tab/>
+            </w:r>
+            <w:r>
+              <w:rPr>
+                <w:rFonts w:ascii="Verdana" w:hAnsi="Verdana" w:cs="Helvetica"/>
+                <w:b w:val="0"/>
+                <w:color w:val="333333"/>
+                <w:sz w:val="24"/>
+                <w:szCs w:val="24"/>
+              </w:rPr>
+              <w:tab/>
+            </w:r>
+            <w:r>
+              <w:rPr>
+                <w:rFonts w:ascii="Verdana" w:hAnsi="Verdana" w:cs="Helvetica"/>
+                <w:b w:val="0"/>
+                <w:color w:val="333333"/>
+                <w:sz w:val="24"/>
+                <w:szCs w:val="24"/>
+              </w:rPr>
+              <w:tab/>
+            </w:r>
+            <w:r>
+              <w:rPr>
+                <w:rFonts w:ascii="Verdana" w:hAnsi="Verdana" w:cs="Helvetica"/>
+                <w:b w:val="0"/>
+                <w:color w:val="333333"/>
+                <w:sz w:val="24"/>
+                <w:szCs w:val="24"/>
+              </w:rPr>
+              <w:tab/>
+            </w:r>
+            <w:proofErr w:type="gramStart"/>
+            <w:r>
+              <w:rPr>
+                <w:rFonts w:ascii="Verdana" w:hAnsi="Verdana" w:cs="Helvetica"/>
+                <w:b w:val="0"/>
+                <w:color w:val="333333"/>
+                <w:sz w:val="24"/>
+                <w:szCs w:val="24"/>
+              </w:rPr>
+              <w:t>accept(</w:t>
+            </w:r>
+            <w:proofErr w:type="spellStart"/>
+            <w:proofErr w:type="gramEnd"/>
+            <w:r>
+              <w:rPr>
+                <w:rFonts w:ascii="Verdana" w:hAnsi="Verdana" w:cs="Helvetica"/>
+                <w:b w:val="0"/>
+                <w:color w:val="333333"/>
+                <w:sz w:val="24"/>
+                <w:szCs w:val="24"/>
+              </w:rPr>
+              <w:t>ContentType.JSON</w:t>
+            </w:r>
+            <w:proofErr w:type="spellEnd"/>
+            <w:r>
+              <w:rPr>
+                <w:rFonts w:ascii="Verdana" w:hAnsi="Verdana" w:cs="Helvetica"/>
+                <w:b w:val="0"/>
+                <w:color w:val="333333"/>
+                <w:sz w:val="24"/>
+                <w:szCs w:val="24"/>
+              </w:rPr>
+              <w:t>).</w:t>
+            </w:r>
+          </w:p>
+          <w:p>
+            <w:pPr>
+              <w:pStyle w:val="Heading1"/>
+              <w:spacing w:before="75" w:line="312" w:lineRule="atLeast"/>
+              <w:rPr>
+                <w:rFonts w:ascii="Verdana" w:hAnsi="Verdana" w:cs="Helvetica"/>
+                <w:b w:val="0"/>
+                <w:color w:val="333333"/>
+                <w:sz w:val="24"/>
+                <w:szCs w:val="24"/>
+              </w:rPr>
+            </w:pPr>
+            <w:r>
+              <w:rPr>
+                <w:rFonts w:ascii="Verdana" w:hAnsi="Verdana" w:cs="Helvetica"/>
+                <w:b w:val="0"/>
+                <w:color w:val="333333"/>
+                <w:sz w:val="24"/>
+                <w:szCs w:val="24"/>
+              </w:rPr>
+              <w:tab/>
+            </w:r>
+            <w:r>
+              <w:rPr>
+                <w:rFonts w:ascii="Verdana" w:hAnsi="Verdana" w:cs="Helvetica"/>
+                <w:b w:val="0"/>
+                <w:color w:val="333333"/>
+                <w:sz w:val="24"/>
+                <w:szCs w:val="24"/>
+              </w:rPr>
+              <w:tab/>
+            </w:r>
+            <w:r>
+              <w:rPr>
+                <w:rFonts w:ascii="Verdana" w:hAnsi="Verdana" w:cs="Helvetica"/>
+                <w:b w:val="0"/>
+                <w:color w:val="333333"/>
+                <w:sz w:val="24"/>
+                <w:szCs w:val="24"/>
+              </w:rPr>
+              <w:tab/>
+            </w:r>
+            <w:r>
+              <w:rPr>
+                <w:rFonts w:ascii="Verdana" w:hAnsi="Verdana" w:cs="Helvetica"/>
+                <w:b w:val="0"/>
+                <w:color w:val="333333"/>
+                <w:sz w:val="24"/>
+                <w:szCs w:val="24"/>
+              </w:rPr>
+              <w:tab/>
+            </w:r>
+            <w:r>
+              <w:rPr>
+                <w:rFonts w:ascii="Verdana" w:hAnsi="Verdana" w:cs="Helvetica"/>
+                <w:b w:val="0"/>
+                <w:color w:val="333333"/>
+                <w:sz w:val="24"/>
+                <w:szCs w:val="24"/>
+              </w:rPr>
+              <w:tab/>
+            </w:r>
+            <w:proofErr w:type="gramStart"/>
+            <w:r>
+              <w:rPr>
+                <w:rFonts w:ascii="Verdana" w:hAnsi="Verdana" w:cs="Helvetica"/>
+                <w:b w:val="0"/>
+                <w:color w:val="333333"/>
+                <w:sz w:val="24"/>
+                <w:szCs w:val="24"/>
+              </w:rPr>
+              <w:t>body(</w:t>
+            </w:r>
+            <w:proofErr w:type="spellStart"/>
+            <w:proofErr w:type="gramEnd"/>
+            <w:r>
+              <w:rPr>
+                <w:rFonts w:ascii="Verdana" w:hAnsi="Verdana" w:cs="Helvetica"/>
+                <w:b w:val="0"/>
+                <w:color w:val="333333"/>
+                <w:sz w:val="24"/>
+                <w:szCs w:val="24"/>
+              </w:rPr>
+              <w:t>bodyPayload</w:t>
+            </w:r>
+            <w:proofErr w:type="spellEnd"/>
+            <w:r>
+              <w:rPr>
+                <w:rFonts w:ascii="Verdana" w:hAnsi="Verdana" w:cs="Helvetica"/>
+                <w:b w:val="0"/>
+                <w:color w:val="333333"/>
+                <w:sz w:val="24"/>
+                <w:szCs w:val="24"/>
+              </w:rPr>
+              <w:t>).</w:t>
+            </w:r>
+          </w:p>
+          <w:p>
+            <w:pPr>
+              <w:pStyle w:val="Heading1"/>
+              <w:spacing w:before="75" w:line="312" w:lineRule="atLeast"/>
+              <w:rPr>
+                <w:rFonts w:ascii="Verdana" w:hAnsi="Verdana" w:cs="Helvetica"/>
+                <w:b w:val="0"/>
+                <w:color w:val="333333"/>
+                <w:sz w:val="24"/>
+                <w:szCs w:val="24"/>
+              </w:rPr>
+            </w:pPr>
+            <w:r>
+              <w:rPr>
+                <w:rFonts w:ascii="Verdana" w:hAnsi="Verdana" w:cs="Helvetica"/>
+                <w:b w:val="0"/>
+                <w:color w:val="333333"/>
+                <w:sz w:val="24"/>
+                <w:szCs w:val="24"/>
+              </w:rPr>
+              <w:tab/>
+            </w:r>
+            <w:r>
+              <w:rPr>
+                <w:rFonts w:ascii="Verdana" w:hAnsi="Verdana" w:cs="Helvetica"/>
+                <w:b w:val="0"/>
+                <w:color w:val="333333"/>
+                <w:sz w:val="24"/>
+                <w:szCs w:val="24"/>
+              </w:rPr>
+              <w:tab/>
+            </w:r>
+            <w:r>
+              <w:rPr>
+                <w:rFonts w:ascii="Verdana" w:hAnsi="Verdana" w:cs="Helvetica"/>
+                <w:b w:val="0"/>
+                <w:color w:val="333333"/>
+                <w:sz w:val="24"/>
+                <w:szCs w:val="24"/>
+              </w:rPr>
+              <w:tab/>
+            </w:r>
+            <w:r>
+              <w:rPr>
+                <w:rFonts w:ascii="Verdana" w:hAnsi="Verdana" w:cs="Helvetica"/>
+                <w:b w:val="0"/>
+                <w:color w:val="333333"/>
+                <w:sz w:val="24"/>
+                <w:szCs w:val="24"/>
+              </w:rPr>
+              <w:tab/>
+            </w:r>
+            <w:proofErr w:type="gramStart"/>
+            <w:r>
+              <w:rPr>
+                <w:rFonts w:ascii="Verdana" w:hAnsi="Verdana" w:cs="Helvetica"/>
+                <w:b w:val="0"/>
+                <w:color w:val="333333"/>
+                <w:sz w:val="24"/>
+                <w:szCs w:val="24"/>
+              </w:rPr>
+              <w:t>when(</w:t>
+            </w:r>
+            <w:proofErr w:type="gramEnd"/>
+            <w:r>
+              <w:rPr>
+                <w:rFonts w:ascii="Verdana" w:hAnsi="Verdana" w:cs="Helvetica"/>
+                <w:b w:val="0"/>
+                <w:color w:val="333333"/>
+                <w:sz w:val="24"/>
+                <w:szCs w:val="24"/>
+              </w:rPr>
+              <w:t>).</w:t>
+            </w:r>
+          </w:p>
+          <w:p>
+            <w:pPr>
+              <w:pStyle w:val="Heading1"/>
+              <w:spacing w:before="75" w:line="312" w:lineRule="atLeast"/>
+              <w:rPr>
+                <w:rFonts w:ascii="Verdana" w:hAnsi="Verdana" w:cs="Helvetica"/>
+                <w:b w:val="0"/>
+                <w:color w:val="333333"/>
+                <w:sz w:val="24"/>
+                <w:szCs w:val="24"/>
+              </w:rPr>
+            </w:pPr>
+            <w:r>
+              <w:rPr>
+                <w:rFonts w:ascii="Verdana" w:hAnsi="Verdana" w:cs="Helvetica"/>
+                <w:b w:val="0"/>
+                <w:color w:val="333333"/>
+                <w:sz w:val="24"/>
+                <w:szCs w:val="24"/>
+              </w:rPr>
+              <w:tab/>
+            </w:r>
+            <w:r>
+              <w:rPr>
+                <w:rFonts w:ascii="Verdana" w:hAnsi="Verdana" w:cs="Helvetica"/>
+                <w:b w:val="0"/>
+                <w:color w:val="333333"/>
+                <w:sz w:val="24"/>
+                <w:szCs w:val="24"/>
+              </w:rPr>
+              <w:tab/>
+            </w:r>
+            <w:r>
+              <w:rPr>
+                <w:rFonts w:ascii="Verdana" w:hAnsi="Verdana" w:cs="Helvetica"/>
+                <w:b w:val="0"/>
+                <w:color w:val="333333"/>
+                <w:sz w:val="24"/>
+                <w:szCs w:val="24"/>
+              </w:rPr>
+              <w:tab/>
+            </w:r>
+            <w:r>
+              <w:rPr>
+                <w:rFonts w:ascii="Verdana" w:hAnsi="Verdana" w:cs="Helvetica"/>
+                <w:b w:val="0"/>
+                <w:color w:val="333333"/>
+                <w:sz w:val="24"/>
+                <w:szCs w:val="24"/>
+              </w:rPr>
+              <w:tab/>
+            </w:r>
+            <w:r>
+              <w:rPr>
+                <w:rFonts w:ascii="Verdana" w:hAnsi="Verdana" w:cs="Helvetica"/>
+                <w:b w:val="0"/>
+                <w:color w:val="333333"/>
+                <w:sz w:val="24"/>
+                <w:szCs w:val="24"/>
+              </w:rPr>
+              <w:tab/>
+            </w:r>
+            <w:proofErr w:type="gramStart"/>
+            <w:r>
+              <w:rPr>
+                <w:rFonts w:ascii="Verdana" w:hAnsi="Verdana" w:cs="Helvetica"/>
+                <w:b w:val="0"/>
+                <w:color w:val="333333"/>
+                <w:sz w:val="24"/>
+                <w:szCs w:val="24"/>
+              </w:rPr>
+              <w:t>delete(</w:t>
+            </w:r>
+            <w:proofErr w:type="spellStart"/>
+            <w:proofErr w:type="gramEnd"/>
+            <w:r>
+              <w:rPr>
+                <w:rFonts w:ascii="Verdana" w:hAnsi="Verdana" w:cs="Helvetica"/>
+                <w:b w:val="0"/>
+                <w:color w:val="333333"/>
+                <w:sz w:val="24"/>
+                <w:szCs w:val="24"/>
+              </w:rPr>
+              <w:t>uri</w:t>
+            </w:r>
+            <w:proofErr w:type="spellEnd"/>
+            <w:r>
+              <w:rPr>
+                <w:rFonts w:ascii="Verdana" w:hAnsi="Verdana" w:cs="Helvetica"/>
+                <w:b w:val="0"/>
+                <w:color w:val="333333"/>
+                <w:sz w:val="24"/>
+                <w:szCs w:val="24"/>
+              </w:rPr>
+              <w:t>).</w:t>
+            </w:r>
+          </w:p>
+          <w:p>
+            <w:pPr>
+              <w:pStyle w:val="Heading1"/>
+              <w:spacing w:before="75" w:line="312" w:lineRule="atLeast"/>
+              <w:rPr>
+                <w:rFonts w:ascii="Verdana" w:hAnsi="Verdana" w:cs="Helvetica"/>
+                <w:b w:val="0"/>
+                <w:color w:val="333333"/>
+                <w:sz w:val="24"/>
+                <w:szCs w:val="24"/>
+              </w:rPr>
+            </w:pPr>
+            <w:r>
+              <w:rPr>
+                <w:rFonts w:ascii="Verdana" w:hAnsi="Verdana" w:cs="Helvetica"/>
+                <w:b w:val="0"/>
+                <w:color w:val="333333"/>
+                <w:sz w:val="24"/>
+                <w:szCs w:val="24"/>
+              </w:rPr>
+              <w:tab/>
+            </w:r>
+            <w:r>
+              <w:rPr>
+                <w:rFonts w:ascii="Verdana" w:hAnsi="Verdana" w:cs="Helvetica"/>
+                <w:b w:val="0"/>
+                <w:color w:val="333333"/>
+                <w:sz w:val="24"/>
+                <w:szCs w:val="24"/>
+              </w:rPr>
+              <w:tab/>
+            </w:r>
+            <w:r>
+              <w:rPr>
+                <w:rFonts w:ascii="Verdana" w:hAnsi="Verdana" w:cs="Helvetica"/>
+                <w:b w:val="0"/>
+                <w:color w:val="333333"/>
+                <w:sz w:val="24"/>
+                <w:szCs w:val="24"/>
+              </w:rPr>
+              <w:tab/>
+            </w:r>
+            <w:r>
+              <w:rPr>
+                <w:rFonts w:ascii="Verdana" w:hAnsi="Verdana" w:cs="Helvetica"/>
+                <w:b w:val="0"/>
+                <w:color w:val="333333"/>
+                <w:sz w:val="24"/>
+                <w:szCs w:val="24"/>
+              </w:rPr>
+              <w:tab/>
+            </w:r>
+            <w:proofErr w:type="gramStart"/>
+            <w:r>
+              <w:rPr>
+                <w:rFonts w:ascii="Verdana" w:hAnsi="Verdana" w:cs="Helvetica"/>
+                <w:b w:val="0"/>
+                <w:color w:val="333333"/>
+                <w:sz w:val="24"/>
+                <w:szCs w:val="24"/>
+              </w:rPr>
+              <w:t>then(</w:t>
+            </w:r>
+            <w:proofErr w:type="gramEnd"/>
+            <w:r>
+              <w:rPr>
+                <w:rFonts w:ascii="Verdana" w:hAnsi="Verdana" w:cs="Helvetica"/>
+                <w:b w:val="0"/>
+                <w:color w:val="333333"/>
+                <w:sz w:val="24"/>
+                <w:szCs w:val="24"/>
+              </w:rPr>
+              <w:t>).</w:t>
+            </w:r>
+          </w:p>
+          <w:p>
+            <w:pPr>
+              <w:pStyle w:val="Heading1"/>
+              <w:spacing w:before="75" w:line="312" w:lineRule="atLeast"/>
+              <w:rPr>
+                <w:rFonts w:ascii="Verdana" w:hAnsi="Verdana" w:cs="Helvetica"/>
+                <w:b w:val="0"/>
+                <w:color w:val="333333"/>
+                <w:sz w:val="24"/>
+                <w:szCs w:val="24"/>
+              </w:rPr>
+            </w:pPr>
+            <w:r>
+              <w:rPr>
+                <w:rFonts w:ascii="Verdana" w:hAnsi="Verdana" w:cs="Helvetica"/>
+                <w:b w:val="0"/>
+                <w:color w:val="333333"/>
+                <w:sz w:val="24"/>
+                <w:szCs w:val="24"/>
+              </w:rPr>
+              <w:tab/>
+            </w:r>
+            <w:r>
+              <w:rPr>
+                <w:rFonts w:ascii="Verdana" w:hAnsi="Verdana" w:cs="Helvetica"/>
+                <w:b w:val="0"/>
+                <w:color w:val="333333"/>
+                <w:sz w:val="24"/>
+                <w:szCs w:val="24"/>
+              </w:rPr>
+              <w:tab/>
+            </w:r>
+            <w:r>
+              <w:rPr>
+                <w:rFonts w:ascii="Verdana" w:hAnsi="Verdana" w:cs="Helvetica"/>
+                <w:b w:val="0"/>
+                <w:color w:val="333333"/>
+                <w:sz w:val="24"/>
+                <w:szCs w:val="24"/>
+              </w:rPr>
+              <w:tab/>
+            </w:r>
+            <w:r>
+              <w:rPr>
+                <w:rFonts w:ascii="Verdana" w:hAnsi="Verdana" w:cs="Helvetica"/>
+                <w:b w:val="0"/>
+                <w:color w:val="333333"/>
+                <w:sz w:val="24"/>
+                <w:szCs w:val="24"/>
+              </w:rPr>
+              <w:tab/>
+            </w:r>
+            <w:r>
+              <w:rPr>
+                <w:rFonts w:ascii="Verdana" w:hAnsi="Verdana" w:cs="Helvetica"/>
+                <w:b w:val="0"/>
+                <w:color w:val="333333"/>
+                <w:sz w:val="24"/>
+                <w:szCs w:val="24"/>
+              </w:rPr>
+              <w:tab/>
+            </w:r>
+            <w:proofErr w:type="spellStart"/>
+            <w:proofErr w:type="gramStart"/>
+            <w:r>
+              <w:rPr>
+                <w:rFonts w:ascii="Verdana" w:hAnsi="Verdana" w:cs="Helvetica"/>
+                <w:b w:val="0"/>
+                <w:color w:val="333333"/>
+                <w:sz w:val="24"/>
+                <w:szCs w:val="24"/>
+              </w:rPr>
+              <w:t>assertThat</w:t>
+            </w:r>
+            <w:proofErr w:type="spellEnd"/>
+            <w:r>
+              <w:rPr>
+                <w:rFonts w:ascii="Verdana" w:hAnsi="Verdana" w:cs="Helvetica"/>
+                <w:b w:val="0"/>
+                <w:color w:val="333333"/>
+                <w:sz w:val="24"/>
+                <w:szCs w:val="24"/>
+              </w:rPr>
+              <w:t>(</w:t>
+            </w:r>
+            <w:proofErr w:type="gramEnd"/>
+            <w:r>
+              <w:rPr>
+                <w:rFonts w:ascii="Verdana" w:hAnsi="Verdana" w:cs="Helvetica"/>
+                <w:b w:val="0"/>
+                <w:color w:val="333333"/>
+                <w:sz w:val="24"/>
+                <w:szCs w:val="24"/>
+              </w:rPr>
+              <w:t>).</w:t>
+            </w:r>
+            <w:proofErr w:type="spellStart"/>
+            <w:r>
+              <w:rPr>
+                <w:rFonts w:ascii="Verdana" w:hAnsi="Verdana" w:cs="Helvetica"/>
+                <w:b w:val="0"/>
+                <w:color w:val="333333"/>
+                <w:sz w:val="24"/>
+                <w:szCs w:val="24"/>
+              </w:rPr>
+              <w:t>statusCode</w:t>
+            </w:r>
+            <w:proofErr w:type="spellEnd"/>
+            <w:r>
+              <w:rPr>
+                <w:rFonts w:ascii="Verdana" w:hAnsi="Verdana" w:cs="Helvetica"/>
+                <w:b w:val="0"/>
+                <w:color w:val="333333"/>
+                <w:sz w:val="24"/>
+                <w:szCs w:val="24"/>
+              </w:rPr>
+              <w:t>(200).</w:t>
+            </w:r>
+          </w:p>
+          <w:p>
+            <w:pPr>
+              <w:pStyle w:val="Heading1"/>
+              <w:spacing w:before="75" w:line="312" w:lineRule="atLeast"/>
+              <w:rPr>
+                <w:rFonts w:ascii="Verdana" w:hAnsi="Verdana" w:cs="Helvetica"/>
+                <w:b w:val="0"/>
+                <w:color w:val="333333"/>
+                <w:sz w:val="24"/>
+                <w:szCs w:val="24"/>
+              </w:rPr>
+            </w:pPr>
+            <w:r>
+              <w:rPr>
+                <w:rFonts w:ascii="Verdana" w:hAnsi="Verdana" w:cs="Helvetica"/>
+                <w:b w:val="0"/>
+                <w:color w:val="333333"/>
+                <w:sz w:val="24"/>
+                <w:szCs w:val="24"/>
+              </w:rPr>
+              <w:tab/>
+            </w:r>
+            <w:r>
+              <w:rPr>
+                <w:rFonts w:ascii="Verdana" w:hAnsi="Verdana" w:cs="Helvetica"/>
+                <w:b w:val="0"/>
+                <w:color w:val="333333"/>
+                <w:sz w:val="24"/>
+                <w:szCs w:val="24"/>
+              </w:rPr>
+              <w:tab/>
+            </w:r>
+            <w:r>
+              <w:rPr>
+                <w:rFonts w:ascii="Verdana" w:hAnsi="Verdana" w:cs="Helvetica"/>
+                <w:b w:val="0"/>
+                <w:color w:val="333333"/>
+                <w:sz w:val="24"/>
+                <w:szCs w:val="24"/>
+              </w:rPr>
+              <w:tab/>
+            </w:r>
+            <w:r>
+              <w:rPr>
+                <w:rFonts w:ascii="Verdana" w:hAnsi="Verdana" w:cs="Helvetica"/>
+                <w:b w:val="0"/>
+                <w:color w:val="333333"/>
+                <w:sz w:val="24"/>
+                <w:szCs w:val="24"/>
+              </w:rPr>
+              <w:tab/>
+            </w:r>
+            <w:proofErr w:type="gramStart"/>
+            <w:r>
+              <w:rPr>
+                <w:rFonts w:ascii="Verdana" w:hAnsi="Verdana" w:cs="Helvetica"/>
+                <w:b w:val="0"/>
+                <w:color w:val="333333"/>
+                <w:sz w:val="24"/>
+                <w:szCs w:val="24"/>
+              </w:rPr>
+              <w:t>extract(</w:t>
+            </w:r>
+            <w:proofErr w:type="gramEnd"/>
+            <w:r>
+              <w:rPr>
+                <w:rFonts w:ascii="Verdana" w:hAnsi="Verdana" w:cs="Helvetica"/>
+                <w:b w:val="0"/>
+                <w:color w:val="333333"/>
+                <w:sz w:val="24"/>
+                <w:szCs w:val="24"/>
+              </w:rPr>
+              <w:t>).</w:t>
+            </w:r>
+          </w:p>
+          <w:p>
+            <w:pPr>
+              <w:pStyle w:val="Heading1"/>
+              <w:spacing w:before="75" w:line="312" w:lineRule="atLeast"/>
+              <w:rPr>
+                <w:rFonts w:ascii="Verdana" w:hAnsi="Verdana" w:cs="Helvetica"/>
+                <w:b w:val="0"/>
+                <w:color w:val="333333"/>
+                <w:sz w:val="24"/>
+                <w:szCs w:val="24"/>
+              </w:rPr>
+            </w:pPr>
+            <w:r>
+              <w:rPr>
+                <w:rFonts w:ascii="Verdana" w:hAnsi="Verdana" w:cs="Helvetica"/>
+                <w:b w:val="0"/>
+                <w:color w:val="333333"/>
+                <w:sz w:val="24"/>
+                <w:szCs w:val="24"/>
+              </w:rPr>
+              <w:tab/>
+            </w:r>
+            <w:r>
+              <w:rPr>
+                <w:rFonts w:ascii="Verdana" w:hAnsi="Verdana" w:cs="Helvetica"/>
+                <w:b w:val="0"/>
+                <w:color w:val="333333"/>
+                <w:sz w:val="24"/>
+                <w:szCs w:val="24"/>
+              </w:rPr>
+              <w:tab/>
+            </w:r>
+            <w:r>
+              <w:rPr>
+                <w:rFonts w:ascii="Verdana" w:hAnsi="Verdana" w:cs="Helvetica"/>
+                <w:b w:val="0"/>
+                <w:color w:val="333333"/>
+                <w:sz w:val="24"/>
+                <w:szCs w:val="24"/>
+              </w:rPr>
+              <w:tab/>
+            </w:r>
+            <w:r>
+              <w:rPr>
+                <w:rFonts w:ascii="Verdana" w:hAnsi="Verdana" w:cs="Helvetica"/>
+                <w:b w:val="0"/>
+                <w:color w:val="333333"/>
+                <w:sz w:val="24"/>
+                <w:szCs w:val="24"/>
+              </w:rPr>
+              <w:tab/>
+            </w:r>
+            <w:r>
+              <w:rPr>
+                <w:rFonts w:ascii="Verdana" w:hAnsi="Verdana" w:cs="Helvetica"/>
+                <w:b w:val="0"/>
+                <w:color w:val="333333"/>
+                <w:sz w:val="24"/>
+                <w:szCs w:val="24"/>
+              </w:rPr>
+              <w:tab/>
+            </w:r>
+            <w:proofErr w:type="gramStart"/>
+            <w:r>
+              <w:rPr>
+                <w:rFonts w:ascii="Verdana" w:hAnsi="Verdana" w:cs="Helvetica"/>
+                <w:b w:val="0"/>
+                <w:color w:val="333333"/>
+                <w:sz w:val="24"/>
+                <w:szCs w:val="24"/>
+              </w:rPr>
+              <w:t>as(</w:t>
+            </w:r>
+            <w:proofErr w:type="spellStart"/>
+            <w:proofErr w:type="gramEnd"/>
+            <w:r>
+              <w:rPr>
+                <w:rFonts w:ascii="Verdana" w:hAnsi="Verdana" w:cs="Helvetica"/>
+                <w:b w:val="0"/>
+                <w:color w:val="333333"/>
+                <w:sz w:val="24"/>
+                <w:szCs w:val="24"/>
+              </w:rPr>
+              <w:t>responseClass</w:t>
+            </w:r>
+            <w:proofErr w:type="spellEnd"/>
+            <w:r>
+              <w:rPr>
+                <w:rFonts w:ascii="Verdana" w:hAnsi="Verdana" w:cs="Helvetica"/>
+                <w:b w:val="0"/>
+                <w:color w:val="333333"/>
+                <w:sz w:val="24"/>
+                <w:szCs w:val="24"/>
+              </w:rPr>
+              <w:t>);</w:t>
+            </w:r>
+          </w:p>
+          <w:p>
+            <w:pPr>
+              <w:pStyle w:val="Heading1"/>
+              <w:spacing w:before="75" w:line="312" w:lineRule="atLeast"/>
+              <w:rPr>
+                <w:rFonts w:ascii="Verdana" w:hAnsi="Verdana" w:cs="Helvetica"/>
+                <w:b w:val="0"/>
+                <w:color w:val="333333"/>
+                <w:sz w:val="24"/>
+                <w:szCs w:val="24"/>
+              </w:rPr>
+            </w:pPr>
+            <w:r>
+              <w:rPr>
+                <w:rFonts w:ascii="Verdana" w:hAnsi="Verdana" w:cs="Helvetica"/>
+                <w:b w:val="0"/>
+                <w:color w:val="333333"/>
+                <w:sz w:val="24"/>
+                <w:szCs w:val="24"/>
+              </w:rPr>
+              <w:tab/>
+              <w:t>}</w:t>
+            </w:r>
+          </w:p>
+          <w:p>
+            <w:pPr>
+              <w:pStyle w:val="Heading1"/>
+              <w:spacing w:before="75" w:line="312" w:lineRule="atLeast"/>
+              <w:rPr>
+                <w:rFonts w:ascii="Verdana" w:hAnsi="Verdana" w:cs="Helvetica"/>
+                <w:b w:val="0"/>
+                <w:color w:val="333333"/>
+                <w:sz w:val="24"/>
+                <w:szCs w:val="24"/>
+              </w:rPr>
+            </w:pPr>
+            <w:r>
+              <w:rPr>
+                <w:rFonts w:ascii="Verdana" w:hAnsi="Verdana" w:cs="Helvetica"/>
+                <w:b w:val="0"/>
+                <w:color w:val="333333"/>
+                <w:sz w:val="24"/>
+                <w:szCs w:val="24"/>
+              </w:rPr>
+              <w:tab/>
+            </w:r>
+          </w:p>
+          <w:p>
+            <w:pPr>
+              <w:pStyle w:val="Heading1"/>
+              <w:spacing w:before="75" w:line="312" w:lineRule="atLeast"/>
+              <w:rPr>
+                <w:rFonts w:ascii="Verdana" w:hAnsi="Verdana" w:cs="Helvetica"/>
+                <w:b w:val="0"/>
+                <w:color w:val="333333"/>
+                <w:sz w:val="24"/>
+                <w:szCs w:val="24"/>
+              </w:rPr>
+            </w:pPr>
+            <w:proofErr w:type="gramStart"/>
+            <w:r>
+              <w:rPr>
+                <w:rFonts w:ascii="Verdana" w:hAnsi="Verdana" w:cs="Helvetica"/>
+                <w:b w:val="0"/>
+                <w:color w:val="333333"/>
+                <w:sz w:val="24"/>
+                <w:szCs w:val="24"/>
+              </w:rPr>
+              <w:lastRenderedPageBreak/>
+              <w:t>public</w:t>
+            </w:r>
+            <w:proofErr w:type="gramEnd"/>
+            <w:r>
+              <w:rPr>
+                <w:rFonts w:ascii="Verdana" w:hAnsi="Verdana" w:cs="Helvetica"/>
+                <w:b w:val="0"/>
+                <w:color w:val="333333"/>
+                <w:sz w:val="24"/>
+                <w:szCs w:val="24"/>
+              </w:rPr>
+              <w:t xml:space="preserve"> static Response </w:t>
+            </w:r>
+            <w:proofErr w:type="spellStart"/>
+            <w:r>
+              <w:rPr>
+                <w:rFonts w:ascii="Verdana" w:hAnsi="Verdana" w:cs="Helvetica"/>
+                <w:b w:val="0"/>
+                <w:color w:val="333333"/>
+                <w:sz w:val="24"/>
+                <w:szCs w:val="24"/>
+                <w:highlight w:val="yellow"/>
+              </w:rPr>
+              <w:t>getCall</w:t>
+            </w:r>
+            <w:proofErr w:type="spellEnd"/>
+            <w:r>
+              <w:rPr>
+                <w:rFonts w:ascii="Verdana" w:hAnsi="Verdana" w:cs="Helvetica"/>
+                <w:b w:val="0"/>
+                <w:color w:val="333333"/>
+                <w:sz w:val="24"/>
+                <w:szCs w:val="24"/>
+              </w:rPr>
+              <w:t xml:space="preserve">(String </w:t>
+            </w:r>
+            <w:proofErr w:type="spellStart"/>
+            <w:r>
+              <w:rPr>
+                <w:rFonts w:ascii="Verdana" w:hAnsi="Verdana" w:cs="Helvetica"/>
+                <w:b w:val="0"/>
+                <w:color w:val="333333"/>
+                <w:sz w:val="24"/>
+                <w:szCs w:val="24"/>
+              </w:rPr>
+              <w:t>uri</w:t>
+            </w:r>
+            <w:proofErr w:type="spellEnd"/>
+            <w:r>
+              <w:rPr>
+                <w:rFonts w:ascii="Verdana" w:hAnsi="Verdana" w:cs="Helvetica"/>
+                <w:b w:val="0"/>
+                <w:color w:val="333333"/>
+                <w:sz w:val="24"/>
+                <w:szCs w:val="24"/>
+              </w:rPr>
+              <w:t>, String token ){</w:t>
+            </w:r>
+          </w:p>
+          <w:p>
+            <w:pPr>
+              <w:pStyle w:val="Heading1"/>
+              <w:spacing w:before="75" w:line="312" w:lineRule="atLeast"/>
+              <w:rPr>
+                <w:rFonts w:ascii="Verdana" w:hAnsi="Verdana" w:cs="Helvetica"/>
+                <w:b w:val="0"/>
+                <w:color w:val="333333"/>
+                <w:sz w:val="24"/>
+                <w:szCs w:val="24"/>
+              </w:rPr>
+            </w:pPr>
+            <w:r>
+              <w:rPr>
+                <w:rFonts w:ascii="Verdana" w:hAnsi="Verdana" w:cs="Helvetica"/>
+                <w:b w:val="0"/>
+                <w:color w:val="333333"/>
+                <w:sz w:val="24"/>
+                <w:szCs w:val="24"/>
+              </w:rPr>
+              <w:tab/>
+            </w:r>
+            <w:r>
+              <w:rPr>
+                <w:rFonts w:ascii="Verdana" w:hAnsi="Verdana" w:cs="Helvetica"/>
+                <w:b w:val="0"/>
+                <w:color w:val="333333"/>
+                <w:sz w:val="24"/>
+                <w:szCs w:val="24"/>
+              </w:rPr>
+              <w:tab/>
+              <w:t xml:space="preserve">Response </w:t>
+            </w:r>
+            <w:proofErr w:type="spellStart"/>
+            <w:r>
+              <w:rPr>
+                <w:rFonts w:ascii="Verdana" w:hAnsi="Verdana" w:cs="Helvetica"/>
+                <w:b w:val="0"/>
+                <w:color w:val="333333"/>
+                <w:sz w:val="24"/>
+                <w:szCs w:val="24"/>
+              </w:rPr>
+              <w:t>response</w:t>
+            </w:r>
+            <w:proofErr w:type="spellEnd"/>
+            <w:r>
+              <w:rPr>
+                <w:rFonts w:ascii="Verdana" w:hAnsi="Verdana" w:cs="Helvetica"/>
+                <w:b w:val="0"/>
+                <w:color w:val="333333"/>
+                <w:sz w:val="24"/>
+                <w:szCs w:val="24"/>
+              </w:rPr>
+              <w:t xml:space="preserve"> = </w:t>
+            </w:r>
+          </w:p>
+          <w:p>
+            <w:pPr>
+              <w:pStyle w:val="Heading1"/>
+              <w:spacing w:before="75" w:line="312" w:lineRule="atLeast"/>
+              <w:rPr>
+                <w:rFonts w:ascii="Verdana" w:hAnsi="Verdana" w:cs="Helvetica"/>
+                <w:b w:val="0"/>
+                <w:color w:val="333333"/>
+                <w:sz w:val="24"/>
+                <w:szCs w:val="24"/>
+              </w:rPr>
+            </w:pPr>
+            <w:r>
+              <w:rPr>
+                <w:rFonts w:ascii="Verdana" w:hAnsi="Verdana" w:cs="Helvetica"/>
+                <w:b w:val="0"/>
+                <w:color w:val="333333"/>
+                <w:sz w:val="24"/>
+                <w:szCs w:val="24"/>
+              </w:rPr>
+              <w:tab/>
+            </w:r>
+            <w:r>
+              <w:rPr>
+                <w:rFonts w:ascii="Verdana" w:hAnsi="Verdana" w:cs="Helvetica"/>
+                <w:b w:val="0"/>
+                <w:color w:val="333333"/>
+                <w:sz w:val="24"/>
+                <w:szCs w:val="24"/>
+              </w:rPr>
+              <w:tab/>
+            </w:r>
+            <w:r>
+              <w:rPr>
+                <w:rFonts w:ascii="Verdana" w:hAnsi="Verdana" w:cs="Helvetica"/>
+                <w:b w:val="0"/>
+                <w:color w:val="333333"/>
+                <w:sz w:val="24"/>
+                <w:szCs w:val="24"/>
+              </w:rPr>
+              <w:tab/>
+            </w:r>
+            <w:r>
+              <w:rPr>
+                <w:rFonts w:ascii="Verdana" w:hAnsi="Verdana" w:cs="Helvetica"/>
+                <w:b w:val="0"/>
+                <w:color w:val="333333"/>
+                <w:sz w:val="24"/>
+                <w:szCs w:val="24"/>
+              </w:rPr>
+              <w:tab/>
+            </w:r>
+            <w:proofErr w:type="gramStart"/>
+            <w:r>
+              <w:rPr>
+                <w:rFonts w:ascii="Verdana" w:hAnsi="Verdana" w:cs="Helvetica"/>
+                <w:b w:val="0"/>
+                <w:color w:val="333333"/>
+                <w:sz w:val="24"/>
+                <w:szCs w:val="24"/>
+              </w:rPr>
+              <w:t>given(</w:t>
+            </w:r>
+            <w:proofErr w:type="gramEnd"/>
+            <w:r>
+              <w:rPr>
+                <w:rFonts w:ascii="Verdana" w:hAnsi="Verdana" w:cs="Helvetica"/>
+                <w:b w:val="0"/>
+                <w:color w:val="333333"/>
+                <w:sz w:val="24"/>
+                <w:szCs w:val="24"/>
+              </w:rPr>
+              <w:t>).log().</w:t>
+            </w:r>
+            <w:proofErr w:type="spellStart"/>
+            <w:r>
+              <w:rPr>
+                <w:rFonts w:ascii="Verdana" w:hAnsi="Verdana" w:cs="Helvetica"/>
+                <w:b w:val="0"/>
+                <w:color w:val="333333"/>
+                <w:sz w:val="24"/>
+                <w:szCs w:val="24"/>
+              </w:rPr>
+              <w:t>uri</w:t>
+            </w:r>
+            <w:proofErr w:type="spellEnd"/>
+            <w:r>
+              <w:rPr>
+                <w:rFonts w:ascii="Verdana" w:hAnsi="Verdana" w:cs="Helvetica"/>
+                <w:b w:val="0"/>
+                <w:color w:val="333333"/>
+                <w:sz w:val="24"/>
+                <w:szCs w:val="24"/>
+              </w:rPr>
+              <w:t>().log().parameters().</w:t>
+            </w:r>
+          </w:p>
+          <w:p>
+            <w:pPr>
+              <w:pStyle w:val="Heading1"/>
+              <w:spacing w:before="75" w:line="312" w:lineRule="atLeast"/>
+              <w:rPr>
+                <w:rFonts w:ascii="Verdana" w:hAnsi="Verdana" w:cs="Helvetica"/>
+                <w:b w:val="0"/>
+                <w:color w:val="333333"/>
+                <w:sz w:val="24"/>
+                <w:szCs w:val="24"/>
+              </w:rPr>
+            </w:pPr>
+            <w:r>
+              <w:rPr>
+                <w:rFonts w:ascii="Verdana" w:hAnsi="Verdana" w:cs="Helvetica"/>
+                <w:b w:val="0"/>
+                <w:color w:val="333333"/>
+                <w:sz w:val="24"/>
+                <w:szCs w:val="24"/>
+              </w:rPr>
+              <w:tab/>
+            </w:r>
+            <w:r>
+              <w:rPr>
+                <w:rFonts w:ascii="Verdana" w:hAnsi="Verdana" w:cs="Helvetica"/>
+                <w:b w:val="0"/>
+                <w:color w:val="333333"/>
+                <w:sz w:val="24"/>
+                <w:szCs w:val="24"/>
+              </w:rPr>
+              <w:tab/>
+            </w:r>
+            <w:r>
+              <w:rPr>
+                <w:rFonts w:ascii="Verdana" w:hAnsi="Verdana" w:cs="Helvetica"/>
+                <w:b w:val="0"/>
+                <w:color w:val="333333"/>
+                <w:sz w:val="24"/>
+                <w:szCs w:val="24"/>
+              </w:rPr>
+              <w:tab/>
+            </w:r>
+            <w:r>
+              <w:rPr>
+                <w:rFonts w:ascii="Verdana" w:hAnsi="Verdana" w:cs="Helvetica"/>
+                <w:b w:val="0"/>
+                <w:color w:val="333333"/>
+                <w:sz w:val="24"/>
+                <w:szCs w:val="24"/>
+              </w:rPr>
+              <w:tab/>
+            </w:r>
+            <w:r>
+              <w:rPr>
+                <w:rFonts w:ascii="Verdana" w:hAnsi="Verdana" w:cs="Helvetica"/>
+                <w:b w:val="0"/>
+                <w:color w:val="333333"/>
+                <w:sz w:val="24"/>
+                <w:szCs w:val="24"/>
+              </w:rPr>
+              <w:tab/>
+            </w:r>
+            <w:proofErr w:type="gramStart"/>
+            <w:r>
+              <w:rPr>
+                <w:rFonts w:ascii="Verdana" w:hAnsi="Verdana" w:cs="Helvetica"/>
+                <w:b w:val="0"/>
+                <w:color w:val="333333"/>
+                <w:sz w:val="24"/>
+                <w:szCs w:val="24"/>
+              </w:rPr>
+              <w:t>header(</w:t>
+            </w:r>
+            <w:proofErr w:type="gramEnd"/>
+            <w:r>
+              <w:rPr>
+                <w:rFonts w:ascii="Verdana" w:hAnsi="Verdana" w:cs="Helvetica"/>
+                <w:b w:val="0"/>
+                <w:color w:val="333333"/>
+                <w:sz w:val="24"/>
+                <w:szCs w:val="24"/>
+              </w:rPr>
+              <w:t>"Authorization", "Bearer "+token).</w:t>
+            </w:r>
+          </w:p>
+          <w:p>
+            <w:pPr>
+              <w:pStyle w:val="Heading1"/>
+              <w:spacing w:before="75" w:line="312" w:lineRule="atLeast"/>
+              <w:rPr>
+                <w:rFonts w:ascii="Verdana" w:hAnsi="Verdana" w:cs="Helvetica"/>
+                <w:b w:val="0"/>
+                <w:color w:val="333333"/>
+                <w:sz w:val="24"/>
+                <w:szCs w:val="24"/>
+              </w:rPr>
+            </w:pPr>
+            <w:r>
+              <w:rPr>
+                <w:rFonts w:ascii="Verdana" w:hAnsi="Verdana" w:cs="Helvetica"/>
+                <w:b w:val="0"/>
+                <w:color w:val="333333"/>
+                <w:sz w:val="24"/>
+                <w:szCs w:val="24"/>
+              </w:rPr>
+              <w:tab/>
+            </w:r>
+            <w:r>
+              <w:rPr>
+                <w:rFonts w:ascii="Verdana" w:hAnsi="Verdana" w:cs="Helvetica"/>
+                <w:b w:val="0"/>
+                <w:color w:val="333333"/>
+                <w:sz w:val="24"/>
+                <w:szCs w:val="24"/>
+              </w:rPr>
+              <w:tab/>
+            </w:r>
+            <w:r>
+              <w:rPr>
+                <w:rFonts w:ascii="Verdana" w:hAnsi="Verdana" w:cs="Helvetica"/>
+                <w:b w:val="0"/>
+                <w:color w:val="333333"/>
+                <w:sz w:val="24"/>
+                <w:szCs w:val="24"/>
+              </w:rPr>
+              <w:tab/>
+            </w:r>
+            <w:r>
+              <w:rPr>
+                <w:rFonts w:ascii="Verdana" w:hAnsi="Verdana" w:cs="Helvetica"/>
+                <w:b w:val="0"/>
+                <w:color w:val="333333"/>
+                <w:sz w:val="24"/>
+                <w:szCs w:val="24"/>
+              </w:rPr>
+              <w:tab/>
+            </w:r>
+            <w:r>
+              <w:rPr>
+                <w:rFonts w:ascii="Verdana" w:hAnsi="Verdana" w:cs="Helvetica"/>
+                <w:b w:val="0"/>
+                <w:color w:val="333333"/>
+                <w:sz w:val="24"/>
+                <w:szCs w:val="24"/>
+              </w:rPr>
+              <w:tab/>
+            </w:r>
+            <w:proofErr w:type="gramStart"/>
+            <w:r>
+              <w:rPr>
+                <w:rFonts w:ascii="Verdana" w:hAnsi="Verdana" w:cs="Helvetica"/>
+                <w:b w:val="0"/>
+                <w:color w:val="333333"/>
+                <w:sz w:val="24"/>
+                <w:szCs w:val="24"/>
+              </w:rPr>
+              <w:t>accept(</w:t>
+            </w:r>
+            <w:proofErr w:type="spellStart"/>
+            <w:proofErr w:type="gramEnd"/>
+            <w:r>
+              <w:rPr>
+                <w:rFonts w:ascii="Verdana" w:hAnsi="Verdana" w:cs="Helvetica"/>
+                <w:b w:val="0"/>
+                <w:color w:val="333333"/>
+                <w:sz w:val="24"/>
+                <w:szCs w:val="24"/>
+              </w:rPr>
+              <w:t>ContentType.JSON</w:t>
+            </w:r>
+            <w:proofErr w:type="spellEnd"/>
+            <w:r>
+              <w:rPr>
+                <w:rFonts w:ascii="Verdana" w:hAnsi="Verdana" w:cs="Helvetica"/>
+                <w:b w:val="0"/>
+                <w:color w:val="333333"/>
+                <w:sz w:val="24"/>
+                <w:szCs w:val="24"/>
+              </w:rPr>
+              <w:t xml:space="preserve">). </w:t>
+            </w:r>
+          </w:p>
+          <w:p>
+            <w:pPr>
+              <w:pStyle w:val="Heading1"/>
+              <w:spacing w:before="75" w:line="312" w:lineRule="atLeast"/>
+              <w:rPr>
+                <w:rFonts w:ascii="Verdana" w:hAnsi="Verdana" w:cs="Helvetica"/>
+                <w:b w:val="0"/>
+                <w:color w:val="333333"/>
+                <w:sz w:val="24"/>
+                <w:szCs w:val="24"/>
+              </w:rPr>
+            </w:pPr>
+            <w:r>
+              <w:rPr>
+                <w:rFonts w:ascii="Verdana" w:hAnsi="Verdana" w:cs="Helvetica"/>
+                <w:b w:val="0"/>
+                <w:color w:val="333333"/>
+                <w:sz w:val="24"/>
+                <w:szCs w:val="24"/>
+              </w:rPr>
+              <w:tab/>
+            </w:r>
+            <w:r>
+              <w:rPr>
+                <w:rFonts w:ascii="Verdana" w:hAnsi="Verdana" w:cs="Helvetica"/>
+                <w:b w:val="0"/>
+                <w:color w:val="333333"/>
+                <w:sz w:val="24"/>
+                <w:szCs w:val="24"/>
+              </w:rPr>
+              <w:tab/>
+            </w:r>
+            <w:r>
+              <w:rPr>
+                <w:rFonts w:ascii="Verdana" w:hAnsi="Verdana" w:cs="Helvetica"/>
+                <w:b w:val="0"/>
+                <w:color w:val="333333"/>
+                <w:sz w:val="24"/>
+                <w:szCs w:val="24"/>
+              </w:rPr>
+              <w:tab/>
+            </w:r>
+            <w:r>
+              <w:rPr>
+                <w:rFonts w:ascii="Verdana" w:hAnsi="Verdana" w:cs="Helvetica"/>
+                <w:b w:val="0"/>
+                <w:color w:val="333333"/>
+                <w:sz w:val="24"/>
+                <w:szCs w:val="24"/>
+              </w:rPr>
+              <w:tab/>
+            </w:r>
+            <w:proofErr w:type="gramStart"/>
+            <w:r>
+              <w:rPr>
+                <w:rFonts w:ascii="Verdana" w:hAnsi="Verdana" w:cs="Helvetica"/>
+                <w:b w:val="0"/>
+                <w:color w:val="333333"/>
+                <w:sz w:val="24"/>
+                <w:szCs w:val="24"/>
+              </w:rPr>
+              <w:t>when(</w:t>
+            </w:r>
+            <w:proofErr w:type="gramEnd"/>
+            <w:r>
+              <w:rPr>
+                <w:rFonts w:ascii="Verdana" w:hAnsi="Verdana" w:cs="Helvetica"/>
+                <w:b w:val="0"/>
+                <w:color w:val="333333"/>
+                <w:sz w:val="24"/>
+                <w:szCs w:val="24"/>
+              </w:rPr>
+              <w:t>).</w:t>
+            </w:r>
+          </w:p>
+          <w:p>
+            <w:pPr>
+              <w:pStyle w:val="Heading1"/>
+              <w:spacing w:before="75" w:line="312" w:lineRule="atLeast"/>
+              <w:rPr>
+                <w:rFonts w:ascii="Verdana" w:hAnsi="Verdana" w:cs="Helvetica"/>
+                <w:b w:val="0"/>
+                <w:color w:val="333333"/>
+                <w:sz w:val="24"/>
+                <w:szCs w:val="24"/>
+              </w:rPr>
+            </w:pPr>
+            <w:r>
+              <w:rPr>
+                <w:rFonts w:ascii="Verdana" w:hAnsi="Verdana" w:cs="Helvetica"/>
+                <w:b w:val="0"/>
+                <w:color w:val="333333"/>
+                <w:sz w:val="24"/>
+                <w:szCs w:val="24"/>
+              </w:rPr>
+              <w:tab/>
+            </w:r>
+            <w:r>
+              <w:rPr>
+                <w:rFonts w:ascii="Verdana" w:hAnsi="Verdana" w:cs="Helvetica"/>
+                <w:b w:val="0"/>
+                <w:color w:val="333333"/>
+                <w:sz w:val="24"/>
+                <w:szCs w:val="24"/>
+              </w:rPr>
+              <w:tab/>
+            </w:r>
+            <w:r>
+              <w:rPr>
+                <w:rFonts w:ascii="Verdana" w:hAnsi="Verdana" w:cs="Helvetica"/>
+                <w:b w:val="0"/>
+                <w:color w:val="333333"/>
+                <w:sz w:val="24"/>
+                <w:szCs w:val="24"/>
+              </w:rPr>
+              <w:tab/>
+            </w:r>
+            <w:r>
+              <w:rPr>
+                <w:rFonts w:ascii="Verdana" w:hAnsi="Verdana" w:cs="Helvetica"/>
+                <w:b w:val="0"/>
+                <w:color w:val="333333"/>
+                <w:sz w:val="24"/>
+                <w:szCs w:val="24"/>
+              </w:rPr>
+              <w:tab/>
+            </w:r>
+            <w:r>
+              <w:rPr>
+                <w:rFonts w:ascii="Verdana" w:hAnsi="Verdana" w:cs="Helvetica"/>
+                <w:b w:val="0"/>
+                <w:color w:val="333333"/>
+                <w:sz w:val="24"/>
+                <w:szCs w:val="24"/>
+              </w:rPr>
+              <w:tab/>
+            </w:r>
+            <w:proofErr w:type="gramStart"/>
+            <w:r>
+              <w:rPr>
+                <w:rFonts w:ascii="Verdana" w:hAnsi="Verdana" w:cs="Helvetica"/>
+                <w:b w:val="0"/>
+                <w:color w:val="333333"/>
+                <w:sz w:val="24"/>
+                <w:szCs w:val="24"/>
+              </w:rPr>
+              <w:t>get(</w:t>
+            </w:r>
+            <w:proofErr w:type="spellStart"/>
+            <w:proofErr w:type="gramEnd"/>
+            <w:r>
+              <w:rPr>
+                <w:rFonts w:ascii="Verdana" w:hAnsi="Verdana" w:cs="Helvetica"/>
+                <w:b w:val="0"/>
+                <w:color w:val="333333"/>
+                <w:sz w:val="24"/>
+                <w:szCs w:val="24"/>
+              </w:rPr>
+              <w:t>uri</w:t>
+            </w:r>
+            <w:proofErr w:type="spellEnd"/>
+            <w:r>
+              <w:rPr>
+                <w:rFonts w:ascii="Verdana" w:hAnsi="Verdana" w:cs="Helvetica"/>
+                <w:b w:val="0"/>
+                <w:color w:val="333333"/>
+                <w:sz w:val="24"/>
+                <w:szCs w:val="24"/>
+              </w:rPr>
+              <w:t>).</w:t>
+            </w:r>
+          </w:p>
+          <w:p>
+            <w:pPr>
+              <w:pStyle w:val="Heading1"/>
+              <w:spacing w:before="75" w:line="312" w:lineRule="atLeast"/>
+              <w:rPr>
+                <w:rFonts w:ascii="Verdana" w:hAnsi="Verdana" w:cs="Helvetica"/>
+                <w:b w:val="0"/>
+                <w:color w:val="333333"/>
+                <w:sz w:val="24"/>
+                <w:szCs w:val="24"/>
+              </w:rPr>
+            </w:pPr>
+            <w:r>
+              <w:rPr>
+                <w:rFonts w:ascii="Verdana" w:hAnsi="Verdana" w:cs="Helvetica"/>
+                <w:b w:val="0"/>
+                <w:color w:val="333333"/>
+                <w:sz w:val="24"/>
+                <w:szCs w:val="24"/>
+              </w:rPr>
+              <w:tab/>
+            </w:r>
+            <w:r>
+              <w:rPr>
+                <w:rFonts w:ascii="Verdana" w:hAnsi="Verdana" w:cs="Helvetica"/>
+                <w:b w:val="0"/>
+                <w:color w:val="333333"/>
+                <w:sz w:val="24"/>
+                <w:szCs w:val="24"/>
+              </w:rPr>
+              <w:tab/>
+            </w:r>
+            <w:r>
+              <w:rPr>
+                <w:rFonts w:ascii="Verdana" w:hAnsi="Verdana" w:cs="Helvetica"/>
+                <w:b w:val="0"/>
+                <w:color w:val="333333"/>
+                <w:sz w:val="24"/>
+                <w:szCs w:val="24"/>
+              </w:rPr>
+              <w:tab/>
+            </w:r>
+            <w:r>
+              <w:rPr>
+                <w:rFonts w:ascii="Verdana" w:hAnsi="Verdana" w:cs="Helvetica"/>
+                <w:b w:val="0"/>
+                <w:color w:val="333333"/>
+                <w:sz w:val="24"/>
+                <w:szCs w:val="24"/>
+              </w:rPr>
+              <w:tab/>
+            </w:r>
+            <w:proofErr w:type="gramStart"/>
+            <w:r>
+              <w:rPr>
+                <w:rFonts w:ascii="Verdana" w:hAnsi="Verdana" w:cs="Helvetica"/>
+                <w:b w:val="0"/>
+                <w:color w:val="333333"/>
+                <w:sz w:val="24"/>
+                <w:szCs w:val="24"/>
+              </w:rPr>
+              <w:t>then(</w:t>
+            </w:r>
+            <w:proofErr w:type="gramEnd"/>
+            <w:r>
+              <w:rPr>
+                <w:rFonts w:ascii="Verdana" w:hAnsi="Verdana" w:cs="Helvetica"/>
+                <w:b w:val="0"/>
+                <w:color w:val="333333"/>
+                <w:sz w:val="24"/>
+                <w:szCs w:val="24"/>
+              </w:rPr>
+              <w:t>).</w:t>
+            </w:r>
+          </w:p>
+          <w:p>
+            <w:pPr>
+              <w:pStyle w:val="Heading1"/>
+              <w:spacing w:before="75" w:line="312" w:lineRule="atLeast"/>
+              <w:rPr>
+                <w:rFonts w:ascii="Verdana" w:hAnsi="Verdana" w:cs="Helvetica"/>
+                <w:b w:val="0"/>
+                <w:color w:val="333333"/>
+                <w:sz w:val="24"/>
+                <w:szCs w:val="24"/>
+              </w:rPr>
+            </w:pPr>
+            <w:r>
+              <w:rPr>
+                <w:rFonts w:ascii="Verdana" w:hAnsi="Verdana" w:cs="Helvetica"/>
+                <w:b w:val="0"/>
+                <w:color w:val="333333"/>
+                <w:sz w:val="24"/>
+                <w:szCs w:val="24"/>
+              </w:rPr>
+              <w:tab/>
+            </w:r>
+            <w:r>
+              <w:rPr>
+                <w:rFonts w:ascii="Verdana" w:hAnsi="Verdana" w:cs="Helvetica"/>
+                <w:b w:val="0"/>
+                <w:color w:val="333333"/>
+                <w:sz w:val="24"/>
+                <w:szCs w:val="24"/>
+              </w:rPr>
+              <w:tab/>
+            </w:r>
+            <w:r>
+              <w:rPr>
+                <w:rFonts w:ascii="Verdana" w:hAnsi="Verdana" w:cs="Helvetica"/>
+                <w:b w:val="0"/>
+                <w:color w:val="333333"/>
+                <w:sz w:val="24"/>
+                <w:szCs w:val="24"/>
+              </w:rPr>
+              <w:tab/>
+            </w:r>
+            <w:r>
+              <w:rPr>
+                <w:rFonts w:ascii="Verdana" w:hAnsi="Verdana" w:cs="Helvetica"/>
+                <w:b w:val="0"/>
+                <w:color w:val="333333"/>
+                <w:sz w:val="24"/>
+                <w:szCs w:val="24"/>
+              </w:rPr>
+              <w:tab/>
+            </w:r>
+            <w:r>
+              <w:rPr>
+                <w:rFonts w:ascii="Verdana" w:hAnsi="Verdana" w:cs="Helvetica"/>
+                <w:b w:val="0"/>
+                <w:color w:val="333333"/>
+                <w:sz w:val="24"/>
+                <w:szCs w:val="24"/>
+              </w:rPr>
+              <w:tab/>
+            </w:r>
+            <w:proofErr w:type="spellStart"/>
+            <w:proofErr w:type="gramStart"/>
+            <w:r>
+              <w:rPr>
+                <w:rFonts w:ascii="Verdana" w:hAnsi="Verdana" w:cs="Helvetica"/>
+                <w:b w:val="0"/>
+                <w:color w:val="333333"/>
+                <w:sz w:val="24"/>
+                <w:szCs w:val="24"/>
+              </w:rPr>
+              <w:t>assertThat</w:t>
+            </w:r>
+            <w:proofErr w:type="spellEnd"/>
+            <w:r>
+              <w:rPr>
+                <w:rFonts w:ascii="Verdana" w:hAnsi="Verdana" w:cs="Helvetica"/>
+                <w:b w:val="0"/>
+                <w:color w:val="333333"/>
+                <w:sz w:val="24"/>
+                <w:szCs w:val="24"/>
+              </w:rPr>
+              <w:t>(</w:t>
+            </w:r>
+            <w:proofErr w:type="gramEnd"/>
+            <w:r>
+              <w:rPr>
+                <w:rFonts w:ascii="Verdana" w:hAnsi="Verdana" w:cs="Helvetica"/>
+                <w:b w:val="0"/>
+                <w:color w:val="333333"/>
+                <w:sz w:val="24"/>
+                <w:szCs w:val="24"/>
+              </w:rPr>
+              <w:t>).</w:t>
+            </w:r>
+            <w:proofErr w:type="spellStart"/>
+            <w:r>
+              <w:rPr>
+                <w:rFonts w:ascii="Verdana" w:hAnsi="Verdana" w:cs="Helvetica"/>
+                <w:b w:val="0"/>
+                <w:color w:val="333333"/>
+                <w:sz w:val="24"/>
+                <w:szCs w:val="24"/>
+              </w:rPr>
+              <w:t>statusCode</w:t>
+            </w:r>
+            <w:proofErr w:type="spellEnd"/>
+            <w:r>
+              <w:rPr>
+                <w:rFonts w:ascii="Verdana" w:hAnsi="Verdana" w:cs="Helvetica"/>
+                <w:b w:val="0"/>
+                <w:color w:val="333333"/>
+                <w:sz w:val="24"/>
+                <w:szCs w:val="24"/>
+              </w:rPr>
+              <w:t>(200).</w:t>
+            </w:r>
+          </w:p>
+          <w:p>
+            <w:pPr>
+              <w:pStyle w:val="Heading1"/>
+              <w:spacing w:before="75" w:line="312" w:lineRule="atLeast"/>
+              <w:rPr>
+                <w:rFonts w:ascii="Verdana" w:hAnsi="Verdana" w:cs="Helvetica"/>
+                <w:b w:val="0"/>
+                <w:color w:val="333333"/>
+                <w:sz w:val="24"/>
+                <w:szCs w:val="24"/>
+              </w:rPr>
+            </w:pPr>
+            <w:r>
+              <w:rPr>
+                <w:rFonts w:ascii="Verdana" w:hAnsi="Verdana" w:cs="Helvetica"/>
+                <w:b w:val="0"/>
+                <w:color w:val="333333"/>
+                <w:sz w:val="24"/>
+                <w:szCs w:val="24"/>
+              </w:rPr>
+              <w:tab/>
+            </w:r>
+            <w:r>
+              <w:rPr>
+                <w:rFonts w:ascii="Verdana" w:hAnsi="Verdana" w:cs="Helvetica"/>
+                <w:b w:val="0"/>
+                <w:color w:val="333333"/>
+                <w:sz w:val="24"/>
+                <w:szCs w:val="24"/>
+              </w:rPr>
+              <w:tab/>
+            </w:r>
+            <w:r>
+              <w:rPr>
+                <w:rFonts w:ascii="Verdana" w:hAnsi="Verdana" w:cs="Helvetica"/>
+                <w:b w:val="0"/>
+                <w:color w:val="333333"/>
+                <w:sz w:val="24"/>
+                <w:szCs w:val="24"/>
+              </w:rPr>
+              <w:tab/>
+            </w:r>
+            <w:r>
+              <w:rPr>
+                <w:rFonts w:ascii="Verdana" w:hAnsi="Verdana" w:cs="Helvetica"/>
+                <w:b w:val="0"/>
+                <w:color w:val="333333"/>
+                <w:sz w:val="24"/>
+                <w:szCs w:val="24"/>
+              </w:rPr>
+              <w:tab/>
+            </w:r>
+            <w:proofErr w:type="gramStart"/>
+            <w:r>
+              <w:rPr>
+                <w:rFonts w:ascii="Verdana" w:hAnsi="Verdana" w:cs="Helvetica"/>
+                <w:b w:val="0"/>
+                <w:color w:val="333333"/>
+                <w:sz w:val="24"/>
+                <w:szCs w:val="24"/>
+              </w:rPr>
+              <w:t>extract(</w:t>
+            </w:r>
+            <w:proofErr w:type="gramEnd"/>
+            <w:r>
+              <w:rPr>
+                <w:rFonts w:ascii="Verdana" w:hAnsi="Verdana" w:cs="Helvetica"/>
+                <w:b w:val="0"/>
+                <w:color w:val="333333"/>
+                <w:sz w:val="24"/>
+                <w:szCs w:val="24"/>
+              </w:rPr>
+              <w:t>).</w:t>
+            </w:r>
+          </w:p>
+          <w:p>
+            <w:pPr>
+              <w:pStyle w:val="Heading1"/>
+              <w:spacing w:before="75" w:line="312" w:lineRule="atLeast"/>
+              <w:rPr>
+                <w:rFonts w:ascii="Verdana" w:hAnsi="Verdana" w:cs="Helvetica"/>
+                <w:b w:val="0"/>
+                <w:color w:val="333333"/>
+                <w:sz w:val="24"/>
+                <w:szCs w:val="24"/>
+              </w:rPr>
+            </w:pPr>
+            <w:r>
+              <w:rPr>
+                <w:rFonts w:ascii="Verdana" w:hAnsi="Verdana" w:cs="Helvetica"/>
+                <w:b w:val="0"/>
+                <w:color w:val="333333"/>
+                <w:sz w:val="24"/>
+                <w:szCs w:val="24"/>
+              </w:rPr>
+              <w:tab/>
+            </w:r>
+            <w:r>
+              <w:rPr>
+                <w:rFonts w:ascii="Verdana" w:hAnsi="Verdana" w:cs="Helvetica"/>
+                <w:b w:val="0"/>
+                <w:color w:val="333333"/>
+                <w:sz w:val="24"/>
+                <w:szCs w:val="24"/>
+              </w:rPr>
+              <w:tab/>
+            </w:r>
+            <w:r>
+              <w:rPr>
+                <w:rFonts w:ascii="Verdana" w:hAnsi="Verdana" w:cs="Helvetica"/>
+                <w:b w:val="0"/>
+                <w:color w:val="333333"/>
+                <w:sz w:val="24"/>
+                <w:szCs w:val="24"/>
+              </w:rPr>
+              <w:tab/>
+            </w:r>
+            <w:r>
+              <w:rPr>
+                <w:rFonts w:ascii="Verdana" w:hAnsi="Verdana" w:cs="Helvetica"/>
+                <w:b w:val="0"/>
+                <w:color w:val="333333"/>
+                <w:sz w:val="24"/>
+                <w:szCs w:val="24"/>
+              </w:rPr>
+              <w:tab/>
+            </w:r>
+            <w:r>
+              <w:rPr>
+                <w:rFonts w:ascii="Verdana" w:hAnsi="Verdana" w:cs="Helvetica"/>
+                <w:b w:val="0"/>
+                <w:color w:val="333333"/>
+                <w:sz w:val="24"/>
+                <w:szCs w:val="24"/>
+              </w:rPr>
+              <w:tab/>
+            </w:r>
+            <w:proofErr w:type="gramStart"/>
+            <w:r>
+              <w:rPr>
+                <w:rFonts w:ascii="Verdana" w:hAnsi="Verdana" w:cs="Helvetica"/>
+                <w:b w:val="0"/>
+                <w:color w:val="333333"/>
+                <w:sz w:val="24"/>
+                <w:szCs w:val="24"/>
+              </w:rPr>
+              <w:t>response(</w:t>
+            </w:r>
+            <w:proofErr w:type="gramEnd"/>
+            <w:r>
+              <w:rPr>
+                <w:rFonts w:ascii="Verdana" w:hAnsi="Verdana" w:cs="Helvetica"/>
+                <w:b w:val="0"/>
+                <w:color w:val="333333"/>
+                <w:sz w:val="24"/>
+                <w:szCs w:val="24"/>
+              </w:rPr>
+              <w:t>);</w:t>
+            </w:r>
+          </w:p>
+          <w:p>
+            <w:pPr>
+              <w:pStyle w:val="Heading1"/>
+              <w:spacing w:before="75" w:line="312" w:lineRule="atLeast"/>
+              <w:rPr>
+                <w:rFonts w:ascii="Verdana" w:hAnsi="Verdana" w:cs="Helvetica"/>
+                <w:b w:val="0"/>
+                <w:color w:val="333333"/>
+                <w:sz w:val="24"/>
+                <w:szCs w:val="24"/>
+              </w:rPr>
+            </w:pPr>
+            <w:r>
+              <w:rPr>
+                <w:rFonts w:ascii="Verdana" w:hAnsi="Verdana" w:cs="Helvetica"/>
+                <w:b w:val="0"/>
+                <w:color w:val="333333"/>
+                <w:sz w:val="24"/>
+                <w:szCs w:val="24"/>
+              </w:rPr>
+              <w:tab/>
+            </w:r>
+            <w:r>
+              <w:rPr>
+                <w:rFonts w:ascii="Verdana" w:hAnsi="Verdana" w:cs="Helvetica"/>
+                <w:b w:val="0"/>
+                <w:color w:val="333333"/>
+                <w:sz w:val="24"/>
+                <w:szCs w:val="24"/>
+              </w:rPr>
+              <w:tab/>
+            </w:r>
+            <w:proofErr w:type="gramStart"/>
+            <w:r>
+              <w:rPr>
+                <w:rFonts w:ascii="Verdana" w:hAnsi="Verdana" w:cs="Helvetica"/>
+                <w:b w:val="0"/>
+                <w:color w:val="333333"/>
+                <w:sz w:val="24"/>
+                <w:szCs w:val="24"/>
+              </w:rPr>
+              <w:t>return</w:t>
+            </w:r>
+            <w:proofErr w:type="gramEnd"/>
+            <w:r>
+              <w:rPr>
+                <w:rFonts w:ascii="Verdana" w:hAnsi="Verdana" w:cs="Helvetica"/>
+                <w:b w:val="0"/>
+                <w:color w:val="333333"/>
+                <w:sz w:val="24"/>
+                <w:szCs w:val="24"/>
+              </w:rPr>
+              <w:t xml:space="preserve"> (response);</w:t>
+            </w:r>
+          </w:p>
+          <w:p>
+            <w:pPr>
+              <w:pStyle w:val="Heading1"/>
+              <w:spacing w:before="75" w:line="312" w:lineRule="atLeast"/>
+              <w:rPr>
+                <w:rFonts w:ascii="Verdana" w:hAnsi="Verdana" w:cs="Helvetica"/>
+                <w:b w:val="0"/>
+                <w:color w:val="333333"/>
+                <w:sz w:val="24"/>
+                <w:szCs w:val="24"/>
+              </w:rPr>
+            </w:pPr>
+            <w:r>
+              <w:rPr>
+                <w:rFonts w:ascii="Verdana" w:hAnsi="Verdana" w:cs="Helvetica"/>
+                <w:b w:val="0"/>
+                <w:color w:val="333333"/>
+                <w:sz w:val="24"/>
+                <w:szCs w:val="24"/>
+              </w:rPr>
+              <w:tab/>
+              <w:t>}</w:t>
+            </w:r>
+          </w:p>
+          <w:p>
+            <w:pPr>
+              <w:pStyle w:val="Heading1"/>
+              <w:spacing w:before="75" w:line="312" w:lineRule="atLeast"/>
+              <w:outlineLvl w:val="0"/>
+              <w:rPr>
+                <w:rFonts w:ascii="Verdana" w:hAnsi="Verdana" w:cs="Helvetica"/>
+                <w:b w:val="0"/>
+                <w:color w:val="333333"/>
+                <w:sz w:val="24"/>
+                <w:szCs w:val="24"/>
+              </w:rPr>
+            </w:pPr>
+          </w:p>
+          <w:p>
+            <w:pPr>
+              <w:pStyle w:val="Heading1"/>
+              <w:spacing w:before="75" w:line="312" w:lineRule="atLeast"/>
+              <w:rPr>
+                <w:rFonts w:ascii="Verdana" w:hAnsi="Verdana" w:cs="Helvetica"/>
+                <w:b w:val="0"/>
+                <w:color w:val="333333"/>
+                <w:sz w:val="24"/>
+                <w:szCs w:val="24"/>
+              </w:rPr>
+            </w:pPr>
+            <w:r>
+              <w:rPr>
+                <w:rFonts w:ascii="Verdana" w:hAnsi="Verdana" w:cs="Helvetica"/>
+                <w:b w:val="0"/>
+                <w:color w:val="333333"/>
+                <w:sz w:val="24"/>
+                <w:szCs w:val="24"/>
+              </w:rPr>
+              <w:tab/>
+            </w:r>
+            <w:proofErr w:type="gramStart"/>
+            <w:r>
+              <w:rPr>
+                <w:rFonts w:ascii="Verdana" w:hAnsi="Verdana" w:cs="Helvetica"/>
+                <w:b w:val="0"/>
+                <w:color w:val="333333"/>
+                <w:sz w:val="24"/>
+                <w:szCs w:val="24"/>
+              </w:rPr>
+              <w:t>public</w:t>
+            </w:r>
+            <w:proofErr w:type="gramEnd"/>
+            <w:r>
+              <w:rPr>
+                <w:rFonts w:ascii="Verdana" w:hAnsi="Verdana" w:cs="Helvetica"/>
+                <w:b w:val="0"/>
+                <w:color w:val="333333"/>
+                <w:sz w:val="24"/>
+                <w:szCs w:val="24"/>
+              </w:rPr>
+              <w:t xml:space="preserve"> static Response </w:t>
+            </w:r>
+            <w:proofErr w:type="spellStart"/>
+            <w:r>
+              <w:rPr>
+                <w:rFonts w:ascii="Verdana" w:hAnsi="Verdana" w:cs="Helvetica"/>
+                <w:b w:val="0"/>
+                <w:color w:val="333333"/>
+                <w:sz w:val="24"/>
+                <w:szCs w:val="24"/>
+                <w:highlight w:val="yellow"/>
+              </w:rPr>
+              <w:t>getCall</w:t>
+            </w:r>
+            <w:proofErr w:type="spellEnd"/>
+            <w:r>
+              <w:rPr>
+                <w:rFonts w:ascii="Verdana" w:hAnsi="Verdana" w:cs="Helvetica"/>
+                <w:b w:val="0"/>
+                <w:color w:val="333333"/>
+                <w:sz w:val="24"/>
+                <w:szCs w:val="24"/>
+              </w:rPr>
+              <w:t xml:space="preserve">(String </w:t>
+            </w:r>
+            <w:proofErr w:type="spellStart"/>
+            <w:r>
+              <w:rPr>
+                <w:rFonts w:ascii="Verdana" w:hAnsi="Verdana" w:cs="Helvetica"/>
+                <w:b w:val="0"/>
+                <w:color w:val="333333"/>
+                <w:sz w:val="24"/>
+                <w:szCs w:val="24"/>
+              </w:rPr>
+              <w:t>uri</w:t>
+            </w:r>
+            <w:proofErr w:type="spellEnd"/>
+            <w:r>
+              <w:rPr>
+                <w:rFonts w:ascii="Verdana" w:hAnsi="Verdana" w:cs="Helvetica"/>
+                <w:b w:val="0"/>
+                <w:color w:val="333333"/>
+                <w:sz w:val="24"/>
+                <w:szCs w:val="24"/>
+              </w:rPr>
+              <w:t>, String token, String filter){</w:t>
+            </w:r>
+          </w:p>
+          <w:p>
+            <w:pPr>
+              <w:pStyle w:val="Heading1"/>
+              <w:spacing w:before="75" w:line="312" w:lineRule="atLeast"/>
+              <w:rPr>
+                <w:rFonts w:ascii="Verdana" w:hAnsi="Verdana" w:cs="Helvetica"/>
+                <w:b w:val="0"/>
+                <w:color w:val="333333"/>
+                <w:sz w:val="24"/>
+                <w:szCs w:val="24"/>
+              </w:rPr>
+            </w:pPr>
+            <w:r>
+              <w:rPr>
+                <w:rFonts w:ascii="Verdana" w:hAnsi="Verdana" w:cs="Helvetica"/>
+                <w:b w:val="0"/>
+                <w:color w:val="333333"/>
+                <w:sz w:val="24"/>
+                <w:szCs w:val="24"/>
+              </w:rPr>
+              <w:tab/>
+            </w:r>
+            <w:r>
+              <w:rPr>
+                <w:rFonts w:ascii="Verdana" w:hAnsi="Verdana" w:cs="Helvetica"/>
+                <w:b w:val="0"/>
+                <w:color w:val="333333"/>
+                <w:sz w:val="24"/>
+                <w:szCs w:val="24"/>
+              </w:rPr>
+              <w:tab/>
+              <w:t xml:space="preserve">Response </w:t>
+            </w:r>
+            <w:proofErr w:type="spellStart"/>
+            <w:r>
+              <w:rPr>
+                <w:rFonts w:ascii="Verdana" w:hAnsi="Verdana" w:cs="Helvetica"/>
+                <w:b w:val="0"/>
+                <w:color w:val="333333"/>
+                <w:sz w:val="24"/>
+                <w:szCs w:val="24"/>
+              </w:rPr>
+              <w:t>response</w:t>
+            </w:r>
+            <w:proofErr w:type="spellEnd"/>
+            <w:r>
+              <w:rPr>
+                <w:rFonts w:ascii="Verdana" w:hAnsi="Verdana" w:cs="Helvetica"/>
+                <w:b w:val="0"/>
+                <w:color w:val="333333"/>
+                <w:sz w:val="24"/>
+                <w:szCs w:val="24"/>
+              </w:rPr>
+              <w:t xml:space="preserve"> = </w:t>
+            </w:r>
+          </w:p>
+          <w:p>
+            <w:pPr>
+              <w:pStyle w:val="Heading1"/>
+              <w:spacing w:before="75" w:line="312" w:lineRule="atLeast"/>
+              <w:rPr>
+                <w:rFonts w:ascii="Verdana" w:hAnsi="Verdana" w:cs="Helvetica"/>
+                <w:b w:val="0"/>
+                <w:color w:val="333333"/>
+                <w:sz w:val="24"/>
+                <w:szCs w:val="24"/>
+              </w:rPr>
+            </w:pPr>
+            <w:r>
+              <w:rPr>
+                <w:rFonts w:ascii="Verdana" w:hAnsi="Verdana" w:cs="Helvetica"/>
+                <w:b w:val="0"/>
+                <w:color w:val="333333"/>
+                <w:sz w:val="24"/>
+                <w:szCs w:val="24"/>
+              </w:rPr>
+              <w:tab/>
+            </w:r>
+            <w:r>
+              <w:rPr>
+                <w:rFonts w:ascii="Verdana" w:hAnsi="Verdana" w:cs="Helvetica"/>
+                <w:b w:val="0"/>
+                <w:color w:val="333333"/>
+                <w:sz w:val="24"/>
+                <w:szCs w:val="24"/>
+              </w:rPr>
+              <w:tab/>
+            </w:r>
+            <w:r>
+              <w:rPr>
+                <w:rFonts w:ascii="Verdana" w:hAnsi="Verdana" w:cs="Helvetica"/>
+                <w:b w:val="0"/>
+                <w:color w:val="333333"/>
+                <w:sz w:val="24"/>
+                <w:szCs w:val="24"/>
+              </w:rPr>
+              <w:tab/>
+            </w:r>
+            <w:r>
+              <w:rPr>
+                <w:rFonts w:ascii="Verdana" w:hAnsi="Verdana" w:cs="Helvetica"/>
+                <w:b w:val="0"/>
+                <w:color w:val="333333"/>
+                <w:sz w:val="24"/>
+                <w:szCs w:val="24"/>
+              </w:rPr>
+              <w:tab/>
+            </w:r>
+            <w:proofErr w:type="gramStart"/>
+            <w:r>
+              <w:rPr>
+                <w:rFonts w:ascii="Verdana" w:hAnsi="Verdana" w:cs="Helvetica"/>
+                <w:b w:val="0"/>
+                <w:color w:val="333333"/>
+                <w:sz w:val="24"/>
+                <w:szCs w:val="24"/>
+              </w:rPr>
+              <w:t>given(</w:t>
+            </w:r>
+            <w:proofErr w:type="gramEnd"/>
+            <w:r>
+              <w:rPr>
+                <w:rFonts w:ascii="Verdana" w:hAnsi="Verdana" w:cs="Helvetica"/>
+                <w:b w:val="0"/>
+                <w:color w:val="333333"/>
+                <w:sz w:val="24"/>
+                <w:szCs w:val="24"/>
+              </w:rPr>
+              <w:t>).log().</w:t>
+            </w:r>
+            <w:proofErr w:type="spellStart"/>
+            <w:r>
+              <w:rPr>
+                <w:rFonts w:ascii="Verdana" w:hAnsi="Verdana" w:cs="Helvetica"/>
+                <w:b w:val="0"/>
+                <w:color w:val="333333"/>
+                <w:sz w:val="24"/>
+                <w:szCs w:val="24"/>
+              </w:rPr>
+              <w:t>uri</w:t>
+            </w:r>
+            <w:proofErr w:type="spellEnd"/>
+            <w:r>
+              <w:rPr>
+                <w:rFonts w:ascii="Verdana" w:hAnsi="Verdana" w:cs="Helvetica"/>
+                <w:b w:val="0"/>
+                <w:color w:val="333333"/>
+                <w:sz w:val="24"/>
+                <w:szCs w:val="24"/>
+              </w:rPr>
+              <w:t>().log().parameters().</w:t>
+            </w:r>
+          </w:p>
+          <w:p>
+            <w:pPr>
+              <w:pStyle w:val="Heading1"/>
+              <w:spacing w:before="75" w:line="312" w:lineRule="atLeast"/>
+              <w:rPr>
+                <w:rFonts w:ascii="Verdana" w:hAnsi="Verdana" w:cs="Helvetica"/>
+                <w:b w:val="0"/>
+                <w:color w:val="333333"/>
+                <w:sz w:val="24"/>
+                <w:szCs w:val="24"/>
+              </w:rPr>
+            </w:pPr>
+            <w:r>
+              <w:rPr>
+                <w:rFonts w:ascii="Verdana" w:hAnsi="Verdana" w:cs="Helvetica"/>
+                <w:b w:val="0"/>
+                <w:color w:val="333333"/>
+                <w:sz w:val="24"/>
+                <w:szCs w:val="24"/>
+              </w:rPr>
+              <w:tab/>
+            </w:r>
+            <w:r>
+              <w:rPr>
+                <w:rFonts w:ascii="Verdana" w:hAnsi="Verdana" w:cs="Helvetica"/>
+                <w:b w:val="0"/>
+                <w:color w:val="333333"/>
+                <w:sz w:val="24"/>
+                <w:szCs w:val="24"/>
+              </w:rPr>
+              <w:tab/>
+            </w:r>
+            <w:r>
+              <w:rPr>
+                <w:rFonts w:ascii="Verdana" w:hAnsi="Verdana" w:cs="Helvetica"/>
+                <w:b w:val="0"/>
+                <w:color w:val="333333"/>
+                <w:sz w:val="24"/>
+                <w:szCs w:val="24"/>
+              </w:rPr>
+              <w:tab/>
+            </w:r>
+            <w:r>
+              <w:rPr>
+                <w:rFonts w:ascii="Verdana" w:hAnsi="Verdana" w:cs="Helvetica"/>
+                <w:b w:val="0"/>
+                <w:color w:val="333333"/>
+                <w:sz w:val="24"/>
+                <w:szCs w:val="24"/>
+              </w:rPr>
+              <w:tab/>
+            </w:r>
+            <w:r>
+              <w:rPr>
+                <w:rFonts w:ascii="Verdana" w:hAnsi="Verdana" w:cs="Helvetica"/>
+                <w:b w:val="0"/>
+                <w:color w:val="333333"/>
+                <w:sz w:val="24"/>
+                <w:szCs w:val="24"/>
+              </w:rPr>
+              <w:tab/>
+            </w:r>
+            <w:proofErr w:type="gramStart"/>
+            <w:r>
+              <w:rPr>
+                <w:rFonts w:ascii="Verdana" w:hAnsi="Verdana" w:cs="Helvetica"/>
+                <w:b w:val="0"/>
+                <w:color w:val="333333"/>
+                <w:sz w:val="24"/>
+                <w:szCs w:val="24"/>
+              </w:rPr>
+              <w:t>header(</w:t>
+            </w:r>
+            <w:proofErr w:type="gramEnd"/>
+            <w:r>
+              <w:rPr>
+                <w:rFonts w:ascii="Verdana" w:hAnsi="Verdana" w:cs="Helvetica"/>
+                <w:b w:val="0"/>
+                <w:color w:val="333333"/>
+                <w:sz w:val="24"/>
+                <w:szCs w:val="24"/>
+              </w:rPr>
+              <w:t>"Authorization", "Bearer "+token).</w:t>
+            </w:r>
+          </w:p>
+          <w:p>
+            <w:pPr>
+              <w:pStyle w:val="Heading1"/>
+              <w:spacing w:before="75" w:line="312" w:lineRule="atLeast"/>
+              <w:rPr>
+                <w:rFonts w:ascii="Verdana" w:hAnsi="Verdana" w:cs="Helvetica"/>
+                <w:b w:val="0"/>
+                <w:color w:val="333333"/>
+                <w:sz w:val="24"/>
+                <w:szCs w:val="24"/>
+              </w:rPr>
+            </w:pPr>
+            <w:r>
+              <w:rPr>
+                <w:rFonts w:ascii="Verdana" w:hAnsi="Verdana" w:cs="Helvetica"/>
+                <w:b w:val="0"/>
+                <w:color w:val="333333"/>
+                <w:sz w:val="24"/>
+                <w:szCs w:val="24"/>
+              </w:rPr>
+              <w:tab/>
+            </w:r>
+            <w:r>
+              <w:rPr>
+                <w:rFonts w:ascii="Verdana" w:hAnsi="Verdana" w:cs="Helvetica"/>
+                <w:b w:val="0"/>
+                <w:color w:val="333333"/>
+                <w:sz w:val="24"/>
+                <w:szCs w:val="24"/>
+              </w:rPr>
+              <w:tab/>
+            </w:r>
+            <w:r>
+              <w:rPr>
+                <w:rFonts w:ascii="Verdana" w:hAnsi="Verdana" w:cs="Helvetica"/>
+                <w:b w:val="0"/>
+                <w:color w:val="333333"/>
+                <w:sz w:val="24"/>
+                <w:szCs w:val="24"/>
+              </w:rPr>
+              <w:tab/>
+            </w:r>
+            <w:r>
+              <w:rPr>
+                <w:rFonts w:ascii="Verdana" w:hAnsi="Verdana" w:cs="Helvetica"/>
+                <w:b w:val="0"/>
+                <w:color w:val="333333"/>
+                <w:sz w:val="24"/>
+                <w:szCs w:val="24"/>
+              </w:rPr>
+              <w:tab/>
+            </w:r>
+            <w:r>
+              <w:rPr>
+                <w:rFonts w:ascii="Verdana" w:hAnsi="Verdana" w:cs="Helvetica"/>
+                <w:b w:val="0"/>
+                <w:color w:val="333333"/>
+                <w:sz w:val="24"/>
+                <w:szCs w:val="24"/>
+              </w:rPr>
+              <w:tab/>
+            </w:r>
+            <w:proofErr w:type="gramStart"/>
+            <w:r>
+              <w:rPr>
+                <w:rFonts w:ascii="Verdana" w:hAnsi="Verdana" w:cs="Helvetica"/>
+                <w:b w:val="0"/>
+                <w:color w:val="333333"/>
+                <w:sz w:val="24"/>
+                <w:szCs w:val="24"/>
+              </w:rPr>
+              <w:t>accept(</w:t>
+            </w:r>
+            <w:proofErr w:type="spellStart"/>
+            <w:proofErr w:type="gramEnd"/>
+            <w:r>
+              <w:rPr>
+                <w:rFonts w:ascii="Verdana" w:hAnsi="Verdana" w:cs="Helvetica"/>
+                <w:b w:val="0"/>
+                <w:color w:val="333333"/>
+                <w:sz w:val="24"/>
+                <w:szCs w:val="24"/>
+              </w:rPr>
+              <w:t>ContentType.JSON</w:t>
+            </w:r>
+            <w:proofErr w:type="spellEnd"/>
+            <w:r>
+              <w:rPr>
+                <w:rFonts w:ascii="Verdana" w:hAnsi="Verdana" w:cs="Helvetica"/>
+                <w:b w:val="0"/>
+                <w:color w:val="333333"/>
+                <w:sz w:val="24"/>
+                <w:szCs w:val="24"/>
+              </w:rPr>
+              <w:t xml:space="preserve">). </w:t>
+            </w:r>
+          </w:p>
+          <w:p>
+            <w:pPr>
+              <w:pStyle w:val="Heading1"/>
+              <w:spacing w:before="75" w:line="312" w:lineRule="atLeast"/>
+              <w:rPr>
+                <w:rFonts w:ascii="Verdana" w:hAnsi="Verdana" w:cs="Helvetica"/>
+                <w:b w:val="0"/>
+                <w:color w:val="333333"/>
+                <w:sz w:val="24"/>
+                <w:szCs w:val="24"/>
+              </w:rPr>
+            </w:pPr>
+            <w:r>
+              <w:rPr>
+                <w:rFonts w:ascii="Verdana" w:hAnsi="Verdana" w:cs="Helvetica"/>
+                <w:b w:val="0"/>
+                <w:color w:val="333333"/>
+                <w:sz w:val="24"/>
+                <w:szCs w:val="24"/>
+              </w:rPr>
+              <w:tab/>
+            </w:r>
+            <w:r>
+              <w:rPr>
+                <w:rFonts w:ascii="Verdana" w:hAnsi="Verdana" w:cs="Helvetica"/>
+                <w:b w:val="0"/>
+                <w:color w:val="333333"/>
+                <w:sz w:val="24"/>
+                <w:szCs w:val="24"/>
+              </w:rPr>
+              <w:tab/>
+            </w:r>
+            <w:r>
+              <w:rPr>
+                <w:rFonts w:ascii="Verdana" w:hAnsi="Verdana" w:cs="Helvetica"/>
+                <w:b w:val="0"/>
+                <w:color w:val="333333"/>
+                <w:sz w:val="24"/>
+                <w:szCs w:val="24"/>
+              </w:rPr>
+              <w:tab/>
+            </w:r>
+            <w:r>
+              <w:rPr>
+                <w:rFonts w:ascii="Verdana" w:hAnsi="Verdana" w:cs="Helvetica"/>
+                <w:b w:val="0"/>
+                <w:color w:val="333333"/>
+                <w:sz w:val="24"/>
+                <w:szCs w:val="24"/>
+              </w:rPr>
+              <w:tab/>
+            </w:r>
+            <w:r>
+              <w:rPr>
+                <w:rFonts w:ascii="Verdana" w:hAnsi="Verdana" w:cs="Helvetica"/>
+                <w:b w:val="0"/>
+                <w:color w:val="333333"/>
+                <w:sz w:val="24"/>
+                <w:szCs w:val="24"/>
+              </w:rPr>
+              <w:tab/>
+            </w:r>
+            <w:proofErr w:type="spellStart"/>
+            <w:proofErr w:type="gramStart"/>
+            <w:r>
+              <w:rPr>
+                <w:rFonts w:ascii="Verdana" w:hAnsi="Verdana" w:cs="Helvetica"/>
+                <w:b w:val="0"/>
+                <w:color w:val="333333"/>
+                <w:sz w:val="24"/>
+                <w:szCs w:val="24"/>
+              </w:rPr>
+              <w:t>queryParam</w:t>
+            </w:r>
+            <w:proofErr w:type="spellEnd"/>
+            <w:r>
+              <w:rPr>
+                <w:rFonts w:ascii="Verdana" w:hAnsi="Verdana" w:cs="Helvetica"/>
+                <w:b w:val="0"/>
+                <w:color w:val="333333"/>
+                <w:sz w:val="24"/>
+                <w:szCs w:val="24"/>
+              </w:rPr>
+              <w:t>(</w:t>
+            </w:r>
+            <w:proofErr w:type="gramEnd"/>
+            <w:r>
+              <w:rPr>
+                <w:rFonts w:ascii="Verdana" w:hAnsi="Verdana" w:cs="Helvetica"/>
+                <w:b w:val="0"/>
+                <w:color w:val="333333"/>
+                <w:sz w:val="24"/>
+                <w:szCs w:val="24"/>
+              </w:rPr>
+              <w:t>"filter", filter).</w:t>
+            </w:r>
+          </w:p>
+          <w:p>
+            <w:pPr>
+              <w:pStyle w:val="Heading1"/>
+              <w:spacing w:before="75" w:line="312" w:lineRule="atLeast"/>
+              <w:rPr>
+                <w:rFonts w:ascii="Verdana" w:hAnsi="Verdana" w:cs="Helvetica"/>
+                <w:b w:val="0"/>
+                <w:color w:val="333333"/>
+                <w:sz w:val="24"/>
+                <w:szCs w:val="24"/>
+              </w:rPr>
+            </w:pPr>
+            <w:r>
+              <w:rPr>
+                <w:rFonts w:ascii="Verdana" w:hAnsi="Verdana" w:cs="Helvetica"/>
+                <w:b w:val="0"/>
+                <w:color w:val="333333"/>
+                <w:sz w:val="24"/>
+                <w:szCs w:val="24"/>
+              </w:rPr>
+              <w:tab/>
+            </w:r>
+            <w:r>
+              <w:rPr>
+                <w:rFonts w:ascii="Verdana" w:hAnsi="Verdana" w:cs="Helvetica"/>
+                <w:b w:val="0"/>
+                <w:color w:val="333333"/>
+                <w:sz w:val="24"/>
+                <w:szCs w:val="24"/>
+              </w:rPr>
+              <w:tab/>
+            </w:r>
+            <w:r>
+              <w:rPr>
+                <w:rFonts w:ascii="Verdana" w:hAnsi="Verdana" w:cs="Helvetica"/>
+                <w:b w:val="0"/>
+                <w:color w:val="333333"/>
+                <w:sz w:val="24"/>
+                <w:szCs w:val="24"/>
+              </w:rPr>
+              <w:tab/>
+            </w:r>
+            <w:r>
+              <w:rPr>
+                <w:rFonts w:ascii="Verdana" w:hAnsi="Verdana" w:cs="Helvetica"/>
+                <w:b w:val="0"/>
+                <w:color w:val="333333"/>
+                <w:sz w:val="24"/>
+                <w:szCs w:val="24"/>
+              </w:rPr>
+              <w:tab/>
+            </w:r>
+            <w:proofErr w:type="gramStart"/>
+            <w:r>
+              <w:rPr>
+                <w:rFonts w:ascii="Verdana" w:hAnsi="Verdana" w:cs="Helvetica"/>
+                <w:b w:val="0"/>
+                <w:color w:val="333333"/>
+                <w:sz w:val="24"/>
+                <w:szCs w:val="24"/>
+              </w:rPr>
+              <w:t>when(</w:t>
+            </w:r>
+            <w:proofErr w:type="gramEnd"/>
+            <w:r>
+              <w:rPr>
+                <w:rFonts w:ascii="Verdana" w:hAnsi="Verdana" w:cs="Helvetica"/>
+                <w:b w:val="0"/>
+                <w:color w:val="333333"/>
+                <w:sz w:val="24"/>
+                <w:szCs w:val="24"/>
+              </w:rPr>
+              <w:t>).</w:t>
+            </w:r>
+          </w:p>
+          <w:p>
+            <w:pPr>
+              <w:pStyle w:val="Heading1"/>
+              <w:spacing w:before="75" w:line="312" w:lineRule="atLeast"/>
+              <w:rPr>
+                <w:rFonts w:ascii="Verdana" w:hAnsi="Verdana" w:cs="Helvetica"/>
+                <w:b w:val="0"/>
+                <w:color w:val="333333"/>
+                <w:sz w:val="24"/>
+                <w:szCs w:val="24"/>
+              </w:rPr>
+            </w:pPr>
+            <w:r>
+              <w:rPr>
+                <w:rFonts w:ascii="Verdana" w:hAnsi="Verdana" w:cs="Helvetica"/>
+                <w:b w:val="0"/>
+                <w:color w:val="333333"/>
+                <w:sz w:val="24"/>
+                <w:szCs w:val="24"/>
+              </w:rPr>
+              <w:tab/>
+            </w:r>
+            <w:r>
+              <w:rPr>
+                <w:rFonts w:ascii="Verdana" w:hAnsi="Verdana" w:cs="Helvetica"/>
+                <w:b w:val="0"/>
+                <w:color w:val="333333"/>
+                <w:sz w:val="24"/>
+                <w:szCs w:val="24"/>
+              </w:rPr>
+              <w:tab/>
+            </w:r>
+            <w:r>
+              <w:rPr>
+                <w:rFonts w:ascii="Verdana" w:hAnsi="Verdana" w:cs="Helvetica"/>
+                <w:b w:val="0"/>
+                <w:color w:val="333333"/>
+                <w:sz w:val="24"/>
+                <w:szCs w:val="24"/>
+              </w:rPr>
+              <w:tab/>
+            </w:r>
+            <w:r>
+              <w:rPr>
+                <w:rFonts w:ascii="Verdana" w:hAnsi="Verdana" w:cs="Helvetica"/>
+                <w:b w:val="0"/>
+                <w:color w:val="333333"/>
+                <w:sz w:val="24"/>
+                <w:szCs w:val="24"/>
+              </w:rPr>
+              <w:tab/>
+            </w:r>
+            <w:r>
+              <w:rPr>
+                <w:rFonts w:ascii="Verdana" w:hAnsi="Verdana" w:cs="Helvetica"/>
+                <w:b w:val="0"/>
+                <w:color w:val="333333"/>
+                <w:sz w:val="24"/>
+                <w:szCs w:val="24"/>
+              </w:rPr>
+              <w:tab/>
+            </w:r>
+            <w:proofErr w:type="gramStart"/>
+            <w:r>
+              <w:rPr>
+                <w:rFonts w:ascii="Verdana" w:hAnsi="Verdana" w:cs="Helvetica"/>
+                <w:b w:val="0"/>
+                <w:color w:val="333333"/>
+                <w:sz w:val="24"/>
+                <w:szCs w:val="24"/>
+              </w:rPr>
+              <w:t>get(</w:t>
+            </w:r>
+            <w:proofErr w:type="spellStart"/>
+            <w:proofErr w:type="gramEnd"/>
+            <w:r>
+              <w:rPr>
+                <w:rFonts w:ascii="Verdana" w:hAnsi="Verdana" w:cs="Helvetica"/>
+                <w:b w:val="0"/>
+                <w:color w:val="333333"/>
+                <w:sz w:val="24"/>
+                <w:szCs w:val="24"/>
+              </w:rPr>
+              <w:t>uri</w:t>
+            </w:r>
+            <w:proofErr w:type="spellEnd"/>
+            <w:r>
+              <w:rPr>
+                <w:rFonts w:ascii="Verdana" w:hAnsi="Verdana" w:cs="Helvetica"/>
+                <w:b w:val="0"/>
+                <w:color w:val="333333"/>
+                <w:sz w:val="24"/>
+                <w:szCs w:val="24"/>
+              </w:rPr>
+              <w:t>).</w:t>
+            </w:r>
+          </w:p>
+          <w:p>
+            <w:pPr>
+              <w:pStyle w:val="Heading1"/>
+              <w:spacing w:before="75" w:line="312" w:lineRule="atLeast"/>
+              <w:rPr>
+                <w:rFonts w:ascii="Verdana" w:hAnsi="Verdana" w:cs="Helvetica"/>
+                <w:b w:val="0"/>
+                <w:color w:val="333333"/>
+                <w:sz w:val="24"/>
+                <w:szCs w:val="24"/>
+              </w:rPr>
+            </w:pPr>
+            <w:r>
+              <w:rPr>
+                <w:rFonts w:ascii="Verdana" w:hAnsi="Verdana" w:cs="Helvetica"/>
+                <w:b w:val="0"/>
+                <w:color w:val="333333"/>
+                <w:sz w:val="24"/>
+                <w:szCs w:val="24"/>
+              </w:rPr>
+              <w:tab/>
+            </w:r>
+            <w:r>
+              <w:rPr>
+                <w:rFonts w:ascii="Verdana" w:hAnsi="Verdana" w:cs="Helvetica"/>
+                <w:b w:val="0"/>
+                <w:color w:val="333333"/>
+                <w:sz w:val="24"/>
+                <w:szCs w:val="24"/>
+              </w:rPr>
+              <w:tab/>
+            </w:r>
+            <w:r>
+              <w:rPr>
+                <w:rFonts w:ascii="Verdana" w:hAnsi="Verdana" w:cs="Helvetica"/>
+                <w:b w:val="0"/>
+                <w:color w:val="333333"/>
+                <w:sz w:val="24"/>
+                <w:szCs w:val="24"/>
+              </w:rPr>
+              <w:tab/>
+            </w:r>
+            <w:r>
+              <w:rPr>
+                <w:rFonts w:ascii="Verdana" w:hAnsi="Verdana" w:cs="Helvetica"/>
+                <w:b w:val="0"/>
+                <w:color w:val="333333"/>
+                <w:sz w:val="24"/>
+                <w:szCs w:val="24"/>
+              </w:rPr>
+              <w:tab/>
+            </w:r>
+            <w:proofErr w:type="gramStart"/>
+            <w:r>
+              <w:rPr>
+                <w:rFonts w:ascii="Verdana" w:hAnsi="Verdana" w:cs="Helvetica"/>
+                <w:b w:val="0"/>
+                <w:color w:val="333333"/>
+                <w:sz w:val="24"/>
+                <w:szCs w:val="24"/>
+              </w:rPr>
+              <w:t>then(</w:t>
+            </w:r>
+            <w:proofErr w:type="gramEnd"/>
+            <w:r>
+              <w:rPr>
+                <w:rFonts w:ascii="Verdana" w:hAnsi="Verdana" w:cs="Helvetica"/>
+                <w:b w:val="0"/>
+                <w:color w:val="333333"/>
+                <w:sz w:val="24"/>
+                <w:szCs w:val="24"/>
+              </w:rPr>
+              <w:t>).</w:t>
+            </w:r>
+          </w:p>
+          <w:p>
+            <w:pPr>
+              <w:pStyle w:val="Heading1"/>
+              <w:spacing w:before="75" w:line="312" w:lineRule="atLeast"/>
+              <w:rPr>
+                <w:rFonts w:ascii="Verdana" w:hAnsi="Verdana" w:cs="Helvetica"/>
+                <w:b w:val="0"/>
+                <w:color w:val="333333"/>
+                <w:sz w:val="24"/>
+                <w:szCs w:val="24"/>
+              </w:rPr>
+            </w:pPr>
+            <w:r>
+              <w:rPr>
+                <w:rFonts w:ascii="Verdana" w:hAnsi="Verdana" w:cs="Helvetica"/>
+                <w:b w:val="0"/>
+                <w:color w:val="333333"/>
+                <w:sz w:val="24"/>
+                <w:szCs w:val="24"/>
+              </w:rPr>
+              <w:lastRenderedPageBreak/>
+              <w:tab/>
+            </w:r>
+            <w:r>
+              <w:rPr>
+                <w:rFonts w:ascii="Verdana" w:hAnsi="Verdana" w:cs="Helvetica"/>
+                <w:b w:val="0"/>
+                <w:color w:val="333333"/>
+                <w:sz w:val="24"/>
+                <w:szCs w:val="24"/>
+              </w:rPr>
+              <w:tab/>
+            </w:r>
+            <w:r>
+              <w:rPr>
+                <w:rFonts w:ascii="Verdana" w:hAnsi="Verdana" w:cs="Helvetica"/>
+                <w:b w:val="0"/>
+                <w:color w:val="333333"/>
+                <w:sz w:val="24"/>
+                <w:szCs w:val="24"/>
+              </w:rPr>
+              <w:tab/>
+            </w:r>
+            <w:r>
+              <w:rPr>
+                <w:rFonts w:ascii="Verdana" w:hAnsi="Verdana" w:cs="Helvetica"/>
+                <w:b w:val="0"/>
+                <w:color w:val="333333"/>
+                <w:sz w:val="24"/>
+                <w:szCs w:val="24"/>
+              </w:rPr>
+              <w:tab/>
+            </w:r>
+            <w:r>
+              <w:rPr>
+                <w:rFonts w:ascii="Verdana" w:hAnsi="Verdana" w:cs="Helvetica"/>
+                <w:b w:val="0"/>
+                <w:color w:val="333333"/>
+                <w:sz w:val="24"/>
+                <w:szCs w:val="24"/>
+              </w:rPr>
+              <w:tab/>
+            </w:r>
+            <w:proofErr w:type="spellStart"/>
+            <w:proofErr w:type="gramStart"/>
+            <w:r>
+              <w:rPr>
+                <w:rFonts w:ascii="Verdana" w:hAnsi="Verdana" w:cs="Helvetica"/>
+                <w:b w:val="0"/>
+                <w:color w:val="333333"/>
+                <w:sz w:val="24"/>
+                <w:szCs w:val="24"/>
+              </w:rPr>
+              <w:t>assertThat</w:t>
+            </w:r>
+            <w:proofErr w:type="spellEnd"/>
+            <w:r>
+              <w:rPr>
+                <w:rFonts w:ascii="Verdana" w:hAnsi="Verdana" w:cs="Helvetica"/>
+                <w:b w:val="0"/>
+                <w:color w:val="333333"/>
+                <w:sz w:val="24"/>
+                <w:szCs w:val="24"/>
+              </w:rPr>
+              <w:t>(</w:t>
+            </w:r>
+            <w:proofErr w:type="gramEnd"/>
+            <w:r>
+              <w:rPr>
+                <w:rFonts w:ascii="Verdana" w:hAnsi="Verdana" w:cs="Helvetica"/>
+                <w:b w:val="0"/>
+                <w:color w:val="333333"/>
+                <w:sz w:val="24"/>
+                <w:szCs w:val="24"/>
+              </w:rPr>
+              <w:t>).</w:t>
+            </w:r>
+            <w:proofErr w:type="spellStart"/>
+            <w:r>
+              <w:rPr>
+                <w:rFonts w:ascii="Verdana" w:hAnsi="Verdana" w:cs="Helvetica"/>
+                <w:b w:val="0"/>
+                <w:color w:val="333333"/>
+                <w:sz w:val="24"/>
+                <w:szCs w:val="24"/>
+              </w:rPr>
+              <w:t>statusCode</w:t>
+            </w:r>
+            <w:proofErr w:type="spellEnd"/>
+            <w:r>
+              <w:rPr>
+                <w:rFonts w:ascii="Verdana" w:hAnsi="Verdana" w:cs="Helvetica"/>
+                <w:b w:val="0"/>
+                <w:color w:val="333333"/>
+                <w:sz w:val="24"/>
+                <w:szCs w:val="24"/>
+              </w:rPr>
+              <w:t>(200).</w:t>
+            </w:r>
+            <w:r>
+              <w:rPr>
+                <w:rFonts w:ascii="Verdana" w:hAnsi="Verdana" w:cs="Helvetica"/>
+                <w:b w:val="0"/>
+                <w:color w:val="333333"/>
+                <w:sz w:val="24"/>
+                <w:szCs w:val="24"/>
+              </w:rPr>
+              <w:tab/>
+            </w:r>
+            <w:r>
+              <w:rPr>
+                <w:rFonts w:ascii="Verdana" w:hAnsi="Verdana" w:cs="Helvetica"/>
+                <w:b w:val="0"/>
+                <w:color w:val="333333"/>
+                <w:sz w:val="24"/>
+                <w:szCs w:val="24"/>
+              </w:rPr>
+              <w:tab/>
+            </w:r>
+            <w:r>
+              <w:rPr>
+                <w:rFonts w:ascii="Verdana" w:hAnsi="Verdana" w:cs="Helvetica"/>
+                <w:b w:val="0"/>
+                <w:color w:val="333333"/>
+                <w:sz w:val="24"/>
+                <w:szCs w:val="24"/>
+              </w:rPr>
+              <w:tab/>
+            </w:r>
+            <w:r>
+              <w:rPr>
+                <w:rFonts w:ascii="Verdana" w:hAnsi="Verdana" w:cs="Helvetica"/>
+                <w:b w:val="0"/>
+                <w:color w:val="333333"/>
+                <w:sz w:val="24"/>
+                <w:szCs w:val="24"/>
+              </w:rPr>
+              <w:tab/>
+              <w:t xml:space="preserve"> </w:t>
+            </w:r>
+          </w:p>
+          <w:p>
+            <w:pPr>
+              <w:pStyle w:val="Heading1"/>
+              <w:spacing w:before="75" w:line="312" w:lineRule="atLeast"/>
+              <w:rPr>
+                <w:rFonts w:ascii="Verdana" w:hAnsi="Verdana" w:cs="Helvetica"/>
+                <w:b w:val="0"/>
+                <w:color w:val="333333"/>
+                <w:sz w:val="24"/>
+                <w:szCs w:val="24"/>
+              </w:rPr>
+            </w:pPr>
+            <w:r>
+              <w:rPr>
+                <w:rFonts w:ascii="Verdana" w:hAnsi="Verdana" w:cs="Helvetica"/>
+                <w:b w:val="0"/>
+                <w:color w:val="333333"/>
+                <w:sz w:val="24"/>
+                <w:szCs w:val="24"/>
+              </w:rPr>
+              <w:tab/>
+            </w:r>
+            <w:r>
+              <w:rPr>
+                <w:rFonts w:ascii="Verdana" w:hAnsi="Verdana" w:cs="Helvetica"/>
+                <w:b w:val="0"/>
+                <w:color w:val="333333"/>
+                <w:sz w:val="24"/>
+                <w:szCs w:val="24"/>
+              </w:rPr>
+              <w:tab/>
+            </w:r>
+            <w:r>
+              <w:rPr>
+                <w:rFonts w:ascii="Verdana" w:hAnsi="Verdana" w:cs="Helvetica"/>
+                <w:b w:val="0"/>
+                <w:color w:val="333333"/>
+                <w:sz w:val="24"/>
+                <w:szCs w:val="24"/>
+              </w:rPr>
+              <w:tab/>
+            </w:r>
+            <w:r>
+              <w:rPr>
+                <w:rFonts w:ascii="Verdana" w:hAnsi="Verdana" w:cs="Helvetica"/>
+                <w:b w:val="0"/>
+                <w:color w:val="333333"/>
+                <w:sz w:val="24"/>
+                <w:szCs w:val="24"/>
+              </w:rPr>
+              <w:tab/>
+            </w:r>
+            <w:proofErr w:type="gramStart"/>
+            <w:r>
+              <w:rPr>
+                <w:rFonts w:ascii="Verdana" w:hAnsi="Verdana" w:cs="Helvetica"/>
+                <w:b w:val="0"/>
+                <w:color w:val="333333"/>
+                <w:sz w:val="24"/>
+                <w:szCs w:val="24"/>
+              </w:rPr>
+              <w:t>extract(</w:t>
+            </w:r>
+            <w:proofErr w:type="gramEnd"/>
+            <w:r>
+              <w:rPr>
+                <w:rFonts w:ascii="Verdana" w:hAnsi="Verdana" w:cs="Helvetica"/>
+                <w:b w:val="0"/>
+                <w:color w:val="333333"/>
+                <w:sz w:val="24"/>
+                <w:szCs w:val="24"/>
+              </w:rPr>
+              <w:t>).</w:t>
+            </w:r>
+          </w:p>
+          <w:p>
+            <w:pPr>
+              <w:pStyle w:val="Heading1"/>
+              <w:spacing w:before="75" w:line="312" w:lineRule="atLeast"/>
+              <w:rPr>
+                <w:rFonts w:ascii="Verdana" w:hAnsi="Verdana" w:cs="Helvetica"/>
+                <w:b w:val="0"/>
+                <w:color w:val="333333"/>
+                <w:sz w:val="24"/>
+                <w:szCs w:val="24"/>
+              </w:rPr>
+            </w:pPr>
+            <w:r>
+              <w:rPr>
+                <w:rFonts w:ascii="Verdana" w:hAnsi="Verdana" w:cs="Helvetica"/>
+                <w:b w:val="0"/>
+                <w:color w:val="333333"/>
+                <w:sz w:val="24"/>
+                <w:szCs w:val="24"/>
+              </w:rPr>
+              <w:tab/>
+            </w:r>
+            <w:r>
+              <w:rPr>
+                <w:rFonts w:ascii="Verdana" w:hAnsi="Verdana" w:cs="Helvetica"/>
+                <w:b w:val="0"/>
+                <w:color w:val="333333"/>
+                <w:sz w:val="24"/>
+                <w:szCs w:val="24"/>
+              </w:rPr>
+              <w:tab/>
+            </w:r>
+            <w:r>
+              <w:rPr>
+                <w:rFonts w:ascii="Verdana" w:hAnsi="Verdana" w:cs="Helvetica"/>
+                <w:b w:val="0"/>
+                <w:color w:val="333333"/>
+                <w:sz w:val="24"/>
+                <w:szCs w:val="24"/>
+              </w:rPr>
+              <w:tab/>
+            </w:r>
+            <w:r>
+              <w:rPr>
+                <w:rFonts w:ascii="Verdana" w:hAnsi="Verdana" w:cs="Helvetica"/>
+                <w:b w:val="0"/>
+                <w:color w:val="333333"/>
+                <w:sz w:val="24"/>
+                <w:szCs w:val="24"/>
+              </w:rPr>
+              <w:tab/>
+            </w:r>
+            <w:r>
+              <w:rPr>
+                <w:rFonts w:ascii="Verdana" w:hAnsi="Verdana" w:cs="Helvetica"/>
+                <w:b w:val="0"/>
+                <w:color w:val="333333"/>
+                <w:sz w:val="24"/>
+                <w:szCs w:val="24"/>
+              </w:rPr>
+              <w:tab/>
+            </w:r>
+            <w:proofErr w:type="gramStart"/>
+            <w:r>
+              <w:rPr>
+                <w:rFonts w:ascii="Verdana" w:hAnsi="Verdana" w:cs="Helvetica"/>
+                <w:b w:val="0"/>
+                <w:color w:val="333333"/>
+                <w:sz w:val="24"/>
+                <w:szCs w:val="24"/>
+              </w:rPr>
+              <w:t>response(</w:t>
+            </w:r>
+            <w:proofErr w:type="gramEnd"/>
+            <w:r>
+              <w:rPr>
+                <w:rFonts w:ascii="Verdana" w:hAnsi="Verdana" w:cs="Helvetica"/>
+                <w:b w:val="0"/>
+                <w:color w:val="333333"/>
+                <w:sz w:val="24"/>
+                <w:szCs w:val="24"/>
+              </w:rPr>
+              <w:t>);</w:t>
+            </w:r>
+          </w:p>
+          <w:p>
+            <w:pPr>
+              <w:pStyle w:val="Heading1"/>
+              <w:spacing w:before="75" w:line="312" w:lineRule="atLeast"/>
+              <w:rPr>
+                <w:rFonts w:ascii="Verdana" w:hAnsi="Verdana" w:cs="Helvetica"/>
+                <w:b w:val="0"/>
+                <w:color w:val="333333"/>
+                <w:sz w:val="24"/>
+                <w:szCs w:val="24"/>
+              </w:rPr>
+            </w:pPr>
+            <w:r>
+              <w:rPr>
+                <w:rFonts w:ascii="Verdana" w:hAnsi="Verdana" w:cs="Helvetica"/>
+                <w:b w:val="0"/>
+                <w:color w:val="333333"/>
+                <w:sz w:val="24"/>
+                <w:szCs w:val="24"/>
+              </w:rPr>
+              <w:tab/>
+            </w:r>
+            <w:r>
+              <w:rPr>
+                <w:rFonts w:ascii="Verdana" w:hAnsi="Verdana" w:cs="Helvetica"/>
+                <w:b w:val="0"/>
+                <w:color w:val="333333"/>
+                <w:sz w:val="24"/>
+                <w:szCs w:val="24"/>
+              </w:rPr>
+              <w:tab/>
+            </w:r>
+            <w:proofErr w:type="gramStart"/>
+            <w:r>
+              <w:rPr>
+                <w:rFonts w:ascii="Verdana" w:hAnsi="Verdana" w:cs="Helvetica"/>
+                <w:b w:val="0"/>
+                <w:color w:val="333333"/>
+                <w:sz w:val="24"/>
+                <w:szCs w:val="24"/>
+              </w:rPr>
+              <w:t>return</w:t>
+            </w:r>
+            <w:proofErr w:type="gramEnd"/>
+            <w:r>
+              <w:rPr>
+                <w:rFonts w:ascii="Verdana" w:hAnsi="Verdana" w:cs="Helvetica"/>
+                <w:b w:val="0"/>
+                <w:color w:val="333333"/>
+                <w:sz w:val="24"/>
+                <w:szCs w:val="24"/>
+              </w:rPr>
+              <w:t xml:space="preserve"> (response);</w:t>
+            </w:r>
+          </w:p>
+          <w:p>
+            <w:pPr>
+              <w:pStyle w:val="Heading1"/>
+              <w:spacing w:before="75" w:line="312" w:lineRule="atLeast"/>
+              <w:rPr>
+                <w:rFonts w:ascii="Verdana" w:hAnsi="Verdana" w:cs="Helvetica"/>
+                <w:b w:val="0"/>
+                <w:color w:val="333333"/>
+                <w:sz w:val="24"/>
+                <w:szCs w:val="24"/>
+              </w:rPr>
+            </w:pPr>
+            <w:r>
+              <w:rPr>
+                <w:rFonts w:ascii="Verdana" w:hAnsi="Verdana" w:cs="Helvetica"/>
+                <w:b w:val="0"/>
+                <w:color w:val="333333"/>
+                <w:sz w:val="24"/>
+                <w:szCs w:val="24"/>
+              </w:rPr>
+              <w:tab/>
+            </w:r>
+            <w:r>
+              <w:rPr>
+                <w:rFonts w:ascii="Verdana" w:hAnsi="Verdana" w:cs="Helvetica"/>
+                <w:b w:val="0"/>
+                <w:color w:val="333333"/>
+                <w:sz w:val="24"/>
+                <w:szCs w:val="24"/>
+              </w:rPr>
+              <w:tab/>
+              <w:t>}</w:t>
+            </w:r>
+          </w:p>
+          <w:p>
+            <w:pPr>
+              <w:pStyle w:val="Heading1"/>
+              <w:spacing w:before="75" w:line="312" w:lineRule="atLeast"/>
+              <w:rPr>
+                <w:rFonts w:ascii="Verdana" w:hAnsi="Verdana" w:cs="Helvetica"/>
+                <w:b w:val="0"/>
+                <w:color w:val="333333"/>
+                <w:sz w:val="24"/>
+                <w:szCs w:val="24"/>
+              </w:rPr>
+            </w:pPr>
+            <w:r>
+              <w:rPr>
+                <w:rFonts w:ascii="Verdana" w:hAnsi="Verdana" w:cs="Helvetica"/>
+                <w:b w:val="0"/>
+                <w:color w:val="333333"/>
+                <w:sz w:val="24"/>
+                <w:szCs w:val="24"/>
+              </w:rPr>
+              <w:tab/>
+            </w:r>
+          </w:p>
+          <w:p>
+            <w:pPr>
+              <w:pStyle w:val="Heading1"/>
+              <w:spacing w:before="75" w:line="312" w:lineRule="atLeast"/>
+              <w:outlineLvl w:val="0"/>
+              <w:rPr>
+                <w:rFonts w:ascii="Verdana" w:hAnsi="Verdana" w:cs="Helvetica"/>
+                <w:b w:val="0"/>
+                <w:color w:val="333333"/>
+                <w:sz w:val="24"/>
+                <w:szCs w:val="24"/>
+              </w:rPr>
+            </w:pPr>
+            <w:r>
+              <w:rPr>
+                <w:rFonts w:ascii="Verdana" w:hAnsi="Verdana" w:cs="Helvetica"/>
+                <w:b w:val="0"/>
+                <w:color w:val="333333"/>
+                <w:sz w:val="24"/>
+                <w:szCs w:val="24"/>
+              </w:rPr>
+              <w:t>}</w:t>
+            </w:r>
+          </w:p>
+        </w:tc>
+      </w:tr>
+    </w:tbl>
+    <w:p>
+      <w:pPr>
+        <w:pStyle w:val="Heading1"/>
+        <w:spacing w:before="75" w:line="312" w:lineRule="atLeast"/>
+        <w:rPr>
+          <w:rFonts w:ascii="Verdana" w:hAnsi="Verdana" w:cs="Helvetica"/>
+          <w:b w:val="0"/>
+          <w:color w:val="333333"/>
+          <w:sz w:val="24"/>
+          <w:szCs w:val="24"/>
+        </w:rPr>
+      </w:pPr>
+      <w:r>
+        <w:rPr>
+          <w:rFonts w:ascii="Verdana" w:hAnsi="Verdana" w:cs="Helvetica"/>
+          <w:b w:val="0"/>
+          <w:color w:val="333333"/>
+          <w:sz w:val="24"/>
+          <w:szCs w:val="24"/>
+        </w:rPr>
+        <w:lastRenderedPageBreak/>
+        <w:t>Sample JSON</w:t>
+      </w:r>
+    </w:p>
+    <w:tbl>
+      <w:tblPr>
+        <w:tblStyle w:val="TableGrid"/>
+        <w:tblW w:w="0" w:type="auto"/>
+        <w:tblLook w:val="04A0" w:firstRow="1" w:lastRow="0" w:firstColumn="1" w:lastColumn="0" w:noHBand="0" w:noVBand="1"/>
+      </w:tblPr>
+      <w:tblGrid>
+        <w:gridCol w:w="9016"/>
+      </w:tblGrid>
+      <w:tr>
+        <w:tc>
+          <w:tcPr>
+            <w:tcW w:w="9016" w:type="dxa"/>
+          </w:tcPr>
+          <w:p>
+            <w:pPr>
+              <w:pStyle w:val="Heading1"/>
+              <w:spacing w:before="75" w:line="312" w:lineRule="atLeast"/>
+              <w:outlineLvl w:val="0"/>
+              <w:rPr>
+                <w:rFonts w:ascii="Verdana" w:hAnsi="Verdana" w:cs="Helvetica"/>
+                <w:b w:val="0"/>
+                <w:color w:val="333333"/>
+                <w:sz w:val="24"/>
+                <w:szCs w:val="24"/>
+              </w:rPr>
+            </w:pPr>
+            <w:bookmarkStart w:id="0" w:name="_GoBack"/>
+            <w:bookmarkEnd w:id="0"/>
+          </w:p>
+        </w:tc>
+      </w:tr>
+    </w:tbl>
+    <w:p>
+      <w:pPr>
+        <w:pStyle w:val="Heading1"/>
+        <w:spacing w:before="75" w:line="312" w:lineRule="atLeast"/>
+        <w:rPr>
+          <w:rFonts w:ascii="Verdana" w:hAnsi="Verdana" w:cs="Helvetica"/>
+          <w:b w:val="0"/>
           <w:color w:val="333333"/>
           <w:sz w:val="24"/>
           <w:szCs w:val="24"/>
